--- a/02.시스템기획/03.Item/[실습_03]20200117_system_design_item_이경호_ver0.1.docx
+++ b/02.시스템기획/03.Item/[실습_03]20200117_system_design_item_이경호_ver0.1.docx
@@ -1,6 +1,6 @@
 
 <file path=word/document.xml><?xml version="1.0" encoding="utf-8"?>
-<w:document xmlns:wpc="http://schemas.microsoft.com/office/word/2010/wordprocessingCanvas" xmlns:cx="http://schemas.microsoft.com/office/drawing/2014/chartex" xmlns:cx1="http://schemas.microsoft.com/office/drawing/2015/9/8/chartex" xmlns:cx2="http://schemas.microsoft.com/office/drawing/2015/10/21/chartex" xmlns:cx3="http://schemas.microsoft.com/office/drawing/2016/5/9/chartex" xmlns:cx4="http://schemas.microsoft.com/office/drawing/2016/5/10/chartex" xmlns:cx5="http://schemas.microsoft.com/office/drawing/2016/5/11/chartex" xmlns:cx6="http://schemas.microsoft.com/office/drawing/2016/5/12/chartex" xmlns:cx7="http://schemas.microsoft.com/office/drawing/2016/5/13/chartex" xmlns:cx8="http://schemas.microsoft.com/office/drawing/2016/5/14/chartex" xmlns:mc="http://schemas.openxmlformats.org/markup-compatibility/2006" xmlns:aink="http://schemas.microsoft.com/office/drawing/2016/ink" xmlns:am3d="http://schemas.microsoft.com/office/drawing/2017/model3d" xmlns:o="urn:schemas-microsoft-com:office:office" xmlns:r="http://schemas.openxmlformats.org/officeDocument/2006/relationships" xmlns:m="http://schemas.openxmlformats.org/officeDocument/2006/math" xmlns:v="urn:schemas-microsoft-com:vml" xmlns:wp14="http://schemas.microsoft.com/office/word/2010/wordprocessingDrawing" xmlns:wp="http://schemas.openxmlformats.org/drawingml/2006/wordprocessingDrawing" xmlns:w10="urn:schemas-microsoft-com:office:word" xmlns:w="http://schemas.openxmlformats.org/wordprocessingml/2006/main" xmlns:w14="http://schemas.microsoft.com/office/word/2010/wordml" xmlns:w15="http://schemas.microsoft.com/office/word/2012/wordml" xmlns:w16cid="http://schemas.microsoft.com/office/word/2016/wordml/cid" xmlns:w16se="http://schemas.microsoft.com/office/word/2015/wordml/symex" xmlns:wpg="http://schemas.microsoft.com/office/word/2010/wordprocessingGroup" xmlns:wpi="http://schemas.microsoft.com/office/word/2010/wordprocessingInk" xmlns:wne="http://schemas.microsoft.com/office/word/2006/wordml" xmlns:wps="http://schemas.microsoft.com/office/word/2010/wordprocessingShape" mc:Ignorable="w14 w15 w16se w16cid wp14">
+<w:document xmlns:wpc="http://schemas.microsoft.com/office/word/2010/wordprocessingCanvas" xmlns:mc="http://schemas.openxmlformats.org/markup-compatibility/2006" xmlns:o="urn:schemas-microsoft-com:office:office" xmlns:r="http://schemas.openxmlformats.org/officeDocument/2006/relationships" xmlns:m="http://schemas.openxmlformats.org/officeDocument/2006/math" xmlns:v="urn:schemas-microsoft-com:vml" xmlns:wp14="http://schemas.microsoft.com/office/word/2010/wordprocessingDrawing" xmlns:wp="http://schemas.openxmlformats.org/drawingml/2006/wordprocessingDrawing" xmlns:w10="urn:schemas-microsoft-com:office:word" xmlns:w="http://schemas.openxmlformats.org/wordprocessingml/2006/main" xmlns:w14="http://schemas.microsoft.com/office/word/2010/wordml" xmlns:w15="http://schemas.microsoft.com/office/word/2012/wordml" xmlns:wpg="http://schemas.microsoft.com/office/word/2010/wordprocessingGroup" xmlns:wpi="http://schemas.microsoft.com/office/word/2010/wordprocessingInk" xmlns:wne="http://schemas.microsoft.com/office/word/2006/wordml" xmlns:wps="http://schemas.microsoft.com/office/word/2010/wordprocessingShape" mc:Ignorable="w14 w15 wp14">
   <w:body>
     <w:p>
       <w:pPr>
@@ -8,63 +8,60 @@
           <w:b/>
         </w:rPr>
       </w:pPr>
+      <w:r>
+        <w:rPr>
+          <w:b/>
+        </w:rPr>
+        <w:t>I</w:t>
+      </w:r>
+      <w:r>
+        <w:rPr>
+          <w:rFonts w:hint="eastAsia"/>
+          <w:b/>
+        </w:rPr>
+        <w:t>tem</w:t>
+      </w:r>
+      <w:r>
+        <w:rPr>
+          <w:rFonts w:hint="eastAsia"/>
+          <w:b/>
+        </w:rPr>
+        <w:t xml:space="preserve"> </w:t>
+      </w:r>
     </w:p>
     <w:p>
-      <w:pPr>
-        <w:rPr>
-          <w:b/>
-        </w:rPr>
-      </w:pPr>
-      <w:r>
-        <w:rPr>
-          <w:b/>
-        </w:rPr>
-        <w:t>I</w:t>
-      </w:r>
-      <w:r>
-        <w:rPr>
-          <w:rFonts w:hint="eastAsia"/>
-          <w:b/>
-        </w:rPr>
-        <w:t>tem</w:t>
-      </w:r>
-      <w:r>
-        <w:rPr>
-          <w:rFonts w:hint="eastAsia"/>
-          <w:b/>
-        </w:rPr>
+      <w:r>
+        <w:t>‘</w:t>
+      </w:r>
+      <w:r>
+        <w:rPr>
+          <w:rFonts w:hint="eastAsia"/>
+        </w:rPr>
+        <w:t>3</w:t>
+      </w:r>
+      <w:r>
+        <w:t xml:space="preserve">0days’ </w:t>
+      </w:r>
+      <w:r>
+        <w:rPr>
+          <w:rFonts w:hint="eastAsia"/>
+        </w:rPr>
+        <w:t>게임에서</w:t>
+      </w:r>
+      <w:r>
+        <w:rPr>
+          <w:rFonts w:hint="eastAsia"/>
+        </w:rPr>
+        <w:t>,</w:t>
+      </w:r>
+      <w:r>
         <w:t xml:space="preserve"> </w:t>
       </w:r>
-    </w:p>
-    <w:p>
-      <w:pPr>
-        <w:rPr>
-          <w:rFonts w:hint="eastAsia"/>
-        </w:rPr>
-      </w:pPr>
-      <w:r>
-        <w:t>‘</w:t>
-      </w:r>
-      <w:r>
-        <w:rPr>
-          <w:rFonts w:hint="eastAsia"/>
-        </w:rPr>
-        <w:t>3</w:t>
-      </w:r>
-      <w:r>
-        <w:t xml:space="preserve">0days’ </w:t>
-      </w:r>
-      <w:r>
-        <w:rPr>
-          <w:rFonts w:hint="eastAsia"/>
-        </w:rPr>
-        <w:t>게임에서</w:t>
-      </w:r>
-      <w:r>
-        <w:rPr>
-          <w:rFonts w:hint="eastAsia"/>
-        </w:rPr>
-        <w:t>,</w:t>
+      <w:r>
+        <w:rPr>
+          <w:rFonts w:hint="eastAsia"/>
+        </w:rPr>
+        <w:t>아이템을 사용해 회복,</w:t>
       </w:r>
       <w:r>
         <w:t xml:space="preserve"> </w:t>
@@ -73,7 +70,7 @@
         <w:rPr>
           <w:rFonts w:hint="eastAsia"/>
         </w:rPr>
-        <w:t>아이템을 사용해 회복,</w:t>
+        <w:t>제작,</w:t>
       </w:r>
       <w:r>
         <w:t xml:space="preserve"> </w:t>
@@ -82,7 +79,7 @@
         <w:rPr>
           <w:rFonts w:hint="eastAsia"/>
         </w:rPr>
-        <w:t>제작,</w:t>
+        <w:t>전투를 할 수 있다.</w:t>
       </w:r>
       <w:r>
         <w:t xml:space="preserve"> </w:t>
@@ -91,7 +88,7 @@
         <w:rPr>
           <w:rFonts w:hint="eastAsia"/>
         </w:rPr>
-        <w:t>전투를 할 수 있다.</w:t>
+        <w:t>인벤토리에서 사용할 수 있는 아이템을 터치해서 직접 사용할 수 있으며,</w:t>
       </w:r>
       <w:r>
         <w:t xml:space="preserve"> </w:t>
@@ -100,30 +97,7 @@
         <w:rPr>
           <w:rFonts w:hint="eastAsia"/>
         </w:rPr>
-        <w:t>인벤토리에서 사용할 수 있는 아이템을 터치해서 직접 사용할 수 있으며,</w:t>
-      </w:r>
-      <w:r>
-        <w:t xml:space="preserve"> </w:t>
-      </w:r>
-      <w:r>
-        <w:rPr>
-          <w:rFonts w:hint="eastAsia"/>
-        </w:rPr>
-        <w:t xml:space="preserve">음식은 </w:t>
-      </w:r>
-      <w:proofErr w:type="spellStart"/>
-      <w:r>
-        <w:rPr>
-          <w:rFonts w:hint="eastAsia"/>
-        </w:rPr>
-        <w:t>퀵슬롯에</w:t>
-      </w:r>
-      <w:proofErr w:type="spellEnd"/>
-      <w:r>
-        <w:rPr>
-          <w:rFonts w:hint="eastAsia"/>
-        </w:rPr>
-        <w:t xml:space="preserve"> 창작해서 화면에서 빠르게 사용할 수 있다.</w:t>
+        <w:t>음식은 퀵슬롯에 창작해서 화면에서 빠르게 사용할 수 있다.</w:t>
       </w:r>
       <w:r>
         <w:t xml:space="preserve"> </w:t>
@@ -370,7 +344,25 @@
         <w:rPr>
           <w:rFonts w:hint="eastAsia"/>
         </w:rPr>
-        <w:t>인벤토리는 별도 기획에서 다룬다.</w:t>
+        <w:t>아이템의 획득은 채집,</w:t>
+      </w:r>
+      <w:r>
+        <w:t xml:space="preserve"> </w:t>
+      </w:r>
+      <w:r>
+        <w:rPr>
+          <w:rFonts w:hint="eastAsia"/>
+        </w:rPr>
+        <w:t>낚시,</w:t>
+      </w:r>
+      <w:r>
+        <w:t xml:space="preserve"> </w:t>
+      </w:r>
+      <w:r>
+        <w:rPr>
+          <w:rFonts w:hint="eastAsia"/>
+        </w:rPr>
+        <w:t>제작을 통해서 가능하다.</w:t>
       </w:r>
     </w:p>
     <w:p>
@@ -384,6 +376,20 @@
         <w:rPr>
           <w:rFonts w:hint="eastAsia"/>
         </w:rPr>
+        <w:t>인벤토리는 별도 기획에서 다룬다.</w:t>
+      </w:r>
+    </w:p>
+    <w:p>
+      <w:pPr>
+        <w:numPr>
+          <w:ilvl w:val="1"/>
+          <w:numId w:val="1"/>
+        </w:numPr>
+      </w:pPr>
+      <w:r>
+        <w:rPr>
+          <w:rFonts w:hint="eastAsia"/>
+        </w:rPr>
         <w:t>제작시스템은 별도 기획에서 다룬다.</w:t>
       </w:r>
     </w:p>
@@ -398,7 +404,7 @@
         <w:rPr>
           <w:rFonts w:hint="eastAsia"/>
         </w:rPr>
-        <w:t>아이템속성</w:t>
+        <w:t>예외사항</w:t>
       </w:r>
     </w:p>
     <w:p>
@@ -412,13 +418,123 @@
         <w:rPr>
           <w:rFonts w:hint="eastAsia"/>
         </w:rPr>
-        <w:t>무기아이템</w:t>
+        <w:t>인벤토리의 여유가 없으면 액션아이콘을 눌렀을 때 경고메시지가 나온다.</w:t>
+      </w:r>
+    </w:p>
+    <w:p>
+      <w:pPr>
+        <w:numPr>
+          <w:ilvl w:val="0"/>
+          <w:numId w:val="1"/>
+        </w:numPr>
+      </w:pPr>
+      <w:r>
+        <w:rPr>
+          <w:rFonts w:hint="eastAsia"/>
+        </w:rPr>
+        <w:t>아이템속성</w:t>
+      </w:r>
+    </w:p>
+    <w:p>
+      <w:pPr>
+        <w:numPr>
+          <w:ilvl w:val="1"/>
+          <w:numId w:val="1"/>
+        </w:numPr>
+      </w:pPr>
+      <w:r>
+        <w:rPr>
+          <w:rFonts w:hint="eastAsia"/>
+        </w:rPr>
+        <w:t>아이템</w:t>
+      </w:r>
+      <w:r>
+        <w:rPr>
+          <w:rFonts w:hint="eastAsia"/>
+        </w:rPr>
+        <w:t>은 스킬의 속성을 참조한다.</w:t>
+      </w:r>
+    </w:p>
+    <w:p>
+      <w:pPr>
+        <w:rPr>
+          <w:b/>
+        </w:rPr>
+      </w:pPr>
+      <w:r>
+        <w:rPr>
+          <w:rFonts w:hint="eastAsia"/>
+          <w:b/>
+        </w:rPr>
+        <w:t>기능</w:t>
+      </w:r>
+      <w:r>
+        <w:rPr>
+          <w:rFonts w:hint="eastAsia"/>
+          <w:b/>
+        </w:rPr>
+        <w:t xml:space="preserve"> : 실제 효과데이터는 스킬테이블 참조</w:t>
+      </w:r>
+    </w:p>
+    <w:p>
+      <w:pPr>
+        <w:numPr>
+          <w:ilvl w:val="0"/>
+          <w:numId w:val="1"/>
+        </w:numPr>
+      </w:pPr>
+      <w:r>
+        <w:rPr>
+          <w:rFonts w:hint="eastAsia"/>
+        </w:rPr>
+        <w:t>장비아이</w:t>
+      </w:r>
+      <w:r>
+        <w:rPr>
+          <w:rFonts w:hint="eastAsia"/>
+        </w:rPr>
+        <w:t>템은 다음과 같은 기능을 가진다.</w:t>
+      </w:r>
+    </w:p>
+    <w:p>
+      <w:pPr>
+        <w:numPr>
+          <w:ilvl w:val="1"/>
+          <w:numId w:val="1"/>
+        </w:numPr>
+      </w:pPr>
+      <w:r>
+        <w:rPr>
+          <w:rFonts w:hint="eastAsia"/>
+        </w:rPr>
+        <w:t>무기</w:t>
+      </w:r>
+      <w:r>
+        <w:rPr>
+          <w:rFonts w:hint="eastAsia"/>
+        </w:rPr>
+        <w:t xml:space="preserve">아이템 </w:t>
+      </w:r>
+      <w:r>
+        <w:rPr>
+          <w:rFonts w:hint="eastAsia"/>
+        </w:rPr>
+        <w:t>기능</w:t>
       </w:r>
       <w:r>
         <w:rPr>
           <w:rFonts w:hint="eastAsia"/>
         </w:rPr>
         <w:t xml:space="preserve"> </w:t>
+      </w:r>
+      <w:r>
+        <w:t xml:space="preserve">: </w:t>
+      </w:r>
+      <w:r>
+        <w:rPr>
+          <w:rFonts w:hint="eastAsia"/>
+        </w:rPr>
+        <w:t>착용한 아이템에 지정된 수치만큼 공격력이 증가한다.</w:t>
       </w:r>
     </w:p>
     <w:p>
@@ -432,7 +548,13 @@
         <w:rPr>
           <w:rFonts w:hint="eastAsia"/>
         </w:rPr>
-        <w:t>공격력,</w:t>
+        <w:t>공격력증가</w:t>
+      </w:r>
+      <w:r>
+        <w:rPr>
+          <w:rFonts w:hint="eastAsia"/>
+        </w:rPr>
+        <w:t>,</w:t>
       </w:r>
       <w:r>
         <w:t xml:space="preserve"> </w:t>
@@ -441,16 +563,7 @@
         <w:rPr>
           <w:rFonts w:hint="eastAsia"/>
         </w:rPr>
-        <w:t>내구도</w:t>
-      </w:r>
-      <w:r>
-        <w:t xml:space="preserve">, </w:t>
-      </w:r>
-      <w:r>
-        <w:rPr>
-          <w:rFonts w:hint="eastAsia"/>
-        </w:rPr>
-        <w:t>최대보유개수</w:t>
+        <w:t>사용회수만큼 내구도 감소</w:t>
       </w:r>
     </w:p>
     <w:p>
@@ -464,13 +577,22 @@
         <w:rPr>
           <w:rFonts w:hint="eastAsia"/>
         </w:rPr>
-        <w:t>방어아이템</w:t>
+        <w:t>복장아이템 기능</w:t>
       </w:r>
       <w:r>
         <w:rPr>
           <w:rFonts w:hint="eastAsia"/>
         </w:rPr>
         <w:t xml:space="preserve"> </w:t>
+      </w:r>
+      <w:r>
+        <w:t xml:space="preserve">: </w:t>
+      </w:r>
+      <w:r>
+        <w:rPr>
+          <w:rFonts w:hint="eastAsia"/>
+        </w:rPr>
+        <w:t>착용한 아이템에 지정된 수치만큼 방어력이 올라간다.</w:t>
       </w:r>
     </w:p>
     <w:p>
@@ -484,7 +606,14 @@
         <w:rPr>
           <w:rFonts w:hint="eastAsia"/>
         </w:rPr>
-        <w:t>방어력,</w:t>
+        <w:lastRenderedPageBreak/>
+        <w:t>방어력증가</w:t>
+      </w:r>
+      <w:r>
+        <w:rPr>
+          <w:rFonts w:hint="eastAsia"/>
+        </w:rPr>
+        <w:t>,</w:t>
       </w:r>
       <w:r>
         <w:t xml:space="preserve"> </w:t>
@@ -493,22 +622,7 @@
         <w:rPr>
           <w:rFonts w:hint="eastAsia"/>
         </w:rPr>
-        <w:t>내구도</w:t>
-      </w:r>
-      <w:r>
-        <w:rPr>
-          <w:rFonts w:hint="eastAsia"/>
-        </w:rPr>
-        <w:t>,</w:t>
-      </w:r>
-      <w:r>
-        <w:t xml:space="preserve"> </w:t>
-      </w:r>
-      <w:r>
-        <w:rPr>
-          <w:rFonts w:hint="eastAsia"/>
-        </w:rPr>
-        <w:t>최대보유개수</w:t>
+        <w:t>몬스터공격회수 만큼 내구도 감소</w:t>
       </w:r>
     </w:p>
     <w:p>
@@ -522,7 +636,31 @@
         <w:rPr>
           <w:rFonts w:hint="eastAsia"/>
         </w:rPr>
-        <w:t>음식아이템</w:t>
+        <w:t>음식아이템 기능</w:t>
+      </w:r>
+      <w:r>
+        <w:rPr>
+          <w:rFonts w:hint="eastAsia"/>
+        </w:rPr>
+        <w:t xml:space="preserve"> </w:t>
+      </w:r>
+      <w:r>
+        <w:t xml:space="preserve">: </w:t>
+      </w:r>
+      <w:r>
+        <w:rPr>
+          <w:rFonts w:hint="eastAsia"/>
+        </w:rPr>
+        <w:t xml:space="preserve">지정된 수치만큼 </w:t>
+      </w:r>
+      <w:r>
+        <w:t>HP</w:t>
+      </w:r>
+      <w:r>
+        <w:rPr>
+          <w:rFonts w:hint="eastAsia"/>
+        </w:rPr>
+        <w:t>와 스테미너가 회복된다.</w:t>
       </w:r>
     </w:p>
     <w:p>
@@ -539,508 +677,22 @@
         <w:t>H</w:t>
       </w:r>
       <w:r>
-        <w:t>P</w:t>
-      </w:r>
-      <w:r>
-        <w:rPr>
-          <w:rFonts w:hint="eastAsia"/>
-        </w:rPr>
-        <w:t>회복량,</w:t>
+        <w:t xml:space="preserve">P </w:t>
+      </w:r>
+      <w:r>
+        <w:rPr>
+          <w:rFonts w:hint="eastAsia"/>
+        </w:rPr>
+        <w:t>회복,</w:t>
       </w:r>
       <w:r>
         <w:t xml:space="preserve"> </w:t>
       </w:r>
-      <w:proofErr w:type="spellStart"/>
-      <w:r>
-        <w:rPr>
-          <w:rFonts w:hint="eastAsia"/>
-        </w:rPr>
-        <w:t>스테미너회복량</w:t>
-      </w:r>
-      <w:proofErr w:type="spellEnd"/>
-      <w:r>
-        <w:rPr>
-          <w:rFonts w:hint="eastAsia"/>
-        </w:rPr>
-        <w:t>,</w:t>
-      </w:r>
-      <w:r>
-        <w:t xml:space="preserve"> </w:t>
-      </w:r>
-      <w:r>
-        <w:rPr>
-          <w:rFonts w:hint="eastAsia"/>
-        </w:rPr>
-        <w:t>최대보유개수</w:t>
-      </w:r>
-      <w:r>
-        <w:t xml:space="preserve"> </w:t>
-      </w:r>
-    </w:p>
-    <w:p>
-      <w:pPr>
-        <w:numPr>
-          <w:ilvl w:val="1"/>
-          <w:numId w:val="1"/>
-        </w:numPr>
-      </w:pPr>
-      <w:r>
-        <w:rPr>
-          <w:rFonts w:hint="eastAsia"/>
-        </w:rPr>
-        <w:t>제작 완성품 도감</w:t>
-      </w:r>
-    </w:p>
-    <w:p>
-      <w:pPr>
-        <w:numPr>
-          <w:ilvl w:val="2"/>
-          <w:numId w:val="1"/>
-        </w:numPr>
-      </w:pPr>
-      <w:r>
-        <w:rPr>
-          <w:rFonts w:hint="eastAsia"/>
-        </w:rPr>
-        <w:t>재료아이템 아이디,</w:t>
-      </w:r>
-      <w:r>
-        <w:t xml:space="preserve"> </w:t>
-      </w:r>
-      <w:r>
-        <w:rPr>
-          <w:rFonts w:hint="eastAsia"/>
-        </w:rPr>
-        <w:t>재료개수,</w:t>
-      </w:r>
-      <w:r>
-        <w:t xml:space="preserve"> </w:t>
-      </w:r>
-      <w:r>
-        <w:rPr>
-          <w:rFonts w:hint="eastAsia"/>
-        </w:rPr>
-        <w:t>제작시간</w:t>
-      </w:r>
-    </w:p>
-    <w:p>
-      <w:pPr>
-        <w:numPr>
-          <w:ilvl w:val="1"/>
-          <w:numId w:val="1"/>
-        </w:numPr>
-      </w:pPr>
-      <w:r>
-        <w:rPr>
-          <w:rFonts w:hint="eastAsia"/>
-        </w:rPr>
-        <w:lastRenderedPageBreak/>
-        <w:t>치료제아이템</w:t>
-      </w:r>
-    </w:p>
-    <w:p>
-      <w:pPr>
-        <w:numPr>
-          <w:ilvl w:val="2"/>
-          <w:numId w:val="1"/>
-        </w:numPr>
-      </w:pPr>
-      <w:proofErr w:type="spellStart"/>
-      <w:r>
-        <w:rPr>
-          <w:rFonts w:hint="eastAsia"/>
-        </w:rPr>
-        <w:t>회복량</w:t>
-      </w:r>
-      <w:proofErr w:type="spellEnd"/>
-      <w:r>
-        <w:rPr>
-          <w:rFonts w:hint="eastAsia"/>
-        </w:rPr>
-        <w:t>,</w:t>
-      </w:r>
-      <w:r>
-        <w:t xml:space="preserve"> </w:t>
-      </w:r>
-      <w:r>
-        <w:rPr>
-          <w:rFonts w:hint="eastAsia"/>
-        </w:rPr>
-        <w:t>최대보유개수</w:t>
-      </w:r>
-    </w:p>
-    <w:p>
-      <w:pPr>
-        <w:numPr>
-          <w:ilvl w:val="0"/>
-          <w:numId w:val="1"/>
-        </w:numPr>
-      </w:pPr>
-      <w:r>
-        <w:rPr>
-          <w:rFonts w:hint="eastAsia"/>
-        </w:rPr>
-        <w:t>특수기능</w:t>
-      </w:r>
-    </w:p>
-    <w:p>
-      <w:pPr>
-        <w:numPr>
-          <w:ilvl w:val="1"/>
-          <w:numId w:val="1"/>
-        </w:numPr>
-      </w:pPr>
-      <w:proofErr w:type="gramStart"/>
-      <w:r>
-        <w:rPr>
-          <w:rFonts w:hint="eastAsia"/>
-        </w:rPr>
-        <w:t>부활아이템</w:t>
-      </w:r>
-      <w:r>
-        <w:rPr>
-          <w:rFonts w:hint="eastAsia"/>
-        </w:rPr>
-        <w:t xml:space="preserve"> </w:t>
-      </w:r>
-      <w:r>
-        <w:t>:</w:t>
-      </w:r>
-      <w:proofErr w:type="gramEnd"/>
-      <w:r>
-        <w:t xml:space="preserve"> </w:t>
-      </w:r>
-      <w:r>
-        <w:rPr>
-          <w:rFonts w:hint="eastAsia"/>
-        </w:rPr>
-        <w:t xml:space="preserve">현재위치에서 </w:t>
-      </w:r>
-      <w:r>
-        <w:rPr>
-          <w:rFonts w:hint="eastAsia"/>
-        </w:rPr>
-        <w:t>H</w:t>
-      </w:r>
-      <w:r>
-        <w:t xml:space="preserve">P, </w:t>
-      </w:r>
-      <w:proofErr w:type="spellStart"/>
-      <w:r>
-        <w:rPr>
-          <w:rFonts w:hint="eastAsia"/>
-        </w:rPr>
-        <w:t>스테미너가</w:t>
-      </w:r>
-      <w:proofErr w:type="spellEnd"/>
-      <w:r>
-        <w:rPr>
-          <w:rFonts w:hint="eastAsia"/>
-        </w:rPr>
-        <w:t xml:space="preserve"> 모두 </w:t>
-      </w:r>
-      <w:proofErr w:type="spellStart"/>
-      <w:r>
-        <w:rPr>
-          <w:rFonts w:hint="eastAsia"/>
-        </w:rPr>
-        <w:t>채워진상태로</w:t>
-      </w:r>
-      <w:proofErr w:type="spellEnd"/>
-      <w:r>
-        <w:rPr>
-          <w:rFonts w:hint="eastAsia"/>
-        </w:rPr>
-        <w:t xml:space="preserve"> 시작</w:t>
-      </w:r>
-    </w:p>
-    <w:p>
-      <w:pPr>
-        <w:rPr>
-          <w:b/>
-        </w:rPr>
-      </w:pPr>
-      <w:r>
-        <w:rPr>
-          <w:rFonts w:hint="eastAsia"/>
-          <w:b/>
-        </w:rPr>
-        <w:t>기능</w:t>
-      </w:r>
-    </w:p>
-    <w:p>
-      <w:pPr>
-        <w:numPr>
-          <w:ilvl w:val="0"/>
-          <w:numId w:val="1"/>
-        </w:numPr>
-      </w:pPr>
-      <w:r>
-        <w:rPr>
-          <w:rFonts w:hint="eastAsia"/>
-        </w:rPr>
-        <w:t>장비아이</w:t>
-      </w:r>
-      <w:r>
-        <w:rPr>
-          <w:rFonts w:hint="eastAsia"/>
-        </w:rPr>
-        <w:t>템은 다음과 같은 기능을 가진다.</w:t>
-      </w:r>
-    </w:p>
-    <w:p>
-      <w:pPr>
-        <w:numPr>
-          <w:ilvl w:val="1"/>
-          <w:numId w:val="1"/>
-        </w:numPr>
-      </w:pPr>
-      <w:r>
-        <w:rPr>
-          <w:rFonts w:hint="eastAsia"/>
-        </w:rPr>
-        <w:t>무기</w:t>
-      </w:r>
-      <w:r>
-        <w:rPr>
-          <w:rFonts w:hint="eastAsia"/>
-        </w:rPr>
-        <w:t xml:space="preserve">아이템 </w:t>
-      </w:r>
-      <w:proofErr w:type="gramStart"/>
-      <w:r>
-        <w:rPr>
-          <w:rFonts w:hint="eastAsia"/>
-        </w:rPr>
-        <w:t>기능</w:t>
-      </w:r>
-      <w:r>
-        <w:rPr>
-          <w:rFonts w:hint="eastAsia"/>
-        </w:rPr>
-        <w:t xml:space="preserve"> </w:t>
-      </w:r>
-      <w:r>
-        <w:t>:</w:t>
-      </w:r>
-      <w:proofErr w:type="gramEnd"/>
-      <w:r>
-        <w:t xml:space="preserve"> </w:t>
-      </w:r>
-      <w:r>
-        <w:rPr>
-          <w:rFonts w:hint="eastAsia"/>
-        </w:rPr>
-        <w:t>착용한 아이템에 지정된 수치만큼 공격력이 증가한다.</w:t>
-      </w:r>
-    </w:p>
-    <w:p>
-      <w:pPr>
-        <w:numPr>
-          <w:ilvl w:val="2"/>
-          <w:numId w:val="1"/>
-        </w:numPr>
-      </w:pPr>
-      <w:r>
-        <w:rPr>
-          <w:rFonts w:hint="eastAsia"/>
-        </w:rPr>
-        <w:t>공격력증가</w:t>
-      </w:r>
-      <w:r>
-        <w:rPr>
-          <w:rFonts w:hint="eastAsia"/>
-        </w:rPr>
-        <w:t>,</w:t>
-      </w:r>
-      <w:r>
-        <w:t xml:space="preserve"> </w:t>
-      </w:r>
-      <w:r>
-        <w:rPr>
-          <w:rFonts w:hint="eastAsia"/>
-        </w:rPr>
-        <w:t>사용회수만큼 내구도 감소</w:t>
-      </w:r>
-    </w:p>
-    <w:p>
-      <w:pPr>
-        <w:numPr>
-          <w:ilvl w:val="1"/>
-          <w:numId w:val="1"/>
-        </w:numPr>
-      </w:pPr>
-      <w:r>
-        <w:rPr>
-          <w:rFonts w:hint="eastAsia"/>
-        </w:rPr>
-        <w:t xml:space="preserve">복장아이템 </w:t>
-      </w:r>
-      <w:proofErr w:type="gramStart"/>
-      <w:r>
-        <w:rPr>
-          <w:rFonts w:hint="eastAsia"/>
-        </w:rPr>
-        <w:t>기능</w:t>
-      </w:r>
-      <w:r>
-        <w:rPr>
-          <w:rFonts w:hint="eastAsia"/>
-        </w:rPr>
-        <w:t xml:space="preserve"> </w:t>
-      </w:r>
-      <w:r>
-        <w:t>:</w:t>
-      </w:r>
-      <w:proofErr w:type="gramEnd"/>
-      <w:r>
-        <w:t xml:space="preserve"> </w:t>
-      </w:r>
-      <w:r>
-        <w:rPr>
-          <w:rFonts w:hint="eastAsia"/>
-        </w:rPr>
-        <w:t>착용한 아이템에 지정된 수치만큼 방어력이 올라간다.</w:t>
-      </w:r>
-    </w:p>
-    <w:p>
-      <w:pPr>
-        <w:numPr>
-          <w:ilvl w:val="2"/>
-          <w:numId w:val="1"/>
-        </w:numPr>
-      </w:pPr>
-      <w:r>
-        <w:rPr>
-          <w:rFonts w:hint="eastAsia"/>
-        </w:rPr>
-        <w:t>방어력증가</w:t>
-      </w:r>
-      <w:r>
-        <w:rPr>
-          <w:rFonts w:hint="eastAsia"/>
-        </w:rPr>
-        <w:t>,</w:t>
-      </w:r>
-      <w:r>
-        <w:t xml:space="preserve"> </w:t>
-      </w:r>
-      <w:proofErr w:type="spellStart"/>
-      <w:r>
-        <w:rPr>
-          <w:rFonts w:hint="eastAsia"/>
-        </w:rPr>
-        <w:t>몬스터공격회수</w:t>
-      </w:r>
-      <w:proofErr w:type="spellEnd"/>
-      <w:r>
-        <w:rPr>
-          <w:rFonts w:hint="eastAsia"/>
-        </w:rPr>
-        <w:t xml:space="preserve"> 만큼 내구도 감소</w:t>
-      </w:r>
-    </w:p>
-    <w:p>
-      <w:pPr>
-        <w:numPr>
-          <w:ilvl w:val="1"/>
-          <w:numId w:val="1"/>
-        </w:numPr>
-      </w:pPr>
-      <w:r>
-        <w:rPr>
-          <w:rFonts w:hint="eastAsia"/>
-        </w:rPr>
-        <w:t xml:space="preserve">음식아이템 </w:t>
-      </w:r>
-      <w:proofErr w:type="gramStart"/>
-      <w:r>
-        <w:rPr>
-          <w:rFonts w:hint="eastAsia"/>
-        </w:rPr>
-        <w:t>기능</w:t>
-      </w:r>
-      <w:r>
-        <w:rPr>
-          <w:rFonts w:hint="eastAsia"/>
-        </w:rPr>
-        <w:t xml:space="preserve"> </w:t>
-      </w:r>
-      <w:r>
-        <w:t>:</w:t>
-      </w:r>
-      <w:proofErr w:type="gramEnd"/>
-      <w:r>
-        <w:t xml:space="preserve"> </w:t>
-      </w:r>
-      <w:r>
-        <w:rPr>
-          <w:rFonts w:hint="eastAsia"/>
-        </w:rPr>
-        <w:t xml:space="preserve">지정된 수치만큼 </w:t>
-      </w:r>
-      <w:r>
-        <w:t>HP</w:t>
-      </w:r>
-      <w:r>
-        <w:rPr>
-          <w:rFonts w:hint="eastAsia"/>
-        </w:rPr>
-        <w:t xml:space="preserve">와 </w:t>
-      </w:r>
-      <w:proofErr w:type="spellStart"/>
-      <w:r>
-        <w:rPr>
-          <w:rFonts w:hint="eastAsia"/>
-        </w:rPr>
-        <w:t>스테미너가</w:t>
-      </w:r>
-      <w:proofErr w:type="spellEnd"/>
-      <w:r>
-        <w:rPr>
-          <w:rFonts w:hint="eastAsia"/>
-        </w:rPr>
-        <w:t xml:space="preserve"> 회복된다.</w:t>
-      </w:r>
-    </w:p>
-    <w:p>
-      <w:pPr>
-        <w:numPr>
-          <w:ilvl w:val="2"/>
-          <w:numId w:val="1"/>
-        </w:numPr>
-      </w:pPr>
-      <w:r>
-        <w:rPr>
-          <w:rFonts w:hint="eastAsia"/>
-        </w:rPr>
-        <w:t>H</w:t>
-      </w:r>
-      <w:r>
-        <w:t xml:space="preserve">P </w:t>
-      </w:r>
-      <w:r>
-        <w:rPr>
-          <w:rFonts w:hint="eastAsia"/>
-        </w:rPr>
-        <w:t>회복,</w:t>
-      </w:r>
-      <w:r>
-        <w:t xml:space="preserve"> </w:t>
-      </w:r>
-      <w:proofErr w:type="spellStart"/>
-      <w:r>
-        <w:rPr>
-          <w:rFonts w:hint="eastAsia"/>
-        </w:rPr>
-        <w:t>스테미너</w:t>
-      </w:r>
-      <w:proofErr w:type="spellEnd"/>
-      <w:r>
-        <w:rPr>
-          <w:rFonts w:hint="eastAsia"/>
-        </w:rPr>
-        <w:t xml:space="preserve"> 회복</w:t>
+      <w:r>
+        <w:rPr>
+          <w:rFonts w:hint="eastAsia"/>
+        </w:rPr>
+        <w:t>스테미너 회복</w:t>
       </w:r>
       <w:r>
         <w:rPr>
@@ -1073,19 +725,26 @@
         <w:rPr>
           <w:rFonts w:hint="eastAsia"/>
         </w:rPr>
-        <w:t xml:space="preserve">치료아이템 </w:t>
-      </w:r>
-      <w:proofErr w:type="gramStart"/>
-      <w:r>
-        <w:rPr>
-          <w:rFonts w:hint="eastAsia"/>
-        </w:rPr>
-        <w:t xml:space="preserve">기능 </w:t>
-      </w:r>
-      <w:r>
-        <w:t>:</w:t>
-      </w:r>
-      <w:proofErr w:type="gramEnd"/>
+        <w:t xml:space="preserve">치료아이템 기능 </w:t>
+      </w:r>
+      <w:r>
+        <w:t xml:space="preserve">: </w:t>
+      </w:r>
+      <w:r>
+        <w:rPr>
+          <w:rFonts w:hint="eastAsia"/>
+        </w:rPr>
+        <w:t xml:space="preserve">지정된 수치만큼 </w:t>
+      </w:r>
+      <w:r>
+        <w:t>HP</w:t>
+      </w:r>
+      <w:r>
+        <w:rPr>
+          <w:rFonts w:hint="eastAsia"/>
+        </w:rPr>
+        <w:t>를 채운다.</w:t>
+      </w:r>
       <w:r>
         <w:t xml:space="preserve"> </w:t>
       </w:r>
@@ -1093,28 +752,7 @@
         <w:rPr>
           <w:rFonts w:hint="eastAsia"/>
         </w:rPr>
-        <w:t xml:space="preserve">지정된 수치만큼 </w:t>
-      </w:r>
-      <w:r>
-        <w:t>HP</w:t>
-      </w:r>
-      <w:r>
-        <w:rPr>
-          <w:rFonts w:hint="eastAsia"/>
-        </w:rPr>
-        <w:t>를 채운다.</w:t>
-      </w:r>
-      <w:r>
-        <w:t xml:space="preserve"> </w:t>
-      </w:r>
-      <w:r>
-        <w:rPr>
-          <w:rFonts w:hint="eastAsia"/>
-        </w:rPr>
         <w:t>상태이상을 제거한다.</w:t>
-      </w:r>
-      <w:r>
-        <w:br w:type="page"/>
       </w:r>
     </w:p>
     <w:p>
@@ -1132,7 +770,6 @@
         <w:rPr>
           <w:rFonts w:hint="eastAsia"/>
         </w:rPr>
-        <w:lastRenderedPageBreak/>
         <w:t>H</w:t>
       </w:r>
       <w:r>
@@ -1178,21 +815,52 @@
         <w:tblLook w:val="04A0" w:firstRow="1" w:lastRow="0" w:firstColumn="1" w:lastColumn="0" w:noHBand="0" w:noVBand="1"/>
       </w:tblPr>
       <w:tblGrid>
-        <w:gridCol w:w="3256"/>
-        <w:gridCol w:w="5760"/>
+        <w:gridCol w:w="2830"/>
+        <w:gridCol w:w="2388"/>
+        <w:gridCol w:w="3798"/>
       </w:tblGrid>
       <w:tr>
         <w:tc>
           <w:tcPr>
-            <w:tcW w:w="3256" w:type="dxa"/>
+            <w:tcW w:w="2830" w:type="dxa"/>
+            <w:shd w:val="clear" w:color="auto" w:fill="C5E0B3" w:themeFill="accent6" w:themeFillTint="66"/>
           </w:tcPr>
-          <w:p/>
+          <w:p>
+            <w:r>
+              <w:rPr>
+                <w:rFonts w:hint="eastAsia"/>
+              </w:rPr>
+              <w:t>구분</w:t>
+            </w:r>
+          </w:p>
         </w:tc>
         <w:tc>
           <w:tcPr>
-            <w:tcW w:w="5760" w:type="dxa"/>
+            <w:tcW w:w="2388" w:type="dxa"/>
+            <w:shd w:val="clear" w:color="auto" w:fill="C5E0B3" w:themeFill="accent6" w:themeFillTint="66"/>
           </w:tcPr>
-          <w:p/>
+          <w:p>
+            <w:r>
+              <w:rPr>
+                <w:rFonts w:hint="eastAsia"/>
+              </w:rPr>
+              <w:t>타입</w:t>
+            </w:r>
+          </w:p>
+        </w:tc>
+        <w:tc>
+          <w:tcPr>
+            <w:tcW w:w="3798" w:type="dxa"/>
+            <w:shd w:val="clear" w:color="auto" w:fill="C5E0B3" w:themeFill="accent6" w:themeFillTint="66"/>
+          </w:tcPr>
+          <w:p>
+            <w:r>
+              <w:rPr>
+                <w:rFonts w:hint="eastAsia"/>
+              </w:rPr>
+              <w:t>효과</w:t>
+            </w:r>
+          </w:p>
         </w:tc>
       </w:tr>
       <w:tr>
@@ -1201,7 +869,7 @@
         </w:trPr>
         <w:tc>
           <w:tcPr>
-            <w:tcW w:w="3256" w:type="dxa"/>
+            <w:tcW w:w="2830" w:type="dxa"/>
             <w:vMerge w:val="restart"/>
           </w:tcPr>
           <w:p>
@@ -1209,13 +877,13 @@
               <w:rPr>
                 <w:rFonts w:hint="eastAsia"/>
               </w:rPr>
-              <w:t>장비아이템</w:t>
+              <w:t>장비아이템(Equipment)</w:t>
             </w:r>
           </w:p>
         </w:tc>
         <w:tc>
           <w:tcPr>
-            <w:tcW w:w="5760" w:type="dxa"/>
+            <w:tcW w:w="2388" w:type="dxa"/>
           </w:tcPr>
           <w:p>
             <w:r>
@@ -1223,6 +891,19 @@
                 <w:rFonts w:hint="eastAsia"/>
               </w:rPr>
               <w:t>무기아이템</w:t>
+            </w:r>
+          </w:p>
+        </w:tc>
+        <w:tc>
+          <w:tcPr>
+            <w:tcW w:w="3798" w:type="dxa"/>
+          </w:tcPr>
+          <w:p>
+            <w:r>
+              <w:rPr>
+                <w:rFonts w:hint="eastAsia"/>
+              </w:rPr>
+              <w:t>공격력상승</w:t>
             </w:r>
           </w:p>
         </w:tc>
@@ -1233,20 +914,14 @@
         </w:trPr>
         <w:tc>
           <w:tcPr>
-            <w:tcW w:w="3256" w:type="dxa"/>
+            <w:tcW w:w="2830" w:type="dxa"/>
             <w:vMerge/>
           </w:tcPr>
-          <w:p>
-            <w:pPr>
-              <w:rPr>
-                <w:rFonts w:hint="eastAsia"/>
-              </w:rPr>
-            </w:pPr>
-          </w:p>
+          <w:p/>
         </w:tc>
         <w:tc>
           <w:tcPr>
-            <w:tcW w:w="5760" w:type="dxa"/>
+            <w:tcW w:w="2388" w:type="dxa"/>
           </w:tcPr>
           <w:p>
             <w:r>
@@ -1254,6 +929,19 @@
                 <w:rFonts w:hint="eastAsia"/>
               </w:rPr>
               <w:t>방어구아이템</w:t>
+            </w:r>
+          </w:p>
+        </w:tc>
+        <w:tc>
+          <w:tcPr>
+            <w:tcW w:w="3798" w:type="dxa"/>
+          </w:tcPr>
+          <w:p>
+            <w:r>
+              <w:rPr>
+                <w:rFonts w:hint="eastAsia"/>
+              </w:rPr>
+              <w:t>방어력상승</w:t>
             </w:r>
           </w:p>
         </w:tc>
@@ -1264,27 +952,34 @@
         </w:trPr>
         <w:tc>
           <w:tcPr>
-            <w:tcW w:w="3256" w:type="dxa"/>
+            <w:tcW w:w="2830" w:type="dxa"/>
             <w:vMerge/>
           </w:tcPr>
-          <w:p>
-            <w:pPr>
-              <w:rPr>
-                <w:rFonts w:hint="eastAsia"/>
-              </w:rPr>
-            </w:pPr>
-          </w:p>
+          <w:p/>
         </w:tc>
         <w:tc>
           <w:tcPr>
-            <w:tcW w:w="5760" w:type="dxa"/>
+            <w:tcW w:w="2388" w:type="dxa"/>
           </w:tcPr>
           <w:p>
             <w:r>
               <w:rPr>
                 <w:rFonts w:hint="eastAsia"/>
               </w:rPr>
-              <w:t>특수장치</w:t>
+              <w:t>특수장비아이템</w:t>
+            </w:r>
+          </w:p>
+        </w:tc>
+        <w:tc>
+          <w:tcPr>
+            <w:tcW w:w="3798" w:type="dxa"/>
+          </w:tcPr>
+          <w:p>
+            <w:r>
+              <w:rPr>
+                <w:rFonts w:hint="eastAsia"/>
+              </w:rPr>
+              <w:t>스탯상승</w:t>
             </w:r>
           </w:p>
         </w:tc>
@@ -1295,7 +990,7 @@
         </w:trPr>
         <w:tc>
           <w:tcPr>
-            <w:tcW w:w="3256" w:type="dxa"/>
+            <w:tcW w:w="2830" w:type="dxa"/>
             <w:vMerge w:val="restart"/>
           </w:tcPr>
           <w:p>
@@ -1303,25 +998,45 @@
               <w:rPr>
                 <w:rFonts w:hint="eastAsia"/>
               </w:rPr>
-              <w:t>소모아이템</w:t>
+              <w:t>소모아이템(</w:t>
+            </w:r>
+            <w:r>
+              <w:t>Consumption</w:t>
             </w:r>
           </w:p>
         </w:tc>
         <w:tc>
           <w:tcPr>
-            <w:tcW w:w="5760" w:type="dxa"/>
+            <w:tcW w:w="2388" w:type="dxa"/>
           </w:tcPr>
           <w:p>
-            <w:pPr>
-              <w:rPr>
-                <w:rFonts w:hint="eastAsia"/>
-              </w:rPr>
-            </w:pPr>
             <w:r>
               <w:rPr>
                 <w:rFonts w:hint="eastAsia"/>
               </w:rPr>
               <w:t>음식아이템</w:t>
+            </w:r>
+          </w:p>
+        </w:tc>
+        <w:tc>
+          <w:tcPr>
+            <w:tcW w:w="3798" w:type="dxa"/>
+          </w:tcPr>
+          <w:p>
+            <w:r>
+              <w:rPr>
+                <w:rFonts w:hint="eastAsia"/>
+              </w:rPr>
+              <w:t>체력회복,</w:t>
+            </w:r>
+            <w:r>
+              <w:t xml:space="preserve"> </w:t>
+            </w:r>
+            <w:r>
+              <w:rPr>
+                <w:rFonts w:hint="eastAsia"/>
+              </w:rPr>
+              <w:t>스테미너 회복</w:t>
             </w:r>
           </w:p>
         </w:tc>
@@ -1332,20 +1047,14 @@
         </w:trPr>
         <w:tc>
           <w:tcPr>
-            <w:tcW w:w="3256" w:type="dxa"/>
+            <w:tcW w:w="2830" w:type="dxa"/>
             <w:vMerge/>
           </w:tcPr>
-          <w:p>
-            <w:pPr>
-              <w:rPr>
-                <w:rFonts w:hint="eastAsia"/>
-              </w:rPr>
-            </w:pPr>
-          </w:p>
+          <w:p/>
         </w:tc>
         <w:tc>
           <w:tcPr>
-            <w:tcW w:w="5760" w:type="dxa"/>
+            <w:tcW w:w="2388" w:type="dxa"/>
           </w:tcPr>
           <w:p>
             <w:r>
@@ -1353,6 +1062,28 @@
                 <w:rFonts w:hint="eastAsia"/>
               </w:rPr>
               <w:t>치료아이템</w:t>
+            </w:r>
+          </w:p>
+        </w:tc>
+        <w:tc>
+          <w:tcPr>
+            <w:tcW w:w="3798" w:type="dxa"/>
+          </w:tcPr>
+          <w:p>
+            <w:r>
+              <w:rPr>
+                <w:rFonts w:hint="eastAsia"/>
+              </w:rPr>
+              <w:t>체력회복,</w:t>
+            </w:r>
+            <w:r>
+              <w:t xml:space="preserve"> </w:t>
+            </w:r>
+            <w:r>
+              <w:rPr>
+                <w:rFonts w:hint="eastAsia"/>
+              </w:rPr>
+              <w:t>상태이상회복</w:t>
             </w:r>
           </w:p>
         </w:tc>
@@ -1363,20 +1094,14 @@
         </w:trPr>
         <w:tc>
           <w:tcPr>
-            <w:tcW w:w="3256" w:type="dxa"/>
+            <w:tcW w:w="2830" w:type="dxa"/>
             <w:vMerge/>
           </w:tcPr>
-          <w:p>
-            <w:pPr>
-              <w:rPr>
-                <w:rFonts w:hint="eastAsia"/>
-              </w:rPr>
-            </w:pPr>
-          </w:p>
+          <w:p/>
         </w:tc>
         <w:tc>
           <w:tcPr>
-            <w:tcW w:w="5760" w:type="dxa"/>
+            <w:tcW w:w="2388" w:type="dxa"/>
           </w:tcPr>
           <w:p>
             <w:r>
@@ -1384,6 +1109,19 @@
                 <w:rFonts w:hint="eastAsia"/>
               </w:rPr>
               <w:t>재료아이템</w:t>
+            </w:r>
+          </w:p>
+        </w:tc>
+        <w:tc>
+          <w:tcPr>
+            <w:tcW w:w="3798" w:type="dxa"/>
+          </w:tcPr>
+          <w:p>
+            <w:r>
+              <w:rPr>
+                <w:rFonts w:hint="eastAsia"/>
+              </w:rPr>
+              <w:t>제작재료</w:t>
             </w:r>
           </w:p>
         </w:tc>
@@ -1394,37 +1132,64 @@
         </w:trPr>
         <w:tc>
           <w:tcPr>
-            <w:tcW w:w="3256" w:type="dxa"/>
+            <w:tcW w:w="2830" w:type="dxa"/>
           </w:tcPr>
           <w:p>
-            <w:pPr>
-              <w:rPr>
-                <w:rFonts w:hint="eastAsia"/>
-              </w:rPr>
-            </w:pPr>
-            <w:r>
-              <w:rPr>
-                <w:rFonts w:hint="eastAsia"/>
-              </w:rPr>
-              <w:t>제작아이템</w:t>
+            <w:r>
+              <w:rPr>
+                <w:rFonts w:hint="eastAsia"/>
+              </w:rPr>
+              <w:t>도구</w:t>
+            </w:r>
+            <w:r>
+              <w:rPr>
+                <w:rFonts w:hint="eastAsia"/>
+              </w:rPr>
+              <w:t>아이템(</w:t>
+            </w:r>
+            <w:r>
+              <w:t>Production)</w:t>
             </w:r>
           </w:p>
         </w:tc>
         <w:tc>
           <w:tcPr>
-            <w:tcW w:w="5760" w:type="dxa"/>
+            <w:tcW w:w="2388" w:type="dxa"/>
           </w:tcPr>
           <w:p>
-            <w:pPr>
-              <w:rPr>
-                <w:rFonts w:hint="eastAsia"/>
-              </w:rPr>
-            </w:pPr>
             <w:r>
               <w:rPr>
                 <w:rFonts w:hint="eastAsia"/>
               </w:rPr>
               <w:t>도감아이템</w:t>
+            </w:r>
+          </w:p>
+        </w:tc>
+        <w:tc>
+          <w:tcPr>
+            <w:tcW w:w="3798" w:type="dxa"/>
+          </w:tcPr>
+          <w:p>
+            <w:r>
+              <w:rPr>
+                <w:rFonts w:hint="eastAsia"/>
+              </w:rPr>
+              <w:t xml:space="preserve">도구제작 </w:t>
+            </w:r>
+            <w:r>
+              <w:t>(</w:t>
+            </w:r>
+            <w:r>
+              <w:rPr>
+                <w:rFonts w:hint="eastAsia"/>
+              </w:rPr>
+              <w:t>제작필요아이템</w:t>
+            </w:r>
+            <w:r>
+              <w:rPr>
+                <w:rFonts w:hint="eastAsia"/>
+              </w:rPr>
+              <w:t>체크)</w:t>
             </w:r>
           </w:p>
         </w:tc>
@@ -1432,6 +1197,10 @@
     </w:tbl>
     <w:p>
       <w:pPr>
+        <w:widowControl/>
+        <w:wordWrap/>
+        <w:autoSpaceDE/>
+        <w:autoSpaceDN/>
         <w:rPr>
           <w:b/>
         </w:rPr>
@@ -1441,6 +1210,2055 @@
           <w:rFonts w:hint="eastAsia"/>
           <w:b/>
         </w:rPr>
+        <w:t>아이템참조 테이블</w:t>
+      </w:r>
+    </w:p>
+    <w:p>
+      <w:pPr>
+        <w:rPr>
+          <w:b/>
+        </w:rPr>
+      </w:pPr>
+      <w:r>
+        <w:rPr>
+          <w:rFonts w:hint="eastAsia"/>
+          <w:b/>
+          <w:noProof/>
+        </w:rPr>
+        <mc:AlternateContent>
+          <mc:Choice Requires="wpc">
+            <w:drawing>
+              <wp:anchor distT="0" distB="0" distL="114300" distR="114300" simplePos="0" relativeHeight="251658240" behindDoc="1" locked="0" layoutInCell="1" allowOverlap="1">
+                <wp:simplePos x="0" y="0"/>
+                <wp:positionH relativeFrom="column">
+                  <wp:posOffset>0</wp:posOffset>
+                </wp:positionH>
+                <wp:positionV relativeFrom="paragraph">
+                  <wp:posOffset>2540</wp:posOffset>
+                </wp:positionV>
+                <wp:extent cx="6188075" cy="3257550"/>
+                <wp:effectExtent l="0" t="0" r="0" b="0"/>
+                <wp:wrapNone/>
+                <wp:docPr id="5" name="Canvas 5"/>
+                <wp:cNvGraphicFramePr>
+                  <a:graphicFrameLocks xmlns:a="http://schemas.openxmlformats.org/drawingml/2006/main" noChangeAspect="1"/>
+                </wp:cNvGraphicFramePr>
+                <a:graphic xmlns:a="http://schemas.openxmlformats.org/drawingml/2006/main">
+                  <a:graphicData uri="http://schemas.microsoft.com/office/word/2010/wordprocessingCanvas">
+                    <wpc:wpc>
+                      <wpc:bg/>
+                      <wpc:whole/>
+                      <pic:pic xmlns:pic="http://schemas.openxmlformats.org/drawingml/2006/picture">
+                        <pic:nvPicPr>
+                          <pic:cNvPr id="11" name="그림 11"/>
+                          <pic:cNvPicPr>
+                            <a:picLocks noChangeAspect="1"/>
+                          </pic:cNvPicPr>
+                        </pic:nvPicPr>
+                        <pic:blipFill>
+                          <a:blip r:embed="rId7"/>
+                          <a:stretch>
+                            <a:fillRect/>
+                          </a:stretch>
+                        </pic:blipFill>
+                        <pic:spPr>
+                          <a:xfrm>
+                            <a:off x="352424" y="0"/>
+                            <a:ext cx="5146242" cy="3200400"/>
+                          </a:xfrm>
+                          <a:prstGeom prst="rect">
+                            <a:avLst/>
+                          </a:prstGeom>
+                        </pic:spPr>
+                      </pic:pic>
+                    </wpc:wpc>
+                  </a:graphicData>
+                </a:graphic>
+              </wp:anchor>
+            </w:drawing>
+          </mc:Choice>
+          <mc:Fallback>
+            <w:pict>
+              <v:group w14:anchorId="1DE51B80" id="Canvas 5" o:spid="_x0000_s1026" editas="canvas" style="position:absolute;left:0;text-align:left;margin-left:0;margin-top:.2pt;width:487.25pt;height:256.5pt;z-index:-251658240" coordsize="61880,32575" o:gfxdata="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">
+                <v:shapetype id="_x0000_t75" coordsize="21600,21600" o:spt="75" o:preferrelative="t" path="m@4@5l@4@11@9@11@9@5xe" filled="f" stroked="f">
+                  <v:stroke joinstyle="miter"/>
+                  <v:formulas>
+                    <v:f eqn="if lineDrawn pixelLineWidth 0"/>
+                    <v:f eqn="sum @0 1 0"/>
+                    <v:f eqn="sum 0 0 @1"/>
+                    <v:f eqn="prod @2 1 2"/>
+                    <v:f eqn="prod @3 21600 pixelWidth"/>
+                    <v:f eqn="prod @3 21600 pixelHeight"/>
+                    <v:f eqn="sum @0 0 1"/>
+                    <v:f eqn="prod @6 1 2"/>
+                    <v:f eqn="prod @7 21600 pixelWidth"/>
+                    <v:f eqn="sum @8 21600 0"/>
+                    <v:f eqn="prod @7 21600 pixelHeight"/>
+                    <v:f eqn="sum @10 21600 0"/>
+                  </v:formulas>
+                  <v:path o:extrusionok="f" gradientshapeok="t" o:connecttype="rect"/>
+                  <o:lock v:ext="edit" aspectratio="t"/>
+                </v:shapetype>
+                <v:shape id="_x0000_s1027" type="#_x0000_t75" style="position:absolute;width:61880;height:32575;visibility:visible;mso-wrap-style:square">
+                  <v:fill o:detectmouseclick="t"/>
+                  <v:path o:connecttype="none"/>
+                </v:shape>
+                <v:shape id="그림 11" o:spid="_x0000_s1028" type="#_x0000_t75" style="position:absolute;left:3524;width:51462;height:32004;visibility:visible;mso-wrap-style:square" o:gfxdata="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">
+                  <v:imagedata r:id="rId8" o:title=""/>
+                  <v:path arrowok="t"/>
+                </v:shape>
+              </v:group>
+            </w:pict>
+          </mc:Fallback>
+        </mc:AlternateContent>
+      </w:r>
+    </w:p>
+    <w:p>
+      <w:pPr>
+        <w:widowControl/>
+        <w:wordWrap/>
+        <w:autoSpaceDE/>
+        <w:autoSpaceDN/>
+        <w:rPr>
+          <w:b/>
+        </w:rPr>
+      </w:pPr>
+      <w:r>
+        <w:rPr>
+          <w:b/>
+        </w:rPr>
+        <w:br w:type="page"/>
+      </w:r>
+    </w:p>
+    <w:p>
+      <w:pPr>
+        <w:rPr>
+          <w:b/>
+        </w:rPr>
+      </w:pPr>
+      <w:r>
+        <w:rPr>
+          <w:rFonts w:hint="eastAsia"/>
+          <w:b/>
+        </w:rPr>
+        <w:lastRenderedPageBreak/>
+        <w:t>아이템획득방법</w:t>
+      </w:r>
+    </w:p>
+    <w:p>
+      <w:pPr>
+        <w:pStyle w:val="a3"/>
+        <w:numPr>
+          <w:ilvl w:val="0"/>
+          <w:numId w:val="7"/>
+        </w:numPr>
+        <w:ind w:leftChars="0"/>
+        <w:rPr>
+          <w:b/>
+        </w:rPr>
+      </w:pPr>
+      <w:r>
+        <w:rPr>
+          <w:rFonts w:hint="eastAsia"/>
+          <w:b/>
+        </w:rPr>
+        <w:t>채집</w:t>
+      </w:r>
+      <w:r>
+        <w:rPr>
+          <w:rFonts w:hint="eastAsia"/>
+          <w:b/>
+        </w:rPr>
+        <w:t>, 낚시,</w:t>
+      </w:r>
+      <w:r>
+        <w:rPr>
+          <w:b/>
+        </w:rPr>
+        <w:t xml:space="preserve"> </w:t>
+      </w:r>
+      <w:r>
+        <w:rPr>
+          <w:rFonts w:hint="eastAsia"/>
+          <w:b/>
+        </w:rPr>
+        <w:t>제작</w:t>
+      </w:r>
+    </w:p>
+    <w:p>
+      <w:pPr>
+        <w:rPr>
+          <w:b/>
+        </w:rPr>
+      </w:pPr>
+      <w:r>
+        <w:rPr>
+          <w:rFonts w:hint="eastAsia"/>
+          <w:b/>
+          <w:noProof/>
+        </w:rPr>
+        <mc:AlternateContent>
+          <mc:Choice Requires="wpc">
+            <w:drawing>
+              <wp:inline distT="0" distB="0" distL="0" distR="0">
+                <wp:extent cx="5486400" cy="5772150"/>
+                <wp:effectExtent l="0" t="0" r="0" b="0"/>
+                <wp:docPr id="1" name="Canvas 1"/>
+                <wp:cNvGraphicFramePr>
+                  <a:graphicFrameLocks xmlns:a="http://schemas.openxmlformats.org/drawingml/2006/main" noChangeAspect="1"/>
+                </wp:cNvGraphicFramePr>
+                <a:graphic xmlns:a="http://schemas.openxmlformats.org/drawingml/2006/main">
+                  <a:graphicData uri="http://schemas.microsoft.com/office/word/2010/wordprocessingCanvas">
+                    <wpc:wpc>
+                      <wpc:bg/>
+                      <wpc:whole/>
+                      <wps:wsp>
+                        <wps:cNvPr id="2" name="모서리가 둥근 직사각형 2"/>
+                        <wps:cNvSpPr/>
+                        <wps:spPr>
+                          <a:xfrm>
+                            <a:off x="2419350" y="419100"/>
+                            <a:ext cx="904875" cy="304800"/>
+                          </a:xfrm>
+                          <a:prstGeom prst="roundRect">
+                            <a:avLst/>
+                          </a:prstGeom>
+                        </wps:spPr>
+                        <wps:style>
+                          <a:lnRef idx="2">
+                            <a:schemeClr val="accent1">
+                              <a:shade val="50000"/>
+                            </a:schemeClr>
+                          </a:lnRef>
+                          <a:fillRef idx="1">
+                            <a:schemeClr val="accent1"/>
+                          </a:fillRef>
+                          <a:effectRef idx="0">
+                            <a:schemeClr val="accent1"/>
+                          </a:effectRef>
+                          <a:fontRef idx="minor">
+                            <a:schemeClr val="lt1"/>
+                          </a:fontRef>
+                        </wps:style>
+                        <wps:txbx>
+                          <w:txbxContent>
+                            <w:p>
+                              <w:pPr>
+                                <w:jc w:val="center"/>
+                              </w:pPr>
+                              <w:r>
+                                <w:rPr>
+                                  <w:rFonts w:hint="eastAsia"/>
+                                </w:rPr>
+                                <w:t>s</w:t>
+                              </w:r>
+                              <w:r>
+                                <w:t>tart</w:t>
+                              </w:r>
+                            </w:p>
+                          </w:txbxContent>
+                        </wps:txbx>
+                        <wps:bodyPr rot="0" spcFirstLastPara="0" vertOverflow="overflow" horzOverflow="overflow" vert="horz" wrap="square" lIns="91440" tIns="45720" rIns="91440" bIns="45720" numCol="1" spcCol="0" rtlCol="0" fromWordArt="0" anchor="ctr" anchorCtr="0" forceAA="0" compatLnSpc="1">
+                          <a:prstTxWarp prst="textNoShape">
+                            <a:avLst/>
+                          </a:prstTxWarp>
+                          <a:noAutofit/>
+                        </wps:bodyPr>
+                      </wps:wsp>
+                      <wps:wsp>
+                        <wps:cNvPr id="3" name="모서리가 둥근 직사각형 3"/>
+                        <wps:cNvSpPr/>
+                        <wps:spPr>
+                          <a:xfrm>
+                            <a:off x="2419351" y="2000250"/>
+                            <a:ext cx="904874" cy="476250"/>
+                          </a:xfrm>
+                          <a:prstGeom prst="roundRect">
+                            <a:avLst/>
+                          </a:prstGeom>
+                        </wps:spPr>
+                        <wps:style>
+                          <a:lnRef idx="2">
+                            <a:schemeClr val="accent1">
+                              <a:shade val="50000"/>
+                            </a:schemeClr>
+                          </a:lnRef>
+                          <a:fillRef idx="1">
+                            <a:schemeClr val="accent1"/>
+                          </a:fillRef>
+                          <a:effectRef idx="0">
+                            <a:schemeClr val="accent1"/>
+                          </a:effectRef>
+                          <a:fontRef idx="minor">
+                            <a:schemeClr val="lt1"/>
+                          </a:fontRef>
+                        </wps:style>
+                        <wps:txbx>
+                          <w:txbxContent>
+                            <w:p>
+                              <w:pPr>
+                                <w:spacing w:line="192" w:lineRule="auto"/>
+                                <w:jc w:val="center"/>
+                              </w:pPr>
+                              <w:r>
+                                <w:rPr>
+                                  <w:rFonts w:hint="eastAsia"/>
+                                </w:rPr>
+                                <w:t>채</w:t>
+                              </w:r>
+                              <w:r>
+                                <w:t>집</w:t>
+                              </w:r>
+                              <w:r>
+                                <w:rPr>
+                                  <w:rFonts w:hint="eastAsia"/>
+                                </w:rPr>
+                                <w:t>Progress</w:t>
+                              </w:r>
+                            </w:p>
+                          </w:txbxContent>
+                        </wps:txbx>
+                        <wps:bodyPr rot="0" spcFirstLastPara="0" vertOverflow="overflow" horzOverflow="overflow" vert="horz" wrap="square" lIns="91440" tIns="45720" rIns="91440" bIns="45720" numCol="1" spcCol="0" rtlCol="0" fromWordArt="0" anchor="ctr" anchorCtr="0" forceAA="0" compatLnSpc="1">
+                          <a:prstTxWarp prst="textNoShape">
+                            <a:avLst/>
+                          </a:prstTxWarp>
+                          <a:noAutofit/>
+                        </wps:bodyPr>
+                      </wps:wsp>
+                      <wps:wsp>
+                        <wps:cNvPr id="4" name="직선 화살표 연결선 4"/>
+                        <wps:cNvCnPr>
+                          <a:stCxn id="2" idx="2"/>
+                          <a:endCxn id="12" idx="0"/>
+                        </wps:cNvCnPr>
+                        <wps:spPr>
+                          <a:xfrm>
+                            <a:off x="2871788" y="723900"/>
+                            <a:ext cx="316" cy="335771"/>
+                          </a:xfrm>
+                          <a:prstGeom prst="straightConnector1">
+                            <a:avLst/>
+                          </a:prstGeom>
+                          <a:ln>
+                            <a:tailEnd type="triangle"/>
+                          </a:ln>
+                        </wps:spPr>
+                        <wps:style>
+                          <a:lnRef idx="1">
+                            <a:schemeClr val="accent1"/>
+                          </a:lnRef>
+                          <a:fillRef idx="0">
+                            <a:schemeClr val="accent1"/>
+                          </a:fillRef>
+                          <a:effectRef idx="0">
+                            <a:schemeClr val="accent1"/>
+                          </a:effectRef>
+                          <a:fontRef idx="minor">
+                            <a:schemeClr val="tx1"/>
+                          </a:fontRef>
+                        </wps:style>
+                        <wps:bodyPr/>
+                      </wps:wsp>
+                      <wps:wsp>
+                        <wps:cNvPr id="6" name="모서리가 둥근 직사각형 6"/>
+                        <wps:cNvSpPr/>
+                        <wps:spPr>
+                          <a:xfrm>
+                            <a:off x="2419350" y="2724150"/>
+                            <a:ext cx="904875" cy="304800"/>
+                          </a:xfrm>
+                          <a:prstGeom prst="roundRect">
+                            <a:avLst/>
+                          </a:prstGeom>
+                        </wps:spPr>
+                        <wps:style>
+                          <a:lnRef idx="2">
+                            <a:schemeClr val="accent1">
+                              <a:shade val="50000"/>
+                            </a:schemeClr>
+                          </a:lnRef>
+                          <a:fillRef idx="1">
+                            <a:schemeClr val="accent1"/>
+                          </a:fillRef>
+                          <a:effectRef idx="0">
+                            <a:schemeClr val="accent1"/>
+                          </a:effectRef>
+                          <a:fontRef idx="minor">
+                            <a:schemeClr val="lt1"/>
+                          </a:fontRef>
+                        </wps:style>
+                        <wps:txbx>
+                          <w:txbxContent>
+                            <w:p>
+                              <w:pPr>
+                                <w:jc w:val="center"/>
+                              </w:pPr>
+                              <w:r>
+                                <w:rPr>
+                                  <w:rFonts w:hint="eastAsia"/>
+                                </w:rPr>
+                                <w:t>채</w:t>
+                              </w:r>
+                              <w:r>
+                                <w:t>집</w:t>
+                              </w:r>
+                              <w:r>
+                                <w:rPr>
+                                  <w:rFonts w:hint="eastAsia"/>
+                                </w:rPr>
+                                <w:t>완</w:t>
+                              </w:r>
+                              <w:r>
+                                <w:t>료</w:t>
+                              </w:r>
+                            </w:p>
+                          </w:txbxContent>
+                        </wps:txbx>
+                        <wps:bodyPr rot="0" spcFirstLastPara="0" vertOverflow="overflow" horzOverflow="overflow" vert="horz" wrap="square" lIns="91440" tIns="45720" rIns="91440" bIns="45720" numCol="1" spcCol="0" rtlCol="0" fromWordArt="0" anchor="ctr" anchorCtr="0" forceAA="0" compatLnSpc="1">
+                          <a:prstTxWarp prst="textNoShape">
+                            <a:avLst/>
+                          </a:prstTxWarp>
+                          <a:noAutofit/>
+                        </wps:bodyPr>
+                      </wps:wsp>
+                      <wps:wsp>
+                        <wps:cNvPr id="7" name="직선 화살표 연결선 7"/>
+                        <wps:cNvCnPr>
+                          <a:stCxn id="3" idx="2"/>
+                          <a:endCxn id="6" idx="0"/>
+                        </wps:cNvCnPr>
+                        <wps:spPr>
+                          <a:xfrm>
+                            <a:off x="2871788" y="2476500"/>
+                            <a:ext cx="0" cy="247650"/>
+                          </a:xfrm>
+                          <a:prstGeom prst="straightConnector1">
+                            <a:avLst/>
+                          </a:prstGeom>
+                          <a:ln>
+                            <a:tailEnd type="triangle"/>
+                          </a:ln>
+                        </wps:spPr>
+                        <wps:style>
+                          <a:lnRef idx="1">
+                            <a:schemeClr val="accent1"/>
+                          </a:lnRef>
+                          <a:fillRef idx="0">
+                            <a:schemeClr val="accent1"/>
+                          </a:fillRef>
+                          <a:effectRef idx="0">
+                            <a:schemeClr val="accent1"/>
+                          </a:effectRef>
+                          <a:fontRef idx="minor">
+                            <a:schemeClr val="tx1"/>
+                          </a:fontRef>
+                        </wps:style>
+                        <wps:bodyPr/>
+                      </wps:wsp>
+                      <wps:wsp>
+                        <wps:cNvPr id="8" name="모서리가 둥근 직사각형 8"/>
+                        <wps:cNvSpPr/>
+                        <wps:spPr>
+                          <a:xfrm>
+                            <a:off x="2200275" y="3209925"/>
+                            <a:ext cx="1343026" cy="304800"/>
+                          </a:xfrm>
+                          <a:prstGeom prst="roundRect">
+                            <a:avLst/>
+                          </a:prstGeom>
+                        </wps:spPr>
+                        <wps:style>
+                          <a:lnRef idx="2">
+                            <a:schemeClr val="accent1">
+                              <a:shade val="50000"/>
+                            </a:schemeClr>
+                          </a:lnRef>
+                          <a:fillRef idx="1">
+                            <a:schemeClr val="accent1"/>
+                          </a:fillRef>
+                          <a:effectRef idx="0">
+                            <a:schemeClr val="accent1"/>
+                          </a:effectRef>
+                          <a:fontRef idx="minor">
+                            <a:schemeClr val="lt1"/>
+                          </a:fontRef>
+                        </wps:style>
+                        <wps:txbx>
+                          <w:txbxContent>
+                            <w:p>
+                              <w:pPr>
+                                <w:jc w:val="center"/>
+                              </w:pPr>
+                              <w:r>
+                                <w:rPr>
+                                  <w:rFonts w:hint="eastAsia"/>
+                                </w:rPr>
+                                <w:t>아</w:t>
+                              </w:r>
+                              <w:r>
+                                <w:t>이템획득정보</w:t>
+                              </w:r>
+                            </w:p>
+                          </w:txbxContent>
+                        </wps:txbx>
+                        <wps:bodyPr rot="0" spcFirstLastPara="0" vertOverflow="overflow" horzOverflow="overflow" vert="horz" wrap="square" lIns="91440" tIns="45720" rIns="91440" bIns="45720" numCol="1" spcCol="0" rtlCol="0" fromWordArt="0" anchor="ctr" anchorCtr="0" forceAA="0" compatLnSpc="1">
+                          <a:prstTxWarp prst="textNoShape">
+                            <a:avLst/>
+                          </a:prstTxWarp>
+                          <a:noAutofit/>
+                        </wps:bodyPr>
+                      </wps:wsp>
+                      <wps:wsp>
+                        <wps:cNvPr id="9" name="직선 화살표 연결선 9"/>
+                        <wps:cNvCnPr>
+                          <a:stCxn id="6" idx="2"/>
+                          <a:endCxn id="8" idx="0"/>
+                        </wps:cNvCnPr>
+                        <wps:spPr>
+                          <a:xfrm>
+                            <a:off x="2871788" y="3028950"/>
+                            <a:ext cx="0" cy="180975"/>
+                          </a:xfrm>
+                          <a:prstGeom prst="straightConnector1">
+                            <a:avLst/>
+                          </a:prstGeom>
+                          <a:ln>
+                            <a:tailEnd type="triangle"/>
+                          </a:ln>
+                        </wps:spPr>
+                        <wps:style>
+                          <a:lnRef idx="1">
+                            <a:schemeClr val="accent1"/>
+                          </a:lnRef>
+                          <a:fillRef idx="0">
+                            <a:schemeClr val="accent1"/>
+                          </a:fillRef>
+                          <a:effectRef idx="0">
+                            <a:schemeClr val="accent1"/>
+                          </a:effectRef>
+                          <a:fontRef idx="minor">
+                            <a:schemeClr val="tx1"/>
+                          </a:fontRef>
+                        </wps:style>
+                        <wps:bodyPr/>
+                      </wps:wsp>
+                      <wps:wsp>
+                        <wps:cNvPr id="10" name="모서리가 둥근 직사각형 10"/>
+                        <wps:cNvSpPr/>
+                        <wps:spPr>
+                          <a:xfrm>
+                            <a:off x="2200275" y="4657725"/>
+                            <a:ext cx="1343026" cy="304800"/>
+                          </a:xfrm>
+                          <a:prstGeom prst="roundRect">
+                            <a:avLst/>
+                          </a:prstGeom>
+                        </wps:spPr>
+                        <wps:style>
+                          <a:lnRef idx="2">
+                            <a:schemeClr val="accent1">
+                              <a:shade val="50000"/>
+                            </a:schemeClr>
+                          </a:lnRef>
+                          <a:fillRef idx="1">
+                            <a:schemeClr val="accent1"/>
+                          </a:fillRef>
+                          <a:effectRef idx="0">
+                            <a:schemeClr val="accent1"/>
+                          </a:effectRef>
+                          <a:fontRef idx="minor">
+                            <a:schemeClr val="lt1"/>
+                          </a:fontRef>
+                        </wps:style>
+                        <wps:txbx>
+                          <w:txbxContent>
+                            <w:p>
+                              <w:pPr>
+                                <w:jc w:val="center"/>
+                              </w:pPr>
+                              <w:r>
+                                <w:rPr>
+                                  <w:rFonts w:hint="eastAsia"/>
+                                </w:rPr>
+                                <w:t>인</w:t>
+                              </w:r>
+                              <w:r>
+                                <w:t>벤토리</w:t>
+                              </w:r>
+                              <w:r>
+                                <w:rPr>
+                                  <w:rFonts w:hint="eastAsia"/>
+                                </w:rPr>
+                                <w:t>등</w:t>
+                              </w:r>
+                              <w:r>
+                                <w:t>록</w:t>
+                              </w:r>
+                            </w:p>
+                          </w:txbxContent>
+                        </wps:txbx>
+                        <wps:bodyPr rot="0" spcFirstLastPara="0" vertOverflow="overflow" horzOverflow="overflow" vert="horz" wrap="square" lIns="91440" tIns="45720" rIns="91440" bIns="45720" numCol="1" spcCol="0" rtlCol="0" fromWordArt="0" anchor="ctr" anchorCtr="0" forceAA="0" compatLnSpc="1">
+                          <a:prstTxWarp prst="textNoShape">
+                            <a:avLst/>
+                          </a:prstTxWarp>
+                          <a:noAutofit/>
+                        </wps:bodyPr>
+                      </wps:wsp>
+                      <wps:wsp>
+                        <wps:cNvPr id="12" name="순서도: 판단 12"/>
+                        <wps:cNvSpPr/>
+                        <wps:spPr>
+                          <a:xfrm>
+                            <a:off x="2171699" y="1059671"/>
+                            <a:ext cx="1400810" cy="635000"/>
+                          </a:xfrm>
+                          <a:prstGeom prst="flowChartDecision">
+                            <a:avLst/>
+                          </a:prstGeom>
+                        </wps:spPr>
+                        <wps:style>
+                          <a:lnRef idx="2">
+                            <a:schemeClr val="accent1">
+                              <a:shade val="50000"/>
+                            </a:schemeClr>
+                          </a:lnRef>
+                          <a:fillRef idx="1">
+                            <a:schemeClr val="accent1"/>
+                          </a:fillRef>
+                          <a:effectRef idx="0">
+                            <a:schemeClr val="accent1"/>
+                          </a:effectRef>
+                          <a:fontRef idx="minor">
+                            <a:schemeClr val="lt1"/>
+                          </a:fontRef>
+                        </wps:style>
+                        <wps:txbx>
+                          <w:txbxContent>
+                            <w:p>
+                              <w:pPr>
+                                <w:spacing w:before="100" w:beforeAutospacing="1" w:after="0" w:line="240" w:lineRule="exact"/>
+                                <w:jc w:val="center"/>
+                              </w:pPr>
+                              <w:r>
+                                <w:rPr>
+                                  <w:rFonts w:hint="eastAsia"/>
+                                </w:rPr>
+                                <w:t>인</w:t>
+                              </w:r>
+                              <w:r>
+                                <w:t>벤토리</w:t>
+                              </w:r>
+                              <w:r>
+                                <w:rPr>
+                                  <w:rFonts w:hint="eastAsia"/>
+                                </w:rPr>
+                                <w:t xml:space="preserve"> 여유?</w:t>
+                              </w:r>
+                            </w:p>
+                          </w:txbxContent>
+                        </wps:txbx>
+                        <wps:bodyPr rot="0" spcFirstLastPara="0" vertOverflow="overflow" horzOverflow="overflow" vert="horz" wrap="square" lIns="0" tIns="0" rIns="0" bIns="0" numCol="1" spcCol="0" rtlCol="0" fromWordArt="0" anchor="ctr" anchorCtr="0" forceAA="0" compatLnSpc="1">
+                          <a:prstTxWarp prst="textNoShape">
+                            <a:avLst/>
+                          </a:prstTxWarp>
+                          <a:spAutoFit/>
+                        </wps:bodyPr>
+                      </wps:wsp>
+                      <wps:wsp>
+                        <wps:cNvPr id="13" name="직선 화살표 연결선 13"/>
+                        <wps:cNvCnPr>
+                          <a:stCxn id="12" idx="2"/>
+                          <a:endCxn id="3" idx="0"/>
+                        </wps:cNvCnPr>
+                        <wps:spPr>
+                          <a:xfrm flipH="1">
+                            <a:off x="2871788" y="1694671"/>
+                            <a:ext cx="316" cy="305579"/>
+                          </a:xfrm>
+                          <a:prstGeom prst="straightConnector1">
+                            <a:avLst/>
+                          </a:prstGeom>
+                          <a:ln>
+                            <a:tailEnd type="triangle"/>
+                          </a:ln>
+                        </wps:spPr>
+                        <wps:style>
+                          <a:lnRef idx="1">
+                            <a:schemeClr val="accent1"/>
+                          </a:lnRef>
+                          <a:fillRef idx="0">
+                            <a:schemeClr val="accent1"/>
+                          </a:fillRef>
+                          <a:effectRef idx="0">
+                            <a:schemeClr val="accent1"/>
+                          </a:effectRef>
+                          <a:fontRef idx="minor">
+                            <a:schemeClr val="tx1"/>
+                          </a:fontRef>
+                        </wps:style>
+                        <wps:bodyPr/>
+                      </wps:wsp>
+                      <wps:wsp>
+                        <wps:cNvPr id="14" name="꺾인 연결선 14"/>
+                        <wps:cNvCnPr>
+                          <a:stCxn id="15" idx="0"/>
+                          <a:endCxn id="2" idx="3"/>
+                        </wps:cNvCnPr>
+                        <wps:spPr>
+                          <a:xfrm rot="16200000" flipV="1">
+                            <a:off x="3557588" y="338138"/>
+                            <a:ext cx="657225" cy="1123950"/>
+                          </a:xfrm>
+                          <a:prstGeom prst="bentConnector2">
+                            <a:avLst/>
+                          </a:prstGeom>
+                          <a:ln>
+                            <a:tailEnd type="triangle"/>
+                          </a:ln>
+                        </wps:spPr>
+                        <wps:style>
+                          <a:lnRef idx="1">
+                            <a:schemeClr val="accent1"/>
+                          </a:lnRef>
+                          <a:fillRef idx="0">
+                            <a:schemeClr val="accent1"/>
+                          </a:fillRef>
+                          <a:effectRef idx="0">
+                            <a:schemeClr val="accent1"/>
+                          </a:effectRef>
+                          <a:fontRef idx="minor">
+                            <a:schemeClr val="tx1"/>
+                          </a:fontRef>
+                        </wps:style>
+                        <wps:bodyPr/>
+                      </wps:wsp>
+                      <wps:wsp>
+                        <wps:cNvPr id="15" name="모서리가 둥근 직사각형 15"/>
+                        <wps:cNvSpPr/>
+                        <wps:spPr>
+                          <a:xfrm>
+                            <a:off x="3924300" y="1228725"/>
+                            <a:ext cx="1047750" cy="304800"/>
+                          </a:xfrm>
+                          <a:prstGeom prst="roundRect">
+                            <a:avLst/>
+                          </a:prstGeom>
+                        </wps:spPr>
+                        <wps:style>
+                          <a:lnRef idx="2">
+                            <a:schemeClr val="accent1">
+                              <a:shade val="50000"/>
+                            </a:schemeClr>
+                          </a:lnRef>
+                          <a:fillRef idx="1">
+                            <a:schemeClr val="accent1"/>
+                          </a:fillRef>
+                          <a:effectRef idx="0">
+                            <a:schemeClr val="accent1"/>
+                          </a:effectRef>
+                          <a:fontRef idx="minor">
+                            <a:schemeClr val="lt1"/>
+                          </a:fontRef>
+                        </wps:style>
+                        <wps:txbx>
+                          <w:txbxContent>
+                            <w:p>
+                              <w:pPr>
+                                <w:jc w:val="center"/>
+                              </w:pPr>
+                              <w:r>
+                                <w:rPr>
+                                  <w:rFonts w:hint="eastAsia"/>
+                                </w:rPr>
+                                <w:t>인</w:t>
+                              </w:r>
+                              <w:r>
+                                <w:t>벤토리경고</w:t>
+                              </w:r>
+                            </w:p>
+                          </w:txbxContent>
+                        </wps:txbx>
+                        <wps:bodyPr rot="0" spcFirstLastPara="0" vertOverflow="overflow" horzOverflow="overflow" vert="horz" wrap="square" lIns="91440" tIns="45720" rIns="91440" bIns="45720" numCol="1" spcCol="0" rtlCol="0" fromWordArt="0" anchor="ctr" anchorCtr="0" forceAA="0" compatLnSpc="1">
+                          <a:prstTxWarp prst="textNoShape">
+                            <a:avLst/>
+                          </a:prstTxWarp>
+                          <a:noAutofit/>
+                        </wps:bodyPr>
+                      </wps:wsp>
+                      <wps:wsp>
+                        <wps:cNvPr id="16" name="직선 화살표 연결선 16"/>
+                        <wps:cNvCnPr>
+                          <a:stCxn id="12" idx="3"/>
+                          <a:endCxn id="15" idx="1"/>
+                        </wps:cNvCnPr>
+                        <wps:spPr>
+                          <a:xfrm>
+                            <a:off x="3572509" y="1377171"/>
+                            <a:ext cx="351791" cy="3954"/>
+                          </a:xfrm>
+                          <a:prstGeom prst="straightConnector1">
+                            <a:avLst/>
+                          </a:prstGeom>
+                          <a:ln>
+                            <a:tailEnd type="triangle"/>
+                          </a:ln>
+                        </wps:spPr>
+                        <wps:style>
+                          <a:lnRef idx="1">
+                            <a:schemeClr val="accent1"/>
+                          </a:lnRef>
+                          <a:fillRef idx="0">
+                            <a:schemeClr val="accent1"/>
+                          </a:fillRef>
+                          <a:effectRef idx="0">
+                            <a:schemeClr val="accent1"/>
+                          </a:effectRef>
+                          <a:fontRef idx="minor">
+                            <a:schemeClr val="tx1"/>
+                          </a:fontRef>
+                        </wps:style>
+                        <wps:bodyPr/>
+                      </wps:wsp>
+                      <wps:wsp>
+                        <wps:cNvPr id="17" name="순서도: 연결자 17"/>
+                        <wps:cNvSpPr/>
+                        <wps:spPr>
+                          <a:xfrm>
+                            <a:off x="2943224" y="1619250"/>
+                            <a:ext cx="127520" cy="257733"/>
+                          </a:xfrm>
+                          <a:prstGeom prst="flowChartConnector">
+                            <a:avLst/>
+                          </a:prstGeom>
+                          <a:noFill/>
+                          <a:ln>
+                            <a:noFill/>
+                          </a:ln>
+                        </wps:spPr>
+                        <wps:style>
+                          <a:lnRef idx="2">
+                            <a:schemeClr val="accent1">
+                              <a:shade val="50000"/>
+                            </a:schemeClr>
+                          </a:lnRef>
+                          <a:fillRef idx="1">
+                            <a:schemeClr val="accent1"/>
+                          </a:fillRef>
+                          <a:effectRef idx="0">
+                            <a:schemeClr val="accent1"/>
+                          </a:effectRef>
+                          <a:fontRef idx="minor">
+                            <a:schemeClr val="lt1"/>
+                          </a:fontRef>
+                        </wps:style>
+                        <wps:txbx>
+                          <w:txbxContent>
+                            <w:p>
+                              <w:pPr>
+                                <w:jc w:val="center"/>
+                                <w:rPr>
+                                  <w:b/>
+                                  <w:color w:val="0070C0"/>
+                                </w:rPr>
+                              </w:pPr>
+                              <w:r>
+                                <w:rPr>
+                                  <w:rFonts w:hint="eastAsia"/>
+                                  <w:b/>
+                                  <w:color w:val="0070C0"/>
+                                </w:rPr>
+                                <w:t>Y</w:t>
+                              </w:r>
+                            </w:p>
+                          </w:txbxContent>
+                        </wps:txbx>
+                        <wps:bodyPr rot="0" spcFirstLastPara="0" vertOverflow="overflow" horzOverflow="overflow" vert="horz" wrap="none" lIns="0" tIns="0" rIns="0" bIns="0" numCol="1" spcCol="0" rtlCol="0" fromWordArt="0" anchor="ctr" anchorCtr="0" forceAA="0" compatLnSpc="1">
+                          <a:prstTxWarp prst="textNoShape">
+                            <a:avLst/>
+                          </a:prstTxWarp>
+                          <a:noAutofit/>
+                        </wps:bodyPr>
+                      </wps:wsp>
+                      <wps:wsp>
+                        <wps:cNvPr id="18" name="순서도: 연결자 18"/>
+                        <wps:cNvSpPr/>
+                        <wps:spPr>
+                          <a:xfrm>
+                            <a:off x="3505199" y="1124291"/>
+                            <a:ext cx="180503" cy="256834"/>
+                          </a:xfrm>
+                          <a:prstGeom prst="flowChartConnector">
+                            <a:avLst/>
+                          </a:prstGeom>
+                          <a:noFill/>
+                          <a:ln>
+                            <a:noFill/>
+                          </a:ln>
+                        </wps:spPr>
+                        <wps:style>
+                          <a:lnRef idx="2">
+                            <a:schemeClr val="accent1">
+                              <a:shade val="50000"/>
+                            </a:schemeClr>
+                          </a:lnRef>
+                          <a:fillRef idx="1">
+                            <a:schemeClr val="accent1"/>
+                          </a:fillRef>
+                          <a:effectRef idx="0">
+                            <a:schemeClr val="accent1"/>
+                          </a:effectRef>
+                          <a:fontRef idx="minor">
+                            <a:schemeClr val="lt1"/>
+                          </a:fontRef>
+                        </wps:style>
+                        <wps:txbx>
+                          <w:txbxContent>
+                            <w:p>
+                              <w:pPr>
+                                <w:pStyle w:val="a9"/>
+                                <w:wordWrap w:val="0"/>
+                                <w:spacing w:before="0" w:beforeAutospacing="0" w:after="160" w:afterAutospacing="0" w:line="256" w:lineRule="auto"/>
+                                <w:jc w:val="center"/>
+                                <w:rPr>
+                                  <w:rFonts w:eastAsia="맑은 고딕" w:cs="Times New Roman"/>
+                                  <w:b/>
+                                  <w:color w:val="FF0000"/>
+                                  <w:kern w:val="2"/>
+                                  <w:sz w:val="20"/>
+                                  <w:szCs w:val="20"/>
+                                </w:rPr>
+                              </w:pPr>
+                              <w:r>
+                                <w:rPr>
+                                  <w:rFonts w:eastAsia="맑은 고딕" w:cs="Times New Roman" w:hint="eastAsia"/>
+                                  <w:b/>
+                                  <w:color w:val="FF0000"/>
+                                  <w:kern w:val="2"/>
+                                  <w:sz w:val="20"/>
+                                  <w:szCs w:val="20"/>
+                                </w:rPr>
+                                <w:t>N</w:t>
+                              </w:r>
+                            </w:p>
+                            <w:p>
+                              <w:pPr>
+                                <w:pStyle w:val="a9"/>
+                                <w:wordWrap w:val="0"/>
+                                <w:spacing w:before="0" w:beforeAutospacing="0" w:after="160" w:afterAutospacing="0" w:line="256" w:lineRule="auto"/>
+                                <w:jc w:val="center"/>
+                                <w:rPr>
+                                  <w:rFonts w:eastAsia="맑은 고딕" w:cs="Times New Roman"/>
+                                  <w:color w:val="0070C0"/>
+                                  <w:kern w:val="2"/>
+                                  <w:sz w:val="20"/>
+                                  <w:szCs w:val="20"/>
+                                </w:rPr>
+                              </w:pPr>
+                            </w:p>
+                            <w:p>
+                              <w:pPr>
+                                <w:pStyle w:val="a9"/>
+                                <w:wordWrap w:val="0"/>
+                                <w:spacing w:before="0" w:beforeAutospacing="0" w:after="160" w:afterAutospacing="0" w:line="256" w:lineRule="auto"/>
+                                <w:jc w:val="center"/>
+                              </w:pPr>
+                            </w:p>
+                          </w:txbxContent>
+                        </wps:txbx>
+                        <wps:bodyPr rot="0" spcFirstLastPara="0" vert="horz" wrap="none" lIns="0" tIns="0" rIns="0" bIns="0" numCol="1" spcCol="0" rtlCol="0" fromWordArt="0" anchor="ctr" anchorCtr="0" forceAA="0" compatLnSpc="1">
+                          <a:prstTxWarp prst="textNoShape">
+                            <a:avLst/>
+                          </a:prstTxWarp>
+                          <a:noAutofit/>
+                        </wps:bodyPr>
+                      </wps:wsp>
+                      <wps:wsp>
+                        <wps:cNvPr id="19" name="직선 화살표 연결선 19"/>
+                        <wps:cNvCnPr>
+                          <a:stCxn id="8" idx="2"/>
+                        </wps:cNvCnPr>
+                        <wps:spPr>
+                          <a:xfrm>
+                            <a:off x="2871788" y="3514725"/>
+                            <a:ext cx="0" cy="304800"/>
+                          </a:xfrm>
+                          <a:prstGeom prst="straightConnector1">
+                            <a:avLst/>
+                          </a:prstGeom>
+                          <a:ln>
+                            <a:tailEnd type="triangle"/>
+                          </a:ln>
+                        </wps:spPr>
+                        <wps:style>
+                          <a:lnRef idx="1">
+                            <a:schemeClr val="accent1"/>
+                          </a:lnRef>
+                          <a:fillRef idx="0">
+                            <a:schemeClr val="accent1"/>
+                          </a:fillRef>
+                          <a:effectRef idx="0">
+                            <a:schemeClr val="accent1"/>
+                          </a:effectRef>
+                          <a:fontRef idx="minor">
+                            <a:schemeClr val="tx1"/>
+                          </a:fontRef>
+                        </wps:style>
+                        <wps:bodyPr/>
+                      </wps:wsp>
+                      <wps:wsp>
+                        <wps:cNvPr id="20" name="모서리가 둥근 직사각형 20"/>
+                        <wps:cNvSpPr/>
+                        <wps:spPr>
+                          <a:xfrm>
+                            <a:off x="2419350" y="5124450"/>
+                            <a:ext cx="904875" cy="304800"/>
+                          </a:xfrm>
+                          <a:prstGeom prst="roundRect">
+                            <a:avLst/>
+                          </a:prstGeom>
+                        </wps:spPr>
+                        <wps:style>
+                          <a:lnRef idx="2">
+                            <a:schemeClr val="accent1">
+                              <a:shade val="50000"/>
+                            </a:schemeClr>
+                          </a:lnRef>
+                          <a:fillRef idx="1">
+                            <a:schemeClr val="accent1"/>
+                          </a:fillRef>
+                          <a:effectRef idx="0">
+                            <a:schemeClr val="accent1"/>
+                          </a:effectRef>
+                          <a:fontRef idx="minor">
+                            <a:schemeClr val="lt1"/>
+                          </a:fontRef>
+                        </wps:style>
+                        <wps:txbx>
+                          <w:txbxContent>
+                            <w:p>
+                              <w:pPr>
+                                <w:jc w:val="center"/>
+                              </w:pPr>
+                              <w:r>
+                                <w:rPr>
+                                  <w:rFonts w:hint="eastAsia"/>
+                                </w:rPr>
+                                <w:t>End</w:t>
+                              </w:r>
+                            </w:p>
+                          </w:txbxContent>
+                        </wps:txbx>
+                        <wps:bodyPr rot="0" spcFirstLastPara="0" vertOverflow="overflow" horzOverflow="overflow" vert="horz" wrap="square" lIns="91440" tIns="45720" rIns="91440" bIns="45720" numCol="1" spcCol="0" rtlCol="0" fromWordArt="0" anchor="ctr" anchorCtr="0" forceAA="0" compatLnSpc="1">
+                          <a:prstTxWarp prst="textNoShape">
+                            <a:avLst/>
+                          </a:prstTxWarp>
+                          <a:noAutofit/>
+                        </wps:bodyPr>
+                      </wps:wsp>
+                      <wps:wsp>
+                        <wps:cNvPr id="21" name="직선 화살표 연결선 21"/>
+                        <wps:cNvCnPr>
+                          <a:stCxn id="10" idx="2"/>
+                          <a:endCxn id="20" idx="0"/>
+                        </wps:cNvCnPr>
+                        <wps:spPr>
+                          <a:xfrm>
+                            <a:off x="2871788" y="4962525"/>
+                            <a:ext cx="0" cy="161925"/>
+                          </a:xfrm>
+                          <a:prstGeom prst="straightConnector1">
+                            <a:avLst/>
+                          </a:prstGeom>
+                          <a:ln>
+                            <a:tailEnd type="triangle"/>
+                          </a:ln>
+                        </wps:spPr>
+                        <wps:style>
+                          <a:lnRef idx="1">
+                            <a:schemeClr val="accent1"/>
+                          </a:lnRef>
+                          <a:fillRef idx="0">
+                            <a:schemeClr val="accent1"/>
+                          </a:fillRef>
+                          <a:effectRef idx="0">
+                            <a:schemeClr val="accent1"/>
+                          </a:effectRef>
+                          <a:fontRef idx="minor">
+                            <a:schemeClr val="tx1"/>
+                          </a:fontRef>
+                        </wps:style>
+                        <wps:bodyPr/>
+                      </wps:wsp>
+                      <wps:wsp>
+                        <wps:cNvPr id="22" name="순서도: 판단 22"/>
+                        <wps:cNvSpPr/>
+                        <wps:spPr>
+                          <a:xfrm>
+                            <a:off x="2171699" y="3793346"/>
+                            <a:ext cx="1400810" cy="635000"/>
+                          </a:xfrm>
+                          <a:prstGeom prst="flowChartDecision">
+                            <a:avLst/>
+                          </a:prstGeom>
+                        </wps:spPr>
+                        <wps:style>
+                          <a:lnRef idx="2">
+                            <a:schemeClr val="accent1">
+                              <a:shade val="50000"/>
+                            </a:schemeClr>
+                          </a:lnRef>
+                          <a:fillRef idx="1">
+                            <a:schemeClr val="accent1"/>
+                          </a:fillRef>
+                          <a:effectRef idx="0">
+                            <a:schemeClr val="accent1"/>
+                          </a:effectRef>
+                          <a:fontRef idx="minor">
+                            <a:schemeClr val="lt1"/>
+                          </a:fontRef>
+                        </wps:style>
+                        <wps:txbx>
+                          <w:txbxContent>
+                            <w:p>
+                              <w:pPr>
+                                <w:spacing w:before="100" w:beforeAutospacing="1" w:after="0" w:line="240" w:lineRule="exact"/>
+                                <w:jc w:val="center"/>
+                              </w:pPr>
+                              <w:r>
+                                <w:rPr>
+                                  <w:rFonts w:hint="eastAsia"/>
+                                </w:rPr>
+                                <w:t>아</w:t>
+                              </w:r>
+                              <w:r>
+                                <w:t>이템</w:t>
+                              </w:r>
+                              <w:r>
+                                <w:rPr>
+                                  <w:rFonts w:hint="eastAsia"/>
+                                </w:rPr>
+                                <w:t xml:space="preserve"> </w:t>
+                              </w:r>
+                              <w:r>
+                                <w:t xml:space="preserve">   </w:t>
+                              </w:r>
+                              <w:r>
+                                <w:rPr>
+                                  <w:rFonts w:hint="eastAsia"/>
+                                </w:rPr>
+                                <w:t>중</w:t>
+                              </w:r>
+                              <w:r>
+                                <w:t>복</w:t>
+                              </w:r>
+                              <w:r>
+                                <w:rPr>
+                                  <w:rFonts w:hint="eastAsia"/>
+                                </w:rPr>
+                                <w:t>?</w:t>
+                              </w:r>
+                            </w:p>
+                          </w:txbxContent>
+                        </wps:txbx>
+                        <wps:bodyPr rot="0" spcFirstLastPara="0" vertOverflow="overflow" horzOverflow="overflow" vert="horz" wrap="square" lIns="0" tIns="0" rIns="0" bIns="0" numCol="1" spcCol="0" rtlCol="0" fromWordArt="0" anchor="ctr" anchorCtr="0" forceAA="0" compatLnSpc="1">
+                          <a:prstTxWarp prst="textNoShape">
+                            <a:avLst/>
+                          </a:prstTxWarp>
+                          <a:spAutoFit/>
+                        </wps:bodyPr>
+                      </wps:wsp>
+                      <wps:wsp>
+                        <wps:cNvPr id="23" name="직선 화살표 연결선 23"/>
+                        <wps:cNvCnPr>
+                          <a:stCxn id="22" idx="2"/>
+                          <a:endCxn id="10" idx="0"/>
+                        </wps:cNvCnPr>
+                        <wps:spPr>
+                          <a:xfrm flipH="1">
+                            <a:off x="2871788" y="4428346"/>
+                            <a:ext cx="316" cy="229379"/>
+                          </a:xfrm>
+                          <a:prstGeom prst="straightConnector1">
+                            <a:avLst/>
+                          </a:prstGeom>
+                          <a:ln>
+                            <a:tailEnd type="triangle"/>
+                          </a:ln>
+                        </wps:spPr>
+                        <wps:style>
+                          <a:lnRef idx="1">
+                            <a:schemeClr val="accent1"/>
+                          </a:lnRef>
+                          <a:fillRef idx="0">
+                            <a:schemeClr val="accent1"/>
+                          </a:fillRef>
+                          <a:effectRef idx="0">
+                            <a:schemeClr val="accent1"/>
+                          </a:effectRef>
+                          <a:fontRef idx="minor">
+                            <a:schemeClr val="tx1"/>
+                          </a:fontRef>
+                        </wps:style>
+                        <wps:bodyPr/>
+                      </wps:wsp>
+                      <wps:wsp>
+                        <wps:cNvPr id="25" name="순서도: 연결자 25"/>
+                        <wps:cNvSpPr/>
+                        <wps:spPr>
+                          <a:xfrm>
+                            <a:off x="2981324" y="4324009"/>
+                            <a:ext cx="127520" cy="257733"/>
+                          </a:xfrm>
+                          <a:prstGeom prst="flowChartConnector">
+                            <a:avLst/>
+                          </a:prstGeom>
+                          <a:noFill/>
+                          <a:ln>
+                            <a:noFill/>
+                          </a:ln>
+                        </wps:spPr>
+                        <wps:style>
+                          <a:lnRef idx="2">
+                            <a:schemeClr val="accent1">
+                              <a:shade val="50000"/>
+                            </a:schemeClr>
+                          </a:lnRef>
+                          <a:fillRef idx="1">
+                            <a:schemeClr val="accent1"/>
+                          </a:fillRef>
+                          <a:effectRef idx="0">
+                            <a:schemeClr val="accent1"/>
+                          </a:effectRef>
+                          <a:fontRef idx="minor">
+                            <a:schemeClr val="lt1"/>
+                          </a:fontRef>
+                        </wps:style>
+                        <wps:txbx>
+                          <w:txbxContent>
+                            <w:p>
+                              <w:pPr>
+                                <w:jc w:val="center"/>
+                                <w:rPr>
+                                  <w:b/>
+                                  <w:color w:val="0070C0"/>
+                                </w:rPr>
+                              </w:pPr>
+                              <w:r>
+                                <w:rPr>
+                                  <w:rFonts w:hint="eastAsia"/>
+                                  <w:b/>
+                                  <w:color w:val="0070C0"/>
+                                </w:rPr>
+                                <w:t>Y</w:t>
+                              </w:r>
+                            </w:p>
+                          </w:txbxContent>
+                        </wps:txbx>
+                        <wps:bodyPr rot="0" spcFirstLastPara="0" vertOverflow="overflow" horzOverflow="overflow" vert="horz" wrap="none" lIns="0" tIns="0" rIns="0" bIns="0" numCol="1" spcCol="0" rtlCol="0" fromWordArt="0" anchor="ctr" anchorCtr="0" forceAA="0" compatLnSpc="1">
+                          <a:prstTxWarp prst="textNoShape">
+                            <a:avLst/>
+                          </a:prstTxWarp>
+                          <a:noAutofit/>
+                        </wps:bodyPr>
+                      </wps:wsp>
+                      <wps:wsp>
+                        <wps:cNvPr id="26" name="순서도: 연결자 26"/>
+                        <wps:cNvSpPr/>
+                        <wps:spPr>
+                          <a:xfrm>
+                            <a:off x="3543299" y="3829050"/>
+                            <a:ext cx="180503" cy="256834"/>
+                          </a:xfrm>
+                          <a:prstGeom prst="flowChartConnector">
+                            <a:avLst/>
+                          </a:prstGeom>
+                          <a:noFill/>
+                          <a:ln>
+                            <a:noFill/>
+                          </a:ln>
+                        </wps:spPr>
+                        <wps:style>
+                          <a:lnRef idx="2">
+                            <a:schemeClr val="accent1">
+                              <a:shade val="50000"/>
+                            </a:schemeClr>
+                          </a:lnRef>
+                          <a:fillRef idx="1">
+                            <a:schemeClr val="accent1"/>
+                          </a:fillRef>
+                          <a:effectRef idx="0">
+                            <a:schemeClr val="accent1"/>
+                          </a:effectRef>
+                          <a:fontRef idx="minor">
+                            <a:schemeClr val="lt1"/>
+                          </a:fontRef>
+                        </wps:style>
+                        <wps:txbx>
+                          <w:txbxContent>
+                            <w:p>
+                              <w:pPr>
+                                <w:pStyle w:val="a9"/>
+                                <w:wordWrap w:val="0"/>
+                                <w:spacing w:before="0" w:beforeAutospacing="0" w:after="160" w:afterAutospacing="0" w:line="256" w:lineRule="auto"/>
+                                <w:jc w:val="center"/>
+                                <w:rPr>
+                                  <w:rFonts w:eastAsia="맑은 고딕" w:cs="Times New Roman"/>
+                                  <w:b/>
+                                  <w:color w:val="FF0000"/>
+                                  <w:kern w:val="2"/>
+                                  <w:sz w:val="20"/>
+                                  <w:szCs w:val="20"/>
+                                </w:rPr>
+                              </w:pPr>
+                              <w:r>
+                                <w:rPr>
+                                  <w:rFonts w:eastAsia="맑은 고딕" w:cs="Times New Roman" w:hint="eastAsia"/>
+                                  <w:b/>
+                                  <w:color w:val="FF0000"/>
+                                  <w:kern w:val="2"/>
+                                  <w:sz w:val="20"/>
+                                  <w:szCs w:val="20"/>
+                                </w:rPr>
+                                <w:t>N</w:t>
+                              </w:r>
+                            </w:p>
+                            <w:p>
+                              <w:pPr>
+                                <w:pStyle w:val="a9"/>
+                                <w:wordWrap w:val="0"/>
+                                <w:spacing w:before="0" w:beforeAutospacing="0" w:after="160" w:afterAutospacing="0" w:line="256" w:lineRule="auto"/>
+                                <w:jc w:val="center"/>
+                                <w:rPr>
+                                  <w:rFonts w:eastAsia="맑은 고딕" w:cs="Times New Roman"/>
+                                  <w:color w:val="0070C0"/>
+                                  <w:kern w:val="2"/>
+                                  <w:sz w:val="20"/>
+                                  <w:szCs w:val="20"/>
+                                </w:rPr>
+                              </w:pPr>
+                            </w:p>
+                            <w:p>
+                              <w:pPr>
+                                <w:pStyle w:val="a9"/>
+                                <w:wordWrap w:val="0"/>
+                                <w:spacing w:before="0" w:beforeAutospacing="0" w:after="160" w:afterAutospacing="0" w:line="256" w:lineRule="auto"/>
+                                <w:jc w:val="center"/>
+                              </w:pPr>
+                            </w:p>
+                          </w:txbxContent>
+                        </wps:txbx>
+                        <wps:bodyPr rot="0" spcFirstLastPara="0" vert="horz" wrap="none" lIns="0" tIns="0" rIns="0" bIns="0" numCol="1" spcCol="0" rtlCol="0" fromWordArt="0" anchor="ctr" anchorCtr="0" forceAA="0" compatLnSpc="1">
+                          <a:prstTxWarp prst="textNoShape">
+                            <a:avLst/>
+                          </a:prstTxWarp>
+                          <a:noAutofit/>
+                        </wps:bodyPr>
+                      </wps:wsp>
+                      <wps:wsp>
+                        <wps:cNvPr id="27" name="모서리가 둥근 직사각형 27"/>
+                        <wps:cNvSpPr/>
+                        <wps:spPr>
+                          <a:xfrm>
+                            <a:off x="3924300" y="3962400"/>
+                            <a:ext cx="1047750" cy="304800"/>
+                          </a:xfrm>
+                          <a:prstGeom prst="roundRect">
+                            <a:avLst/>
+                          </a:prstGeom>
+                        </wps:spPr>
+                        <wps:style>
+                          <a:lnRef idx="2">
+                            <a:schemeClr val="accent1">
+                              <a:shade val="50000"/>
+                            </a:schemeClr>
+                          </a:lnRef>
+                          <a:fillRef idx="1">
+                            <a:schemeClr val="accent1"/>
+                          </a:fillRef>
+                          <a:effectRef idx="0">
+                            <a:schemeClr val="accent1"/>
+                          </a:effectRef>
+                          <a:fontRef idx="minor">
+                            <a:schemeClr val="lt1"/>
+                          </a:fontRef>
+                        </wps:style>
+                        <wps:txbx>
+                          <w:txbxContent>
+                            <w:p>
+                              <w:pPr>
+                                <w:jc w:val="center"/>
+                              </w:pPr>
+                              <w:r>
+                                <w:rPr>
+                                  <w:rFonts w:hint="eastAsia"/>
+                                </w:rPr>
+                                <w:t>슬</w:t>
+                              </w:r>
+                              <w:r>
+                                <w:t>롯</w:t>
+                              </w:r>
+                              <w:r>
+                                <w:rPr>
+                                  <w:rFonts w:hint="eastAsia"/>
+                                </w:rPr>
+                                <w:t>변</w:t>
+                              </w:r>
+                              <w:r>
+                                <w:t>경</w:t>
+                              </w:r>
+                            </w:p>
+                          </w:txbxContent>
+                        </wps:txbx>
+                        <wps:bodyPr rot="0" spcFirstLastPara="0" vertOverflow="overflow" horzOverflow="overflow" vert="horz" wrap="square" lIns="91440" tIns="45720" rIns="91440" bIns="45720" numCol="1" spcCol="0" rtlCol="0" fromWordArt="0" anchor="ctr" anchorCtr="0" forceAA="0" compatLnSpc="1">
+                          <a:prstTxWarp prst="textNoShape">
+                            <a:avLst/>
+                          </a:prstTxWarp>
+                          <a:noAutofit/>
+                        </wps:bodyPr>
+                      </wps:wsp>
+                      <wps:wsp>
+                        <wps:cNvPr id="28" name="직선 화살표 연결선 28"/>
+                        <wps:cNvCnPr>
+                          <a:stCxn id="22" idx="3"/>
+                          <a:endCxn id="27" idx="1"/>
+                        </wps:cNvCnPr>
+                        <wps:spPr>
+                          <a:xfrm>
+                            <a:off x="3572509" y="4110846"/>
+                            <a:ext cx="351791" cy="3954"/>
+                          </a:xfrm>
+                          <a:prstGeom prst="straightConnector1">
+                            <a:avLst/>
+                          </a:prstGeom>
+                          <a:ln>
+                            <a:tailEnd type="triangle"/>
+                          </a:ln>
+                        </wps:spPr>
+                        <wps:style>
+                          <a:lnRef idx="1">
+                            <a:schemeClr val="accent1"/>
+                          </a:lnRef>
+                          <a:fillRef idx="0">
+                            <a:schemeClr val="accent1"/>
+                          </a:fillRef>
+                          <a:effectRef idx="0">
+                            <a:schemeClr val="accent1"/>
+                          </a:effectRef>
+                          <a:fontRef idx="minor">
+                            <a:schemeClr val="tx1"/>
+                          </a:fontRef>
+                        </wps:style>
+                        <wps:bodyPr/>
+                      </wps:wsp>
+                      <wps:wsp>
+                        <wps:cNvPr id="29" name="꺾인 연결선 29"/>
+                        <wps:cNvCnPr>
+                          <a:stCxn id="27" idx="2"/>
+                          <a:endCxn id="10" idx="3"/>
+                        </wps:cNvCnPr>
+                        <wps:spPr>
+                          <a:xfrm rot="5400000">
+                            <a:off x="3724276" y="4086225"/>
+                            <a:ext cx="542925" cy="904874"/>
+                          </a:xfrm>
+                          <a:prstGeom prst="bentConnector2">
+                            <a:avLst/>
+                          </a:prstGeom>
+                          <a:ln>
+                            <a:tailEnd type="triangle"/>
+                          </a:ln>
+                        </wps:spPr>
+                        <wps:style>
+                          <a:lnRef idx="1">
+                            <a:schemeClr val="accent1"/>
+                          </a:lnRef>
+                          <a:fillRef idx="0">
+                            <a:schemeClr val="accent1"/>
+                          </a:fillRef>
+                          <a:effectRef idx="0">
+                            <a:schemeClr val="accent1"/>
+                          </a:effectRef>
+                          <a:fontRef idx="minor">
+                            <a:schemeClr val="tx1"/>
+                          </a:fontRef>
+                        </wps:style>
+                        <wps:bodyPr/>
+                      </wps:wsp>
+                    </wpc:wpc>
+                  </a:graphicData>
+                </a:graphic>
+              </wp:inline>
+            </w:drawing>
+          </mc:Choice>
+          <mc:Fallback>
+            <w:pict>
+              <v:group id="Canvas 1" o:spid="_x0000_s1026" editas="canvas" style="width:6in;height:454.5pt;mso-position-horizontal-relative:char;mso-position-vertical-relative:line" coordsize="54864,57721" o:gfxdata="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">
+                <v:shapetype id="_x0000_t75" coordsize="21600,21600" o:spt="75" o:preferrelative="t" path="m@4@5l@4@11@9@11@9@5xe" filled="f" stroked="f">
+                  <v:stroke joinstyle="miter"/>
+                  <v:formulas>
+                    <v:f eqn="if lineDrawn pixelLineWidth 0"/>
+                    <v:f eqn="sum @0 1 0"/>
+                    <v:f eqn="sum 0 0 @1"/>
+                    <v:f eqn="prod @2 1 2"/>
+                    <v:f eqn="prod @3 21600 pixelWidth"/>
+                    <v:f eqn="prod @3 21600 pixelHeight"/>
+                    <v:f eqn="sum @0 0 1"/>
+                    <v:f eqn="prod @6 1 2"/>
+                    <v:f eqn="prod @7 21600 pixelWidth"/>
+                    <v:f eqn="sum @8 21600 0"/>
+                    <v:f eqn="prod @7 21600 pixelHeight"/>
+                    <v:f eqn="sum @10 21600 0"/>
+                  </v:formulas>
+                  <v:path o:extrusionok="f" gradientshapeok="t" o:connecttype="rect"/>
+                  <o:lock v:ext="edit" aspectratio="t"/>
+                </v:shapetype>
+                <v:shape id="_x0000_s1027" type="#_x0000_t75" style="position:absolute;width:54864;height:57721;visibility:visible;mso-wrap-style:square">
+                  <v:fill o:detectmouseclick="t"/>
+                  <v:path o:connecttype="none"/>
+                </v:shape>
+                <v:roundrect id="모서리가 둥근 직사각형 2" o:spid="_x0000_s1028" style="position:absolute;left:24193;top:4191;width:9049;height:3048;visibility:visible;mso-wrap-style:square;v-text-anchor:middle" arcsize="10923f" o:gfxdata="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" fillcolor="#5b9bd5 [3204]" strokecolor="#1f4d78 [1604]" strokeweight="1pt">
+                  <v:stroke joinstyle="miter"/>
+                  <v:textbox>
+                    <w:txbxContent>
+                      <w:p>
+                        <w:pPr>
+                          <w:jc w:val="center"/>
+                          <w:rPr>
+                            <w:rFonts w:hint="eastAsia"/>
+                          </w:rPr>
+                        </w:pPr>
+                        <w:r>
+                          <w:rPr>
+                            <w:rFonts w:hint="eastAsia"/>
+                          </w:rPr>
+                          <w:t>s</w:t>
+                        </w:r>
+                        <w:r>
+                          <w:t>tart</w:t>
+                        </w:r>
+                      </w:p>
+                    </w:txbxContent>
+                  </v:textbox>
+                </v:roundrect>
+                <v:roundrect id="모서리가 둥근 직사각형 3" o:spid="_x0000_s1029" style="position:absolute;left:24193;top:20002;width:9049;height:4763;visibility:visible;mso-wrap-style:square;v-text-anchor:middle" arcsize="10923f" o:gfxdata="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" fillcolor="#5b9bd5 [3204]" strokecolor="#1f4d78 [1604]" strokeweight="1pt">
+                  <v:stroke joinstyle="miter"/>
+                  <v:textbox>
+                    <w:txbxContent>
+                      <w:p>
+                        <w:pPr>
+                          <w:spacing w:line="192" w:lineRule="auto"/>
+                          <w:jc w:val="center"/>
+                          <w:rPr>
+                            <w:rFonts w:hint="eastAsia"/>
+                          </w:rPr>
+                        </w:pPr>
+                        <w:r>
+                          <w:rPr>
+                            <w:rFonts w:hint="eastAsia"/>
+                          </w:rPr>
+                          <w:t>채</w:t>
+                        </w:r>
+                        <w:r>
+                          <w:t>집</w:t>
+                        </w:r>
+                        <w:r>
+                          <w:rPr>
+                            <w:rFonts w:hint="eastAsia"/>
+                          </w:rPr>
+                          <w:t>Progress</w:t>
+                        </w:r>
+                      </w:p>
+                    </w:txbxContent>
+                  </v:textbox>
+                </v:roundrect>
+                <v:shapetype id="_x0000_t32" coordsize="21600,21600" o:spt="32" o:oned="t" path="m,l21600,21600e" filled="f">
+                  <v:path arrowok="t" fillok="f" o:connecttype="none"/>
+                  <o:lock v:ext="edit" shapetype="t"/>
+                </v:shapetype>
+                <v:shape id="직선 화살표 연결선 4" o:spid="_x0000_s1030" type="#_x0000_t32" style="position:absolute;left:28717;top:7239;width:4;height:3357;visibility:visible;mso-wrap-style:square" o:connectortype="straight" o:gfxdata="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" strokecolor="#5b9bd5 [3204]" strokeweight=".5pt">
+                  <v:stroke endarrow="block" joinstyle="miter"/>
+                </v:shape>
+                <v:roundrect id="모서리가 둥근 직사각형 6" o:spid="_x0000_s1031" style="position:absolute;left:24193;top:27241;width:9049;height:3048;visibility:visible;mso-wrap-style:square;v-text-anchor:middle" arcsize="10923f" o:gfxdata="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" fillcolor="#5b9bd5 [3204]" strokecolor="#1f4d78 [1604]" strokeweight="1pt">
+                  <v:stroke joinstyle="miter"/>
+                  <v:textbox>
+                    <w:txbxContent>
+                      <w:p>
+                        <w:pPr>
+                          <w:jc w:val="center"/>
+                          <w:rPr>
+                            <w:rFonts w:hint="eastAsia"/>
+                          </w:rPr>
+                        </w:pPr>
+                        <w:r>
+                          <w:rPr>
+                            <w:rFonts w:hint="eastAsia"/>
+                          </w:rPr>
+                          <w:t>채</w:t>
+                        </w:r>
+                        <w:r>
+                          <w:t>집</w:t>
+                        </w:r>
+                        <w:r>
+                          <w:rPr>
+                            <w:rFonts w:hint="eastAsia"/>
+                          </w:rPr>
+                          <w:t>완</w:t>
+                        </w:r>
+                        <w:r>
+                          <w:t>료</w:t>
+                        </w:r>
+                      </w:p>
+                    </w:txbxContent>
+                  </v:textbox>
+                </v:roundrect>
+                <v:shape id="직선 화살표 연결선 7" o:spid="_x0000_s1032" type="#_x0000_t32" style="position:absolute;left:28717;top:24765;width:0;height:2476;visibility:visible;mso-wrap-style:square" o:connectortype="straight" o:gfxdata="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" strokecolor="#5b9bd5 [3204]" strokeweight=".5pt">
+                  <v:stroke endarrow="block" joinstyle="miter"/>
+                </v:shape>
+                <v:roundrect id="모서리가 둥근 직사각형 8" o:spid="_x0000_s1033" style="position:absolute;left:22002;top:32099;width:13431;height:3048;visibility:visible;mso-wrap-style:square;v-text-anchor:middle" arcsize="10923f" o:gfxdata="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" fillcolor="#5b9bd5 [3204]" strokecolor="#1f4d78 [1604]" strokeweight="1pt">
+                  <v:stroke joinstyle="miter"/>
+                  <v:textbox>
+                    <w:txbxContent>
+                      <w:p>
+                        <w:pPr>
+                          <w:jc w:val="center"/>
+                          <w:rPr>
+                            <w:rFonts w:hint="eastAsia"/>
+                          </w:rPr>
+                        </w:pPr>
+                        <w:r>
+                          <w:rPr>
+                            <w:rFonts w:hint="eastAsia"/>
+                          </w:rPr>
+                          <w:t>아</w:t>
+                        </w:r>
+                        <w:r>
+                          <w:t>이템획득정보</w:t>
+                        </w:r>
+                      </w:p>
+                    </w:txbxContent>
+                  </v:textbox>
+                </v:roundrect>
+                <v:shape id="직선 화살표 연결선 9" o:spid="_x0000_s1034" type="#_x0000_t32" style="position:absolute;left:28717;top:30289;width:0;height:1810;visibility:visible;mso-wrap-style:square" o:connectortype="straight" o:gfxdata="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" strokecolor="#5b9bd5 [3204]" strokeweight=".5pt">
+                  <v:stroke endarrow="block" joinstyle="miter"/>
+                </v:shape>
+                <v:roundrect id="모서리가 둥근 직사각형 10" o:spid="_x0000_s1035" style="position:absolute;left:22002;top:46577;width:13431;height:3048;visibility:visible;mso-wrap-style:square;v-text-anchor:middle" arcsize="10923f" o:gfxdata="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" fillcolor="#5b9bd5 [3204]" strokecolor="#1f4d78 [1604]" strokeweight="1pt">
+                  <v:stroke joinstyle="miter"/>
+                  <v:textbox>
+                    <w:txbxContent>
+                      <w:p>
+                        <w:pPr>
+                          <w:jc w:val="center"/>
+                          <w:rPr>
+                            <w:rFonts w:hint="eastAsia"/>
+                          </w:rPr>
+                        </w:pPr>
+                        <w:r>
+                          <w:rPr>
+                            <w:rFonts w:hint="eastAsia"/>
+                          </w:rPr>
+                          <w:t>인</w:t>
+                        </w:r>
+                        <w:r>
+                          <w:t>벤토리</w:t>
+                        </w:r>
+                        <w:r>
+                          <w:rPr>
+                            <w:rFonts w:hint="eastAsia"/>
+                          </w:rPr>
+                          <w:t>등</w:t>
+                        </w:r>
+                        <w:r>
+                          <w:t>록</w:t>
+                        </w:r>
+                      </w:p>
+                    </w:txbxContent>
+                  </v:textbox>
+                </v:roundrect>
+                <v:shapetype id="_x0000_t110" coordsize="21600,21600" o:spt="110" path="m10800,l,10800,10800,21600,21600,10800xe">
+                  <v:stroke joinstyle="miter"/>
+                  <v:path gradientshapeok="t" o:connecttype="rect" textboxrect="5400,5400,16200,16200"/>
+                </v:shapetype>
+                <v:shape id="순서도: 판단 12" o:spid="_x0000_s1036" type="#_x0000_t110" style="position:absolute;left:21716;top:10596;width:14009;height:6350;visibility:visible;mso-wrap-style:square;v-text-anchor:middle" o:gfxdata="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" fillcolor="#5b9bd5 [3204]" strokecolor="#1f4d78 [1604]" strokeweight="1pt">
+                  <v:textbox style="mso-fit-shape-to-text:t" inset="0,0,0,0">
+                    <w:txbxContent>
+                      <w:p>
+                        <w:pPr>
+                          <w:spacing w:before="100" w:beforeAutospacing="1" w:after="0" w:line="240" w:lineRule="exact"/>
+                          <w:jc w:val="center"/>
+                          <w:rPr>
+                            <w:rFonts w:hint="eastAsia"/>
+                          </w:rPr>
+                        </w:pPr>
+                        <w:r>
+                          <w:rPr>
+                            <w:rFonts w:hint="eastAsia"/>
+                          </w:rPr>
+                          <w:t>인</w:t>
+                        </w:r>
+                        <w:r>
+                          <w:t>벤토리</w:t>
+                        </w:r>
+                        <w:r>
+                          <w:rPr>
+                            <w:rFonts w:hint="eastAsia"/>
+                          </w:rPr>
+                          <w:t xml:space="preserve"> 여유?</w:t>
+                        </w:r>
+                      </w:p>
+                    </w:txbxContent>
+                  </v:textbox>
+                </v:shape>
+                <v:shape id="직선 화살표 연결선 13" o:spid="_x0000_s1037" type="#_x0000_t32" style="position:absolute;left:28717;top:16946;width:4;height:3056;flip:x;visibility:visible;mso-wrap-style:square" o:connectortype="straight" o:gfxdata="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" strokecolor="#5b9bd5 [3204]" strokeweight=".5pt">
+                  <v:stroke endarrow="block" joinstyle="miter"/>
+                </v:shape>
+                <v:shapetype id="_x0000_t33" coordsize="21600,21600" o:spt="33" o:oned="t" path="m,l21600,r,21600e" filled="f">
+                  <v:stroke joinstyle="miter"/>
+                  <v:path arrowok="t" fillok="f" o:connecttype="none"/>
+                  <o:lock v:ext="edit" shapetype="t"/>
+                </v:shapetype>
+                <v:shape id="꺾인 연결선 14" o:spid="_x0000_s1038" type="#_x0000_t33" style="position:absolute;left:35576;top:3381;width:6572;height:11239;rotation:90;flip:y;visibility:visible;mso-wrap-style:square" o:connectortype="elbow" o:gfxdata="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" strokecolor="#5b9bd5 [3204]" strokeweight=".5pt">
+                  <v:stroke endarrow="block"/>
+                </v:shape>
+                <v:roundrect id="모서리가 둥근 직사각형 15" o:spid="_x0000_s1039" style="position:absolute;left:39243;top:12287;width:10477;height:3048;visibility:visible;mso-wrap-style:square;v-text-anchor:middle" arcsize="10923f" o:gfxdata="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" fillcolor="#5b9bd5 [3204]" strokecolor="#1f4d78 [1604]" strokeweight="1pt">
+                  <v:stroke joinstyle="miter"/>
+                  <v:textbox>
+                    <w:txbxContent>
+                      <w:p>
+                        <w:pPr>
+                          <w:jc w:val="center"/>
+                          <w:rPr>
+                            <w:rFonts w:hint="eastAsia"/>
+                          </w:rPr>
+                        </w:pPr>
+                        <w:r>
+                          <w:rPr>
+                            <w:rFonts w:hint="eastAsia"/>
+                          </w:rPr>
+                          <w:t>인</w:t>
+                        </w:r>
+                        <w:r>
+                          <w:t>벤토리경고</w:t>
+                        </w:r>
+                      </w:p>
+                    </w:txbxContent>
+                  </v:textbox>
+                </v:roundrect>
+                <v:shape id="직선 화살표 연결선 16" o:spid="_x0000_s1040" type="#_x0000_t32" style="position:absolute;left:35725;top:13771;width:3518;height:40;visibility:visible;mso-wrap-style:square" o:connectortype="straight" o:gfxdata="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" strokecolor="#5b9bd5 [3204]" strokeweight=".5pt">
+                  <v:stroke endarrow="block" joinstyle="miter"/>
+                </v:shape>
+                <v:shapetype id="_x0000_t120" coordsize="21600,21600" o:spt="120" path="m10800,qx,10800,10800,21600,21600,10800,10800,xe">
+                  <v:path gradientshapeok="t" o:connecttype="custom" o:connectlocs="10800,0;3163,3163;0,10800;3163,18437;10800,21600;18437,18437;21600,10800;18437,3163" textboxrect="3163,3163,18437,18437"/>
+                </v:shapetype>
+                <v:shape id="순서도: 연결자 17" o:spid="_x0000_s1041" type="#_x0000_t120" style="position:absolute;left:29432;top:16192;width:1275;height:2577;visibility:visible;mso-wrap-style:none;v-text-anchor:middle" o:gfxdata="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" filled="f" stroked="f" strokeweight="1pt">
+                  <v:stroke joinstyle="miter"/>
+                  <v:textbox inset="0,0,0,0">
+                    <w:txbxContent>
+                      <w:p>
+                        <w:pPr>
+                          <w:jc w:val="center"/>
+                          <w:rPr>
+                            <w:b/>
+                            <w:color w:val="0070C0"/>
+                          </w:rPr>
+                        </w:pPr>
+                        <w:r>
+                          <w:rPr>
+                            <w:rFonts w:hint="eastAsia"/>
+                            <w:b/>
+                            <w:color w:val="0070C0"/>
+                          </w:rPr>
+                          <w:t>Y</w:t>
+                        </w:r>
+                      </w:p>
+                    </w:txbxContent>
+                  </v:textbox>
+                </v:shape>
+                <v:shape id="순서도: 연결자 18" o:spid="_x0000_s1042" type="#_x0000_t120" style="position:absolute;left:35051;top:11242;width:1806;height:2569;visibility:visible;mso-wrap-style:none;v-text-anchor:middle" o:gfxdata="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" filled="f" stroked="f" strokeweight="1pt">
+                  <v:stroke joinstyle="miter"/>
+                  <v:textbox inset="0,0,0,0">
+                    <w:txbxContent>
+                      <w:p>
+                        <w:pPr>
+                          <w:pStyle w:val="a9"/>
+                          <w:wordWrap w:val="0"/>
+                          <w:spacing w:before="0" w:beforeAutospacing="0" w:after="160" w:afterAutospacing="0" w:line="256" w:lineRule="auto"/>
+                          <w:jc w:val="center"/>
+                          <w:rPr>
+                            <w:rFonts w:eastAsia="맑은 고딕" w:cs="Times New Roman" w:hint="eastAsia"/>
+                            <w:b/>
+                            <w:color w:val="FF0000"/>
+                            <w:kern w:val="2"/>
+                            <w:sz w:val="20"/>
+                            <w:szCs w:val="20"/>
+                          </w:rPr>
+                        </w:pPr>
+                        <w:r>
+                          <w:rPr>
+                            <w:rFonts w:eastAsia="맑은 고딕" w:cs="Times New Roman" w:hint="eastAsia"/>
+                            <w:b/>
+                            <w:color w:val="FF0000"/>
+                            <w:kern w:val="2"/>
+                            <w:sz w:val="20"/>
+                            <w:szCs w:val="20"/>
+                          </w:rPr>
+                          <w:t>N</w:t>
+                        </w:r>
+                      </w:p>
+                      <w:p>
+                        <w:pPr>
+                          <w:pStyle w:val="a9"/>
+                          <w:wordWrap w:val="0"/>
+                          <w:spacing w:before="0" w:beforeAutospacing="0" w:after="160" w:afterAutospacing="0" w:line="256" w:lineRule="auto"/>
+                          <w:jc w:val="center"/>
+                          <w:rPr>
+                            <w:rFonts w:eastAsia="맑은 고딕" w:cs="Times New Roman"/>
+                            <w:color w:val="0070C0"/>
+                            <w:kern w:val="2"/>
+                            <w:sz w:val="20"/>
+                            <w:szCs w:val="20"/>
+                          </w:rPr>
+                        </w:pPr>
+                      </w:p>
+                      <w:p>
+                        <w:pPr>
+                          <w:pStyle w:val="a9"/>
+                          <w:wordWrap w:val="0"/>
+                          <w:spacing w:before="0" w:beforeAutospacing="0" w:after="160" w:afterAutospacing="0" w:line="256" w:lineRule="auto"/>
+                          <w:jc w:val="center"/>
+                          <w:rPr>
+                            <w:rFonts w:hint="eastAsia"/>
+                          </w:rPr>
+                        </w:pPr>
+                      </w:p>
+                    </w:txbxContent>
+                  </v:textbox>
+                </v:shape>
+                <v:shape id="직선 화살표 연결선 19" o:spid="_x0000_s1043" type="#_x0000_t32" style="position:absolute;left:28717;top:35147;width:0;height:3048;visibility:visible;mso-wrap-style:square" o:connectortype="straight" o:gfxdata="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" strokecolor="#5b9bd5 [3204]" strokeweight=".5pt">
+                  <v:stroke endarrow="block" joinstyle="miter"/>
+                </v:shape>
+                <v:roundrect id="모서리가 둥근 직사각형 20" o:spid="_x0000_s1044" style="position:absolute;left:24193;top:51244;width:9049;height:3048;visibility:visible;mso-wrap-style:square;v-text-anchor:middle" arcsize="10923f" o:gfxdata="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" fillcolor="#5b9bd5 [3204]" strokecolor="#1f4d78 [1604]" strokeweight="1pt">
+                  <v:stroke joinstyle="miter"/>
+                  <v:textbox>
+                    <w:txbxContent>
+                      <w:p>
+                        <w:pPr>
+                          <w:jc w:val="center"/>
+                          <w:rPr>
+                            <w:rFonts w:hint="eastAsia"/>
+                          </w:rPr>
+                        </w:pPr>
+                        <w:r>
+                          <w:rPr>
+                            <w:rFonts w:hint="eastAsia"/>
+                          </w:rPr>
+                          <w:t>End</w:t>
+                        </w:r>
+                      </w:p>
+                    </w:txbxContent>
+                  </v:textbox>
+                </v:roundrect>
+                <v:shape id="직선 화살표 연결선 21" o:spid="_x0000_s1045" type="#_x0000_t32" style="position:absolute;left:28717;top:49625;width:0;height:1619;visibility:visible;mso-wrap-style:square" o:connectortype="straight" o:gfxdata="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" strokecolor="#5b9bd5 [3204]" strokeweight=".5pt">
+                  <v:stroke endarrow="block" joinstyle="miter"/>
+                </v:shape>
+                <v:shape id="순서도: 판단 22" o:spid="_x0000_s1046" type="#_x0000_t110" style="position:absolute;left:21716;top:37933;width:14009;height:6350;visibility:visible;mso-wrap-style:square;v-text-anchor:middle" o:gfxdata="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" fillcolor="#5b9bd5 [3204]" strokecolor="#1f4d78 [1604]" strokeweight="1pt">
+                  <v:textbox style="mso-fit-shape-to-text:t" inset="0,0,0,0">
+                    <w:txbxContent>
+                      <w:p>
+                        <w:pPr>
+                          <w:spacing w:before="100" w:beforeAutospacing="1" w:after="0" w:line="240" w:lineRule="exact"/>
+                          <w:jc w:val="center"/>
+                          <w:rPr>
+                            <w:rFonts w:hint="eastAsia"/>
+                          </w:rPr>
+                        </w:pPr>
+                        <w:r>
+                          <w:rPr>
+                            <w:rFonts w:hint="eastAsia"/>
+                          </w:rPr>
+                          <w:t>아</w:t>
+                        </w:r>
+                        <w:r>
+                          <w:t>이템</w:t>
+                        </w:r>
+                        <w:r>
+                          <w:rPr>
+                            <w:rFonts w:hint="eastAsia"/>
+                          </w:rPr>
+                          <w:t xml:space="preserve"> </w:t>
+                        </w:r>
+                        <w:r>
+                          <w:t xml:space="preserve">   </w:t>
+                        </w:r>
+                        <w:r>
+                          <w:rPr>
+                            <w:rFonts w:hint="eastAsia"/>
+                          </w:rPr>
+                          <w:t>중</w:t>
+                        </w:r>
+                        <w:r>
+                          <w:t>복</w:t>
+                        </w:r>
+                        <w:r>
+                          <w:rPr>
+                            <w:rFonts w:hint="eastAsia"/>
+                          </w:rPr>
+                          <w:t>?</w:t>
+                        </w:r>
+                      </w:p>
+                    </w:txbxContent>
+                  </v:textbox>
+                </v:shape>
+                <v:shape id="직선 화살표 연결선 23" o:spid="_x0000_s1047" type="#_x0000_t32" style="position:absolute;left:28717;top:44283;width:4;height:2294;flip:x;visibility:visible;mso-wrap-style:square" o:connectortype="straight" o:gfxdata="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" strokecolor="#5b9bd5 [3204]" strokeweight=".5pt">
+                  <v:stroke endarrow="block" joinstyle="miter"/>
+                </v:shape>
+                <v:shape id="순서도: 연결자 25" o:spid="_x0000_s1048" type="#_x0000_t120" style="position:absolute;left:29813;top:43240;width:1275;height:2577;visibility:visible;mso-wrap-style:none;v-text-anchor:middle" o:gfxdata="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" filled="f" stroked="f" strokeweight="1pt">
+                  <v:stroke joinstyle="miter"/>
+                  <v:textbox inset="0,0,0,0">
+                    <w:txbxContent>
+                      <w:p>
+                        <w:pPr>
+                          <w:jc w:val="center"/>
+                          <w:rPr>
+                            <w:b/>
+                            <w:color w:val="0070C0"/>
+                          </w:rPr>
+                        </w:pPr>
+                        <w:r>
+                          <w:rPr>
+                            <w:rFonts w:hint="eastAsia"/>
+                            <w:b/>
+                            <w:color w:val="0070C0"/>
+                          </w:rPr>
+                          <w:t>Y</w:t>
+                        </w:r>
+                      </w:p>
+                    </w:txbxContent>
+                  </v:textbox>
+                </v:shape>
+                <v:shape id="순서도: 연결자 26" o:spid="_x0000_s1049" type="#_x0000_t120" style="position:absolute;left:35432;top:38290;width:1806;height:2568;visibility:visible;mso-wrap-style:none;v-text-anchor:middle" o:gfxdata="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" filled="f" stroked="f" strokeweight="1pt">
+                  <v:stroke joinstyle="miter"/>
+                  <v:textbox inset="0,0,0,0">
+                    <w:txbxContent>
+                      <w:p>
+                        <w:pPr>
+                          <w:pStyle w:val="a9"/>
+                          <w:wordWrap w:val="0"/>
+                          <w:spacing w:before="0" w:beforeAutospacing="0" w:after="160" w:afterAutospacing="0" w:line="256" w:lineRule="auto"/>
+                          <w:jc w:val="center"/>
+                          <w:rPr>
+                            <w:rFonts w:eastAsia="맑은 고딕" w:cs="Times New Roman" w:hint="eastAsia"/>
+                            <w:b/>
+                            <w:color w:val="FF0000"/>
+                            <w:kern w:val="2"/>
+                            <w:sz w:val="20"/>
+                            <w:szCs w:val="20"/>
+                          </w:rPr>
+                        </w:pPr>
+                        <w:r>
+                          <w:rPr>
+                            <w:rFonts w:eastAsia="맑은 고딕" w:cs="Times New Roman" w:hint="eastAsia"/>
+                            <w:b/>
+                            <w:color w:val="FF0000"/>
+                            <w:kern w:val="2"/>
+                            <w:sz w:val="20"/>
+                            <w:szCs w:val="20"/>
+                          </w:rPr>
+                          <w:t>N</w:t>
+                        </w:r>
+                      </w:p>
+                      <w:p>
+                        <w:pPr>
+                          <w:pStyle w:val="a9"/>
+                          <w:wordWrap w:val="0"/>
+                          <w:spacing w:before="0" w:beforeAutospacing="0" w:after="160" w:afterAutospacing="0" w:line="256" w:lineRule="auto"/>
+                          <w:jc w:val="center"/>
+                          <w:rPr>
+                            <w:rFonts w:eastAsia="맑은 고딕" w:cs="Times New Roman"/>
+                            <w:color w:val="0070C0"/>
+                            <w:kern w:val="2"/>
+                            <w:sz w:val="20"/>
+                            <w:szCs w:val="20"/>
+                          </w:rPr>
+                        </w:pPr>
+                      </w:p>
+                      <w:p>
+                        <w:pPr>
+                          <w:pStyle w:val="a9"/>
+                          <w:wordWrap w:val="0"/>
+                          <w:spacing w:before="0" w:beforeAutospacing="0" w:after="160" w:afterAutospacing="0" w:line="256" w:lineRule="auto"/>
+                          <w:jc w:val="center"/>
+                          <w:rPr>
+                            <w:rFonts w:hint="eastAsia"/>
+                          </w:rPr>
+                        </w:pPr>
+                      </w:p>
+                    </w:txbxContent>
+                  </v:textbox>
+                </v:shape>
+                <v:roundrect id="모서리가 둥근 직사각형 27" o:spid="_x0000_s1050" style="position:absolute;left:39243;top:39624;width:10477;height:3048;visibility:visible;mso-wrap-style:square;v-text-anchor:middle" arcsize="10923f" o:gfxdata="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" fillcolor="#5b9bd5 [3204]" strokecolor="#1f4d78 [1604]" strokeweight="1pt">
+                  <v:stroke joinstyle="miter"/>
+                  <v:textbox>
+                    <w:txbxContent>
+                      <w:p>
+                        <w:pPr>
+                          <w:jc w:val="center"/>
+                          <w:rPr>
+                            <w:rFonts w:hint="eastAsia"/>
+                          </w:rPr>
+                        </w:pPr>
+                        <w:r>
+                          <w:rPr>
+                            <w:rFonts w:hint="eastAsia"/>
+                          </w:rPr>
+                          <w:t>슬</w:t>
+                        </w:r>
+                        <w:r>
+                          <w:t>롯</w:t>
+                        </w:r>
+                        <w:r>
+                          <w:rPr>
+                            <w:rFonts w:hint="eastAsia"/>
+                          </w:rPr>
+                          <w:t>변</w:t>
+                        </w:r>
+                        <w:r>
+                          <w:t>경</w:t>
+                        </w:r>
+                      </w:p>
+                    </w:txbxContent>
+                  </v:textbox>
+                </v:roundrect>
+                <v:shape id="직선 화살표 연결선 28" o:spid="_x0000_s1051" type="#_x0000_t32" style="position:absolute;left:35725;top:41108;width:3518;height:40;visibility:visible;mso-wrap-style:square" o:connectortype="straight" o:gfxdata="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" strokecolor="#5b9bd5 [3204]" strokeweight=".5pt">
+                  <v:stroke endarrow="block" joinstyle="miter"/>
+                </v:shape>
+                <v:shape id="꺾인 연결선 29" o:spid="_x0000_s1052" type="#_x0000_t33" style="position:absolute;left:37242;top:40862;width:5430;height:9048;rotation:90;visibility:visible;mso-wrap-style:square" o:connectortype="elbow" o:gfxdata="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" strokecolor="#5b9bd5 [3204]" strokeweight=".5pt">
+                  <v:stroke endarrow="block"/>
+                </v:shape>
+                <w10:anchorlock/>
+              </v:group>
+            </w:pict>
+          </mc:Fallback>
+        </mc:AlternateContent>
+      </w:r>
+    </w:p>
+    <w:p>
+      <w:pPr>
+        <w:rPr>
+          <w:b/>
+        </w:rPr>
+      </w:pPr>
+    </w:p>
+    <w:p>
+      <w:pPr>
+        <w:rPr>
+          <w:b/>
+        </w:rPr>
+      </w:pPr>
+      <w:r>
+        <w:rPr>
+          <w:rFonts w:hint="eastAsia"/>
+          <w:b/>
+        </w:rPr>
         <w:t>아이템</w:t>
       </w:r>
       <w:r>
@@ -1450,15 +3268,13 @@
         </w:rPr>
         <w:t xml:space="preserve"> </w:t>
       </w:r>
-      <w:proofErr w:type="spellStart"/>
       <w:r>
         <w:rPr>
           <w:rFonts w:hint="eastAsia"/>
           <w:b/>
         </w:rPr>
-        <w:t>스탯</w:t>
-      </w:r>
-      <w:proofErr w:type="spellEnd"/>
+        <w:t>테이블</w:t>
+      </w:r>
     </w:p>
     <w:p>
       <w:pPr>
@@ -1467,441 +3283,51 @@
           <w:numId w:val="1"/>
         </w:numPr>
       </w:pPr>
-      <w:r>
-        <w:rPr>
-          <w:rFonts w:hint="eastAsia"/>
-        </w:rPr>
-        <w:t>아이템별 필요한 요소를 정리합니다.</w:t>
+      <w:hyperlink r:id="rId9" w:history="1">
+        <w:r>
+          <w:rPr>
+            <w:rStyle w:val="a7"/>
+            <w:rFonts w:hint="eastAsia"/>
+          </w:rPr>
+          <w:t>더미데이터</w:t>
+        </w:r>
+        <w:bookmarkStart w:id="0" w:name="_GoBack"/>
+        <w:bookmarkEnd w:id="0"/>
+        <w:r>
+          <w:rPr>
+            <w:rStyle w:val="a7"/>
+            <w:rFonts w:hint="eastAsia"/>
+          </w:rPr>
+          <w:t xml:space="preserve"> </w:t>
+        </w:r>
+        <w:r>
+          <w:rPr>
+            <w:rStyle w:val="a7"/>
+            <w:rFonts w:hint="eastAsia"/>
+          </w:rPr>
+          <w:t>참조</w:t>
+        </w:r>
+      </w:hyperlink>
+      <w:r>
+        <w:rPr>
+          <w:rFonts w:hint="eastAsia"/>
+        </w:rPr>
+        <w:t>.</w:t>
       </w:r>
     </w:p>
-    <w:tbl>
-      <w:tblPr>
-        <w:tblStyle w:val="a6"/>
-        <w:tblpPr w:leftFromText="142" w:rightFromText="142" w:vertAnchor="text" w:horzAnchor="margin" w:tblpY="-58"/>
-        <w:tblW w:w="0" w:type="auto"/>
-        <w:tblLook w:val="04A0" w:firstRow="1" w:lastRow="0" w:firstColumn="1" w:lastColumn="0" w:noHBand="0" w:noVBand="1"/>
-      </w:tblPr>
-      <w:tblGrid>
-        <w:gridCol w:w="2268"/>
-        <w:gridCol w:w="2267"/>
-        <w:gridCol w:w="2268"/>
-        <w:gridCol w:w="2213"/>
-      </w:tblGrid>
-      <w:tr>
-        <w:tc>
-          <w:tcPr>
-            <w:tcW w:w="2268" w:type="dxa"/>
-            <w:shd w:val="clear" w:color="auto" w:fill="A8D08D" w:themeFill="accent6" w:themeFillTint="99"/>
-          </w:tcPr>
-          <w:p>
-            <w:r>
-              <w:rPr>
-                <w:rFonts w:hint="eastAsia"/>
-              </w:rPr>
-              <w:t>아이템구분</w:t>
-            </w:r>
-          </w:p>
-        </w:tc>
-        <w:tc>
-          <w:tcPr>
-            <w:tcW w:w="2267" w:type="dxa"/>
-            <w:shd w:val="clear" w:color="auto" w:fill="A8D08D" w:themeFill="accent6" w:themeFillTint="99"/>
-          </w:tcPr>
-          <w:p>
-            <w:r>
-              <w:rPr>
-                <w:rFonts w:hint="eastAsia"/>
-              </w:rPr>
-              <w:t>이름</w:t>
-            </w:r>
-          </w:p>
-        </w:tc>
-        <w:tc>
-          <w:tcPr>
-            <w:tcW w:w="2268" w:type="dxa"/>
-            <w:shd w:val="clear" w:color="auto" w:fill="A8D08D" w:themeFill="accent6" w:themeFillTint="99"/>
-          </w:tcPr>
-          <w:p>
-            <w:r>
-              <w:rPr>
-                <w:rFonts w:hint="eastAsia"/>
-              </w:rPr>
-              <w:t>설명</w:t>
-            </w:r>
-          </w:p>
-        </w:tc>
-        <w:tc>
-          <w:tcPr>
-            <w:tcW w:w="2213" w:type="dxa"/>
-            <w:shd w:val="clear" w:color="auto" w:fill="A8D08D" w:themeFill="accent6" w:themeFillTint="99"/>
-          </w:tcPr>
-          <w:p>
-            <w:r>
-              <w:rPr>
-                <w:rFonts w:hint="eastAsia"/>
-              </w:rPr>
-              <w:t>관련요소</w:t>
-            </w:r>
-          </w:p>
-        </w:tc>
-      </w:tr>
-      <w:tr>
-        <w:tc>
-          <w:tcPr>
-            <w:tcW w:w="2268" w:type="dxa"/>
-            <w:vMerge w:val="restart"/>
-          </w:tcPr>
-          <w:p>
-            <w:r>
-              <w:rPr>
-                <w:rFonts w:hint="eastAsia"/>
-              </w:rPr>
-              <w:t>장비아이템</w:t>
-            </w:r>
-          </w:p>
-        </w:tc>
-        <w:tc>
-          <w:tcPr>
-            <w:tcW w:w="2267" w:type="dxa"/>
-          </w:tcPr>
-          <w:p/>
-        </w:tc>
-        <w:tc>
-          <w:tcPr>
-            <w:tcW w:w="2268" w:type="dxa"/>
-          </w:tcPr>
-          <w:p/>
-        </w:tc>
-        <w:tc>
-          <w:tcPr>
-            <w:tcW w:w="2213" w:type="dxa"/>
-          </w:tcPr>
-          <w:p/>
-        </w:tc>
-      </w:tr>
-      <w:tr>
-        <w:tc>
-          <w:tcPr>
-            <w:tcW w:w="2268" w:type="dxa"/>
-            <w:vMerge/>
-          </w:tcPr>
-          <w:p/>
-        </w:tc>
-        <w:tc>
-          <w:tcPr>
-            <w:tcW w:w="2267" w:type="dxa"/>
-          </w:tcPr>
-          <w:p/>
-        </w:tc>
-        <w:tc>
-          <w:tcPr>
-            <w:tcW w:w="2268" w:type="dxa"/>
-          </w:tcPr>
-          <w:p/>
-        </w:tc>
-        <w:tc>
-          <w:tcPr>
-            <w:tcW w:w="2213" w:type="dxa"/>
-          </w:tcPr>
-          <w:p/>
-        </w:tc>
-      </w:tr>
-      <w:tr>
-        <w:tc>
-          <w:tcPr>
-            <w:tcW w:w="2268" w:type="dxa"/>
-            <w:vMerge/>
-          </w:tcPr>
-          <w:p/>
-        </w:tc>
-        <w:tc>
-          <w:tcPr>
-            <w:tcW w:w="2267" w:type="dxa"/>
-          </w:tcPr>
-          <w:p/>
-        </w:tc>
-        <w:tc>
-          <w:tcPr>
-            <w:tcW w:w="2268" w:type="dxa"/>
-          </w:tcPr>
-          <w:p/>
-        </w:tc>
-        <w:tc>
-          <w:tcPr>
-            <w:tcW w:w="2213" w:type="dxa"/>
-          </w:tcPr>
-          <w:p/>
-        </w:tc>
-      </w:tr>
-      <w:tr>
-        <w:tc>
-          <w:tcPr>
-            <w:tcW w:w="2268" w:type="dxa"/>
-            <w:vMerge/>
-          </w:tcPr>
-          <w:p/>
-        </w:tc>
-        <w:tc>
-          <w:tcPr>
-            <w:tcW w:w="2267" w:type="dxa"/>
-          </w:tcPr>
-          <w:p/>
-        </w:tc>
-        <w:tc>
-          <w:tcPr>
-            <w:tcW w:w="2268" w:type="dxa"/>
-          </w:tcPr>
-          <w:p/>
-        </w:tc>
-        <w:tc>
-          <w:tcPr>
-            <w:tcW w:w="2213" w:type="dxa"/>
-          </w:tcPr>
-          <w:p/>
-        </w:tc>
-      </w:tr>
-      <w:tr>
-        <w:tc>
-          <w:tcPr>
-            <w:tcW w:w="2268" w:type="dxa"/>
-            <w:vMerge/>
-          </w:tcPr>
-          <w:p/>
-        </w:tc>
-        <w:tc>
-          <w:tcPr>
-            <w:tcW w:w="2267" w:type="dxa"/>
-          </w:tcPr>
-          <w:p/>
-        </w:tc>
-        <w:tc>
-          <w:tcPr>
-            <w:tcW w:w="2268" w:type="dxa"/>
-          </w:tcPr>
-          <w:p/>
-        </w:tc>
-        <w:tc>
-          <w:tcPr>
-            <w:tcW w:w="2213" w:type="dxa"/>
-          </w:tcPr>
-          <w:p/>
-        </w:tc>
-      </w:tr>
-      <w:tr>
-        <w:tc>
-          <w:tcPr>
-            <w:tcW w:w="2268" w:type="dxa"/>
-            <w:vMerge/>
-          </w:tcPr>
-          <w:p/>
-        </w:tc>
-        <w:tc>
-          <w:tcPr>
-            <w:tcW w:w="2267" w:type="dxa"/>
-          </w:tcPr>
-          <w:p/>
-        </w:tc>
-        <w:tc>
-          <w:tcPr>
-            <w:tcW w:w="2268" w:type="dxa"/>
-          </w:tcPr>
-          <w:p/>
-        </w:tc>
-        <w:tc>
-          <w:tcPr>
-            <w:tcW w:w="2213" w:type="dxa"/>
-          </w:tcPr>
-          <w:p/>
-        </w:tc>
-      </w:tr>
-      <w:tr>
-        <w:tc>
-          <w:tcPr>
-            <w:tcW w:w="2268" w:type="dxa"/>
-            <w:vMerge/>
-          </w:tcPr>
-          <w:p/>
-        </w:tc>
-        <w:tc>
-          <w:tcPr>
-            <w:tcW w:w="2267" w:type="dxa"/>
-          </w:tcPr>
-          <w:p/>
-        </w:tc>
-        <w:tc>
-          <w:tcPr>
-            <w:tcW w:w="2268" w:type="dxa"/>
-          </w:tcPr>
-          <w:p/>
-        </w:tc>
-        <w:tc>
-          <w:tcPr>
-            <w:tcW w:w="2213" w:type="dxa"/>
-          </w:tcPr>
-          <w:p/>
-        </w:tc>
-      </w:tr>
-      <w:tr>
-        <w:tc>
-          <w:tcPr>
-            <w:tcW w:w="2268" w:type="dxa"/>
-            <w:vMerge w:val="restart"/>
-          </w:tcPr>
-          <w:p>
-            <w:r>
-              <w:rPr>
-                <w:rFonts w:hint="eastAsia"/>
-              </w:rPr>
-              <w:t>소모아이템</w:t>
-            </w:r>
-          </w:p>
-        </w:tc>
-        <w:tc>
-          <w:tcPr>
-            <w:tcW w:w="2267" w:type="dxa"/>
-          </w:tcPr>
-          <w:p/>
-        </w:tc>
-        <w:tc>
-          <w:tcPr>
-            <w:tcW w:w="2268" w:type="dxa"/>
-          </w:tcPr>
-          <w:p/>
-        </w:tc>
-        <w:tc>
-          <w:tcPr>
-            <w:tcW w:w="2213" w:type="dxa"/>
-          </w:tcPr>
-          <w:p/>
-        </w:tc>
-      </w:tr>
-      <w:tr>
-        <w:tc>
-          <w:tcPr>
-            <w:tcW w:w="2268" w:type="dxa"/>
-            <w:vMerge/>
-          </w:tcPr>
-          <w:p/>
-        </w:tc>
-        <w:tc>
-          <w:tcPr>
-            <w:tcW w:w="2267" w:type="dxa"/>
-          </w:tcPr>
-          <w:p/>
-        </w:tc>
-        <w:tc>
-          <w:tcPr>
-            <w:tcW w:w="2268" w:type="dxa"/>
-          </w:tcPr>
-          <w:p/>
-        </w:tc>
-        <w:tc>
-          <w:tcPr>
-            <w:tcW w:w="2213" w:type="dxa"/>
-          </w:tcPr>
-          <w:p/>
-        </w:tc>
-      </w:tr>
-      <w:tr>
-        <w:tc>
-          <w:tcPr>
-            <w:tcW w:w="2268" w:type="dxa"/>
-            <w:vMerge/>
-          </w:tcPr>
-          <w:p/>
-        </w:tc>
-        <w:tc>
-          <w:tcPr>
-            <w:tcW w:w="2267" w:type="dxa"/>
-          </w:tcPr>
-          <w:p/>
-        </w:tc>
-        <w:tc>
-          <w:tcPr>
-            <w:tcW w:w="2268" w:type="dxa"/>
-          </w:tcPr>
-          <w:p/>
-        </w:tc>
-        <w:tc>
-          <w:tcPr>
-            <w:tcW w:w="2213" w:type="dxa"/>
-          </w:tcPr>
-          <w:p/>
-        </w:tc>
-      </w:tr>
-      <w:tr>
-        <w:tc>
-          <w:tcPr>
-            <w:tcW w:w="2268" w:type="dxa"/>
-            <w:vMerge/>
-          </w:tcPr>
-          <w:p/>
-        </w:tc>
-        <w:tc>
-          <w:tcPr>
-            <w:tcW w:w="2267" w:type="dxa"/>
-          </w:tcPr>
-          <w:p/>
-        </w:tc>
-        <w:tc>
-          <w:tcPr>
-            <w:tcW w:w="2268" w:type="dxa"/>
-          </w:tcPr>
-          <w:p/>
-        </w:tc>
-        <w:tc>
-          <w:tcPr>
-            <w:tcW w:w="2213" w:type="dxa"/>
-          </w:tcPr>
-          <w:p/>
-        </w:tc>
-      </w:tr>
-      <w:tr>
-        <w:tc>
-          <w:tcPr>
-            <w:tcW w:w="2268" w:type="dxa"/>
-            <w:vMerge/>
-          </w:tcPr>
-          <w:p/>
-        </w:tc>
-        <w:tc>
-          <w:tcPr>
-            <w:tcW w:w="2267" w:type="dxa"/>
-          </w:tcPr>
-          <w:p/>
-        </w:tc>
-        <w:tc>
-          <w:tcPr>
-            <w:tcW w:w="2268" w:type="dxa"/>
-          </w:tcPr>
-          <w:p/>
-        </w:tc>
-        <w:tc>
-          <w:tcPr>
-            <w:tcW w:w="2213" w:type="dxa"/>
-          </w:tcPr>
-          <w:p/>
-        </w:tc>
-      </w:tr>
-    </w:tbl>
     <w:p>
       <w:r>
-        <w:t xml:space="preserve">Player </w:t>
-      </w:r>
-      <w:r>
         <w:t>Item</w:t>
       </w:r>
       <w:r>
-        <w:rPr>
-          <w:rFonts w:hint="eastAsia"/>
-        </w:rPr>
-        <w:t xml:space="preserve"> </w:t>
+        <w:t>_</w:t>
+      </w:r>
+      <w:r>
+        <w:t xml:space="preserve">master </w:t>
       </w:r>
       <w:r>
         <w:t>Table</w:t>
       </w:r>
-      <w:bookmarkStart w:id="0" w:name="_GoBack"/>
-      <w:bookmarkEnd w:id="0"/>
     </w:p>
     <w:tbl>
       <w:tblPr>
@@ -1924,17 +3350,12 @@
             <w:tcW w:w="3005" w:type="dxa"/>
           </w:tcPr>
           <w:p>
-            <w:proofErr w:type="spellStart"/>
-            <w:r>
-              <w:rPr>
-                <w:rFonts w:hint="eastAsia"/>
-              </w:rPr>
-              <w:t>Pc_table_</w:t>
-            </w:r>
-            <w:r>
-              <w:t>Init</w:t>
-            </w:r>
-            <w:proofErr w:type="spellEnd"/>
+            <w:r>
+              <w:t>item_</w:t>
+            </w:r>
+            <w:r>
+              <w:t>master</w:t>
+            </w:r>
           </w:p>
         </w:tc>
         <w:tc>
@@ -1990,7 +3411,7 @@
               <w:rPr>
                 <w:rFonts w:hint="eastAsia"/>
               </w:rPr>
-              <w:t>No</w:t>
+              <w:t>no</w:t>
             </w:r>
           </w:p>
         </w:tc>
@@ -2022,7 +3443,7 @@
               <w:rPr>
                 <w:rFonts w:hint="eastAsia"/>
               </w:rPr>
-              <w:t>캐릭터 종류</w:t>
+              <w:t>정렬용</w:t>
             </w:r>
           </w:p>
         </w:tc>
@@ -2034,26 +3455,9 @@
             <w:tcW w:w="3005" w:type="dxa"/>
           </w:tcPr>
           <w:p>
-            <w:proofErr w:type="spellStart"/>
-            <w:r>
-              <w:rPr>
-                <w:rFonts w:hint="eastAsia"/>
-              </w:rPr>
-              <w:t>Pc_nam</w:t>
-            </w:r>
-            <w:r>
-              <w:t>e</w:t>
-            </w:r>
-            <w:r>
-              <w:rPr>
-                <w:rFonts w:hint="eastAsia"/>
-              </w:rPr>
-              <w:t>_</w:t>
-            </w:r>
-            <w:r>
-              <w:t>kr</w:t>
-            </w:r>
-            <w:proofErr w:type="spellEnd"/>
+            <w:r>
+              <w:t>Code</w:t>
+            </w:r>
           </w:p>
         </w:tc>
         <w:tc>
@@ -2065,13 +3469,10 @@
               <w:cnfStyle w:val="000000000000" w:firstRow="0" w:lastRow="0" w:firstColumn="0" w:lastColumn="0" w:oddVBand="0" w:evenVBand="0" w:oddHBand="0" w:evenHBand="0" w:firstRowFirstColumn="0" w:firstRowLastColumn="0" w:lastRowFirstColumn="0" w:lastRowLastColumn="0"/>
             </w:pPr>
             <w:r>
-              <w:t>C</w:t>
-            </w:r>
-            <w:r>
-              <w:rPr>
-                <w:rFonts w:hint="eastAsia"/>
-              </w:rPr>
-              <w:t>har</w:t>
+              <w:rPr>
+                <w:rFonts w:hint="eastAsia"/>
+              </w:rPr>
+              <w:t>int</w:t>
             </w:r>
           </w:p>
         </w:tc>
@@ -2087,65 +3488,89 @@
               <w:rPr>
                 <w:rFonts w:hint="eastAsia"/>
               </w:rPr>
-              <w:t>캐릭터명</w:t>
-            </w:r>
-            <w:r>
-              <w:t xml:space="preserve">:(한글) </w:t>
+              <w:t>코드</w:t>
+            </w:r>
+            <w:r>
+              <w:rPr>
+                <w:rFonts w:hint="eastAsia"/>
+              </w:rPr>
+              <w:t>:</w:t>
+            </w:r>
+            <w:r>
+              <w:t xml:space="preserve"> </w:t>
+            </w:r>
+            <w:r>
+              <w:rPr>
+                <w:rFonts w:hint="eastAsia"/>
+              </w:rPr>
+              <w:t>아이템타입.아이템구분.아이템</w:t>
+            </w:r>
+            <w:r>
+              <w:rPr>
+                <w:rFonts w:hint="eastAsia"/>
+              </w:rPr>
+              <w:t>n</w:t>
+            </w:r>
+            <w:r>
+              <w:t>o</w:t>
             </w:r>
           </w:p>
           <w:p>
             <w:pPr>
               <w:cnfStyle w:val="000000000000" w:firstRow="0" w:lastRow="0" w:firstColumn="0" w:lastColumn="0" w:oddVBand="0" w:evenVBand="0" w:oddHBand="0" w:evenHBand="0" w:firstRowFirstColumn="0" w:firstRowLastColumn="0" w:lastRowFirstColumn="0" w:lastRowLastColumn="0"/>
             </w:pPr>
-            <w:proofErr w:type="gramStart"/>
-            <w:r>
-              <w:rPr>
-                <w:rFonts w:hint="eastAsia"/>
-              </w:rPr>
-              <w:t xml:space="preserve">남성 </w:t>
-            </w:r>
-            <w:r>
-              <w:t>:</w:t>
-            </w:r>
-            <w:proofErr w:type="gramEnd"/>
-            <w:r>
-              <w:t xml:space="preserve"> </w:t>
-            </w:r>
-            <w:proofErr w:type="spellStart"/>
-            <w:r>
-              <w:rPr>
-                <w:rFonts w:hint="eastAsia"/>
-              </w:rPr>
-              <w:t>줄리앙</w:t>
-            </w:r>
-            <w:proofErr w:type="spellEnd"/>
+            <w:r>
+              <w:lastRenderedPageBreak/>
+              <w:t xml:space="preserve">10000: </w:t>
+            </w:r>
+            <w:r>
+              <w:rPr>
+                <w:rFonts w:hint="eastAsia"/>
+              </w:rPr>
+              <w:t>장비</w:t>
+            </w:r>
           </w:p>
           <w:p>
             <w:pPr>
               <w:cnfStyle w:val="000000000000" w:firstRow="0" w:lastRow="0" w:firstColumn="0" w:lastColumn="0" w:oddVBand="0" w:evenVBand="0" w:oddHBand="0" w:evenHBand="0" w:firstRowFirstColumn="0" w:firstRowLastColumn="0" w:lastRowFirstColumn="0" w:lastRowLastColumn="0"/>
             </w:pPr>
-            <w:proofErr w:type="gramStart"/>
-            <w:r>
-              <w:rPr>
-                <w:rFonts w:hint="eastAsia"/>
-              </w:rPr>
-              <w:t xml:space="preserve">여성 </w:t>
-            </w:r>
-            <w:r>
-              <w:t>:</w:t>
-            </w:r>
-            <w:proofErr w:type="gramEnd"/>
+            <w:r>
+              <w:rPr>
+                <w:rFonts w:hint="eastAsia"/>
+              </w:rPr>
+              <w:t>20000:</w:t>
+            </w:r>
             <w:r>
               <w:t xml:space="preserve"> </w:t>
             </w:r>
-            <w:proofErr w:type="spellStart"/>
-            <w:r>
-              <w:rPr>
-                <w:rFonts w:hint="eastAsia"/>
-              </w:rPr>
-              <w:t>멜리다</w:t>
-            </w:r>
-            <w:proofErr w:type="spellEnd"/>
+            <w:r>
+              <w:rPr>
+                <w:rFonts w:hint="eastAsia"/>
+              </w:rPr>
+              <w:t>소모</w:t>
+            </w:r>
+          </w:p>
+          <w:p>
+            <w:pPr>
+              <w:cnfStyle w:val="000000000000" w:firstRow="0" w:lastRow="0" w:firstColumn="0" w:lastColumn="0" w:oddVBand="0" w:evenVBand="0" w:oddHBand="0" w:evenHBand="0" w:firstRowFirstColumn="0" w:firstRowLastColumn="0" w:lastRowFirstColumn="0" w:lastRowLastColumn="0"/>
+            </w:pPr>
+            <w:r>
+              <w:rPr>
+                <w:rFonts w:hint="eastAsia"/>
+              </w:rPr>
+              <w:t>30000: 재료</w:t>
+            </w:r>
+          </w:p>
+          <w:p>
+            <w:pPr>
+              <w:cnfStyle w:val="000000000000" w:firstRow="0" w:lastRow="0" w:firstColumn="0" w:lastColumn="0" w:oddVBand="0" w:evenVBand="0" w:oddHBand="0" w:evenHBand="0" w:firstRowFirstColumn="0" w:firstRowLastColumn="0" w:lastRowFirstColumn="0" w:lastRowLastColumn="0"/>
+            </w:pPr>
+            <w:r>
+              <w:rPr>
+                <w:rFonts w:hint="eastAsia"/>
+              </w:rPr>
+              <w:t>40000: 제작도감</w:t>
+            </w:r>
           </w:p>
         </w:tc>
       </w:tr>
@@ -2159,17 +3584,13 @@
             <w:tcW w:w="3005" w:type="dxa"/>
           </w:tcPr>
           <w:p>
-            <w:proofErr w:type="spellStart"/>
-            <w:r>
-              <w:rPr>
-                <w:rFonts w:hint="eastAsia"/>
-              </w:rPr>
-              <w:t>Pc_</w:t>
-            </w:r>
-            <w:r>
-              <w:t>name_en</w:t>
-            </w:r>
-            <w:proofErr w:type="spellEnd"/>
+            <w:r>
+              <w:rPr>
+                <w:rFonts w:hint="eastAsia"/>
+              </w:rPr>
+              <w:lastRenderedPageBreak/>
+              <w:t>Item_name</w:t>
+            </w:r>
           </w:p>
         </w:tc>
         <w:tc>
@@ -2181,13 +3602,7 @@
               <w:cnfStyle w:val="000000100000" w:firstRow="0" w:lastRow="0" w:firstColumn="0" w:lastColumn="0" w:oddVBand="0" w:evenVBand="0" w:oddHBand="1" w:evenHBand="0" w:firstRowFirstColumn="0" w:firstRowLastColumn="0" w:lastRowFirstColumn="0" w:lastRowLastColumn="0"/>
             </w:pPr>
             <w:r>
-              <w:t>C</w:t>
-            </w:r>
-            <w:r>
-              <w:rPr>
-                <w:rFonts w:hint="eastAsia"/>
-              </w:rPr>
-              <w:t>har</w:t>
+              <w:t>Char</w:t>
             </w:r>
           </w:p>
         </w:tc>
@@ -2203,16 +3618,7 @@
               <w:rPr>
                 <w:rFonts w:hint="eastAsia"/>
               </w:rPr>
-              <w:t>캐릭터명</w:t>
-            </w:r>
-            <w:r>
-              <w:t>:(영문</w:t>
-            </w:r>
-            <w:r>
-              <w:rPr>
-                <w:rFonts w:hint="eastAsia"/>
-              </w:rPr>
-              <w:t>)</w:t>
+              <w:t>화면에 표시될 아이템명</w:t>
             </w:r>
           </w:p>
         </w:tc>
@@ -2224,20 +3630,12 @@
             <w:tcW w:w="3005" w:type="dxa"/>
           </w:tcPr>
           <w:p>
-            <w:proofErr w:type="spellStart"/>
-            <w:r>
-              <w:t>Pc</w:t>
-            </w:r>
-            <w:r>
-              <w:rPr>
-                <w:rFonts w:hint="eastAsia"/>
-              </w:rPr>
-              <w:t>_</w:t>
-            </w:r>
-            <w:r>
-              <w:t>level</w:t>
-            </w:r>
-            <w:proofErr w:type="spellEnd"/>
+            <w:r>
+              <w:rPr>
+                <w:rFonts w:hint="eastAsia"/>
+              </w:rPr>
+              <w:t>Item_Type</w:t>
+            </w:r>
           </w:p>
         </w:tc>
         <w:tc>
@@ -2249,11 +3647,13 @@
               <w:cnfStyle w:val="000000000000" w:firstRow="0" w:lastRow="0" w:firstColumn="0" w:lastColumn="0" w:oddVBand="0" w:evenVBand="0" w:oddHBand="0" w:evenHBand="0" w:firstRowFirstColumn="0" w:firstRowLastColumn="0" w:lastRowFirstColumn="0" w:lastRowLastColumn="0"/>
             </w:pPr>
             <w:r>
-              <w:rPr>
-                <w:rFonts w:hint="eastAsia"/>
-              </w:rPr>
-              <w:t>int</w:t>
-            </w:r>
+              <w:t>Int</w:t>
+            </w:r>
+          </w:p>
+          <w:p>
+            <w:pPr>
+              <w:cnfStyle w:val="000000000000" w:firstRow="0" w:lastRow="0" w:firstColumn="0" w:lastColumn="0" w:oddVBand="0" w:evenVBand="0" w:oddHBand="0" w:evenHBand="0" w:firstRowFirstColumn="0" w:firstRowLastColumn="0" w:lastRowFirstColumn="0" w:lastRowLastColumn="0"/>
+            </w:pPr>
           </w:p>
         </w:tc>
         <w:tc>
@@ -2268,20 +3668,66 @@
               <w:rPr>
                 <w:rFonts w:hint="eastAsia"/>
               </w:rPr>
-              <w:t>캐릭터 시작레벨(</w:t>
-            </w:r>
-            <w:proofErr w:type="spellStart"/>
-            <w:r>
-              <w:rPr>
-                <w:rFonts w:hint="eastAsia"/>
-              </w:rPr>
-              <w:t>레벨테이블참조</w:t>
-            </w:r>
-            <w:proofErr w:type="spellEnd"/>
-            <w:r>
-              <w:rPr>
-                <w:rFonts w:hint="eastAsia"/>
-              </w:rPr>
+              <w:t>아이템타입</w:t>
+            </w:r>
+          </w:p>
+          <w:p>
+            <w:pPr>
+              <w:cnfStyle w:val="000000000000" w:firstRow="0" w:lastRow="0" w:firstColumn="0" w:lastColumn="0" w:oddVBand="0" w:evenVBand="0" w:oddHBand="0" w:evenHBand="0" w:firstRowFirstColumn="0" w:firstRowLastColumn="0" w:lastRowFirstColumn="0" w:lastRowLastColumn="0"/>
+            </w:pPr>
+            <w:r>
+              <w:t xml:space="preserve">01: </w:t>
+            </w:r>
+            <w:r>
+              <w:rPr>
+                <w:rFonts w:hint="eastAsia"/>
+              </w:rPr>
+              <w:t>장비(</w:t>
+            </w:r>
+            <w:r>
+              <w:t>Equipment</w:t>
+            </w:r>
+            <w:r>
+              <w:t>)</w:t>
+            </w:r>
+          </w:p>
+          <w:p>
+            <w:pPr>
+              <w:cnfStyle w:val="000000000000" w:firstRow="0" w:lastRow="0" w:firstColumn="0" w:lastColumn="0" w:oddVBand="0" w:evenVBand="0" w:oddHBand="0" w:evenHBand="0" w:firstRowFirstColumn="0" w:firstRowLastColumn="0" w:lastRowFirstColumn="0" w:lastRowLastColumn="0"/>
+            </w:pPr>
+            <w:r>
+              <w:t xml:space="preserve">02: </w:t>
+            </w:r>
+            <w:r>
+              <w:rPr>
+                <w:rFonts w:hint="eastAsia"/>
+              </w:rPr>
+              <w:t>소모(</w:t>
+            </w:r>
+            <w:r>
+              <w:t>Consumption</w:t>
+            </w:r>
+            <w:r>
+              <w:t>)</w:t>
+            </w:r>
+          </w:p>
+          <w:p>
+            <w:pPr>
+              <w:cnfStyle w:val="000000000000" w:firstRow="0" w:lastRow="0" w:firstColumn="0" w:lastColumn="0" w:oddVBand="0" w:evenVBand="0" w:oddHBand="0" w:evenHBand="0" w:firstRowFirstColumn="0" w:firstRowLastColumn="0" w:lastRowFirstColumn="0" w:lastRowLastColumn="0"/>
+            </w:pPr>
+            <w:r>
+              <w:t xml:space="preserve">03: </w:t>
+            </w:r>
+            <w:r>
+              <w:rPr>
+                <w:rFonts w:hint="eastAsia"/>
+              </w:rPr>
+              <w:t>제작(</w:t>
+            </w:r>
+            <w:r>
+              <w:t>Production</w:t>
+            </w:r>
+            <w:r>
               <w:t>)</w:t>
             </w:r>
           </w:p>
@@ -2297,20 +3743,21 @@
             <w:tcW w:w="3005" w:type="dxa"/>
           </w:tcPr>
           <w:p>
-            <w:proofErr w:type="spellStart"/>
-            <w:r>
-              <w:t>pc</w:t>
-            </w:r>
-            <w:r>
-              <w:t>_</w:t>
-            </w:r>
-            <w:r>
-              <w:rPr>
-                <w:rFonts w:hint="eastAsia"/>
-              </w:rPr>
-              <w:t>sex</w:t>
-            </w:r>
-            <w:proofErr w:type="spellEnd"/>
+            <w:r>
+              <w:t>I</w:t>
+            </w:r>
+            <w:r>
+              <w:rPr>
+                <w:rFonts w:hint="eastAsia"/>
+              </w:rPr>
+              <w:t>tem_</w:t>
+            </w:r>
+            <w:r>
+              <w:t>get</w:t>
+            </w:r>
+            <w:r>
+              <w:t>_type</w:t>
+            </w:r>
           </w:p>
         </w:tc>
         <w:tc>
@@ -2341,10 +3788,7 @@
               <w:rPr>
                 <w:rFonts w:hint="eastAsia"/>
               </w:rPr>
-              <w:t>종족</w:t>
-            </w:r>
-            <w:r>
-              <w:t>:</w:t>
+              <w:t>아이템획득타입</w:t>
             </w:r>
           </w:p>
           <w:p>
@@ -2352,59 +3796,66 @@
               <w:cnfStyle w:val="000000100000" w:firstRow="0" w:lastRow="0" w:firstColumn="0" w:lastColumn="0" w:oddVBand="0" w:evenVBand="0" w:oddHBand="1" w:evenHBand="0" w:firstRowFirstColumn="0" w:firstRowLastColumn="0" w:lastRowFirstColumn="0" w:lastRowLastColumn="0"/>
             </w:pPr>
             <w:r>
-              <w:t>-</w:t>
-            </w:r>
-            <w:proofErr w:type="gramStart"/>
-            <w:r>
-              <w:t>1:없음</w:t>
-            </w:r>
-            <w:proofErr w:type="gramEnd"/>
+              <w:rPr>
+                <w:rFonts w:hint="eastAsia"/>
+              </w:rPr>
+              <w:t>01:</w:t>
+            </w:r>
+            <w:r>
+              <w:t xml:space="preserve"> </w:t>
+            </w:r>
+            <w:r>
+              <w:rPr>
+                <w:rFonts w:hint="eastAsia"/>
+              </w:rPr>
+              <w:t>채집</w:t>
+            </w:r>
           </w:p>
           <w:p>
             <w:pPr>
               <w:cnfStyle w:val="000000100000" w:firstRow="0" w:lastRow="0" w:firstColumn="0" w:lastColumn="0" w:oddVBand="0" w:evenVBand="0" w:oddHBand="1" w:evenHBand="0" w:firstRowFirstColumn="0" w:firstRowLastColumn="0" w:lastRowFirstColumn="0" w:lastRowLastColumn="0"/>
             </w:pPr>
-            <w:proofErr w:type="gramStart"/>
-            <w:r>
-              <w:rPr>
-                <w:rFonts w:hint="eastAsia"/>
-              </w:rPr>
-              <w:t>0:중성</w:t>
-            </w:r>
-            <w:proofErr w:type="gramEnd"/>
+            <w:r>
+              <w:rPr>
+                <w:rFonts w:hint="eastAsia"/>
+              </w:rPr>
+              <w:t>02:</w:t>
+            </w:r>
+            <w:r>
+              <w:t xml:space="preserve"> </w:t>
+            </w:r>
+            <w:r>
+              <w:rPr>
+                <w:rFonts w:hint="eastAsia"/>
+              </w:rPr>
+              <w:t>제작</w:t>
+            </w:r>
           </w:p>
           <w:p>
             <w:pPr>
               <w:cnfStyle w:val="000000100000" w:firstRow="0" w:lastRow="0" w:firstColumn="0" w:lastColumn="0" w:oddVBand="0" w:evenVBand="0" w:oddHBand="1" w:evenHBand="0" w:firstRowFirstColumn="0" w:firstRowLastColumn="0" w:lastRowFirstColumn="0" w:lastRowLastColumn="0"/>
             </w:pPr>
-            <w:proofErr w:type="gramStart"/>
-            <w:r>
-              <w:lastRenderedPageBreak/>
-              <w:t>1:</w:t>
-            </w:r>
-            <w:r>
-              <w:rPr>
-                <w:rFonts w:hint="eastAsia"/>
-              </w:rPr>
-              <w:t>남성</w:t>
-            </w:r>
-            <w:proofErr w:type="gramEnd"/>
-          </w:p>
-          <w:p>
-            <w:pPr>
-              <w:cnfStyle w:val="000000100000" w:firstRow="0" w:lastRow="0" w:firstColumn="0" w:lastColumn="0" w:oddVBand="0" w:evenVBand="0" w:oddHBand="1" w:evenHBand="0" w:firstRowFirstColumn="0" w:firstRowLastColumn="0" w:lastRowFirstColumn="0" w:lastRowLastColumn="0"/>
-            </w:pPr>
-            <w:proofErr w:type="gramStart"/>
-            <w:r>
-              <w:t>2:</w:t>
-            </w:r>
-            <w:r>
-              <w:rPr>
-                <w:rFonts w:hint="eastAsia"/>
-              </w:rPr>
-              <w:t>여성</w:t>
-            </w:r>
-            <w:proofErr w:type="gramEnd"/>
+            <w:r>
+              <w:rPr>
+                <w:rFonts w:hint="eastAsia"/>
+              </w:rPr>
+              <w:t>0</w:t>
+            </w:r>
+            <w:r>
+              <w:t>3</w:t>
+            </w:r>
+            <w:r>
+              <w:rPr>
+                <w:rFonts w:hint="eastAsia"/>
+              </w:rPr>
+              <w:t xml:space="preserve">: </w:t>
+            </w:r>
+            <w:r>
+              <w:rPr>
+                <w:rFonts w:hint="eastAsia"/>
+              </w:rPr>
+              <w:t>낚시</w:t>
+            </w:r>
           </w:p>
         </w:tc>
       </w:tr>
@@ -2415,15 +3866,18 @@
             <w:tcW w:w="3005" w:type="dxa"/>
           </w:tcPr>
           <w:p>
-            <w:proofErr w:type="spellStart"/>
-            <w:r>
-              <w:lastRenderedPageBreak/>
-              <w:t>pc</w:t>
-            </w:r>
-            <w:r>
-              <w:t>_con</w:t>
-            </w:r>
-            <w:proofErr w:type="spellEnd"/>
+            <w:r>
+              <w:t>E</w:t>
+            </w:r>
+            <w:r>
+              <w:rPr>
+                <w:rFonts w:hint="eastAsia"/>
+              </w:rPr>
+              <w:t>ffect</w:t>
+            </w:r>
+            <w:r>
+              <w:t>_type01</w:t>
+            </w:r>
           </w:p>
         </w:tc>
         <w:tc>
@@ -2435,7 +3889,7 @@
               <w:cnfStyle w:val="000000000000" w:firstRow="0" w:lastRow="0" w:firstColumn="0" w:lastColumn="0" w:oddVBand="0" w:evenVBand="0" w:oddHBand="0" w:evenHBand="0" w:firstRowFirstColumn="0" w:firstRowLastColumn="0" w:lastRowFirstColumn="0" w:lastRowLastColumn="0"/>
             </w:pPr>
             <w:r>
-              <w:t>int</w:t>
+              <w:t>Int</w:t>
             </w:r>
           </w:p>
         </w:tc>
@@ -2451,25 +3905,44 @@
               <w:rPr>
                 <w:rFonts w:hint="eastAsia"/>
               </w:rPr>
-              <w:t>체력 기본값</w:t>
-            </w:r>
-            <w:r>
-              <w:rPr>
-                <w:rFonts w:hint="eastAsia"/>
-              </w:rPr>
-              <w:t xml:space="preserve"> (3</w:t>
-            </w:r>
-            <w:r>
-              <w:t xml:space="preserve">, </w:t>
-            </w:r>
-            <w:r>
-              <w:rPr>
-                <w:rFonts w:hint="eastAsia"/>
-              </w:rPr>
-              <w:t>heart)</w:t>
-            </w:r>
-            <w:r>
-              <w:t xml:space="preserve"> 1heart/4pieces</w:t>
+              <w:t>효과타입01</w:t>
+            </w:r>
+          </w:p>
+          <w:p>
+            <w:pPr>
+              <w:cnfStyle w:val="000000000000" w:firstRow="0" w:lastRow="0" w:firstColumn="0" w:lastColumn="0" w:oddVBand="0" w:evenVBand="0" w:oddHBand="0" w:evenHBand="0" w:firstRowFirstColumn="0" w:firstRowLastColumn="0" w:lastRowFirstColumn="0" w:lastRowLastColumn="0"/>
+            </w:pPr>
+            <w:r>
+              <w:rPr>
+                <w:rFonts w:hint="eastAsia"/>
+              </w:rPr>
+              <w:t>0</w:t>
+            </w:r>
+            <w:r>
+              <w:t xml:space="preserve">: </w:t>
+            </w:r>
+            <w:r>
+              <w:rPr>
+                <w:rFonts w:hint="eastAsia"/>
+              </w:rPr>
+              <w:t>효과없음</w:t>
+            </w:r>
+          </w:p>
+          <w:p>
+            <w:pPr>
+              <w:cnfStyle w:val="000000000000" w:firstRow="0" w:lastRow="0" w:firstColumn="0" w:lastColumn="0" w:oddVBand="0" w:evenVBand="0" w:oddHBand="0" w:evenHBand="0" w:firstRowFirstColumn="0" w:firstRowLastColumn="0" w:lastRowFirstColumn="0" w:lastRowLastColumn="0"/>
+            </w:pPr>
+            <w:r>
+              <w:rPr>
+                <w:rFonts w:hint="eastAsia"/>
+              </w:rPr>
+              <w:t>효과ID</w:t>
+            </w:r>
+            <w:r>
+              <w:rPr>
+                <w:rFonts w:hint="eastAsia"/>
+              </w:rPr>
+              <w:t xml:space="preserve"> </w:t>
             </w:r>
           </w:p>
         </w:tc>
@@ -2484,20 +3957,12 @@
             <w:tcW w:w="3005" w:type="dxa"/>
           </w:tcPr>
           <w:p>
-            <w:proofErr w:type="spellStart"/>
-            <w:r>
-              <w:t>P</w:t>
-            </w:r>
-            <w:r>
-              <w:rPr>
-                <w:rFonts w:hint="eastAsia"/>
-              </w:rPr>
-              <w:t>c_</w:t>
-            </w:r>
-            <w:r>
-              <w:t>stamina</w:t>
-            </w:r>
-            <w:proofErr w:type="spellEnd"/>
+            <w:r>
+              <w:rPr>
+                <w:rFonts w:hint="eastAsia"/>
+              </w:rPr>
+              <w:t>Effect_type02</w:t>
+            </w:r>
           </w:p>
         </w:tc>
         <w:tc>
@@ -2509,10 +3974,7 @@
               <w:cnfStyle w:val="000000100000" w:firstRow="0" w:lastRow="0" w:firstColumn="0" w:lastColumn="0" w:oddVBand="0" w:evenVBand="0" w:oddHBand="1" w:evenHBand="0" w:firstRowFirstColumn="0" w:firstRowLastColumn="0" w:lastRowFirstColumn="0" w:lastRowLastColumn="0"/>
             </w:pPr>
             <w:r>
-              <w:rPr>
-                <w:rFonts w:hint="eastAsia"/>
-              </w:rPr>
-              <w:t>int</w:t>
+              <w:t>Int</w:t>
             </w:r>
           </w:p>
         </w:tc>
@@ -2524,31 +3986,39 @@
             <w:pPr>
               <w:cnfStyle w:val="000000100000" w:firstRow="0" w:lastRow="0" w:firstColumn="0" w:lastColumn="0" w:oddVBand="0" w:evenVBand="0" w:oddHBand="1" w:evenHBand="0" w:firstRowFirstColumn="0" w:firstRowLastColumn="0" w:lastRowFirstColumn="0" w:lastRowLastColumn="0"/>
             </w:pPr>
-            <w:proofErr w:type="spellStart"/>
-            <w:r>
-              <w:rPr>
-                <w:rFonts w:hint="eastAsia"/>
-              </w:rPr>
-              <w:t>행동력</w:t>
-            </w:r>
-            <w:proofErr w:type="spellEnd"/>
-            <w:r>
-              <w:rPr>
-                <w:rFonts w:hint="eastAsia"/>
-              </w:rPr>
-              <w:t xml:space="preserve"> 기본값 </w:t>
-            </w:r>
-            <w:r>
-              <w:t>100/</w:t>
-            </w:r>
-            <w:r>
-              <w:rPr>
-                <w:rFonts w:hint="eastAsia"/>
-              </w:rPr>
-              <w:t>100</w:t>
-            </w:r>
-            <w:r>
-              <w:t xml:space="preserve"> </w:t>
+            <w:r>
+              <w:rPr>
+                <w:rFonts w:hint="eastAsia"/>
+              </w:rPr>
+              <w:t>효과타입0</w:t>
+            </w:r>
+            <w:r>
+              <w:t>2</w:t>
+            </w:r>
+          </w:p>
+          <w:p>
+            <w:pPr>
+              <w:cnfStyle w:val="000000100000" w:firstRow="0" w:lastRow="0" w:firstColumn="0" w:lastColumn="0" w:oddVBand="0" w:evenVBand="0" w:oddHBand="1" w:evenHBand="0" w:firstRowFirstColumn="0" w:firstRowLastColumn="0" w:lastRowFirstColumn="0" w:lastRowLastColumn="0"/>
+            </w:pPr>
+            <w:r>
+              <w:t xml:space="preserve">0: </w:t>
+            </w:r>
+            <w:r>
+              <w:rPr>
+                <w:rFonts w:hint="eastAsia"/>
+              </w:rPr>
+              <w:t>효과없음</w:t>
+            </w:r>
+          </w:p>
+          <w:p>
+            <w:pPr>
+              <w:cnfStyle w:val="000000100000" w:firstRow="0" w:lastRow="0" w:firstColumn="0" w:lastColumn="0" w:oddVBand="0" w:evenVBand="0" w:oddHBand="1" w:evenHBand="0" w:firstRowFirstColumn="0" w:firstRowLastColumn="0" w:lastRowFirstColumn="0" w:lastRowLastColumn="0"/>
+            </w:pPr>
+            <w:r>
+              <w:rPr>
+                <w:rFonts w:hint="eastAsia"/>
+              </w:rPr>
+              <w:t>효과ID</w:t>
             </w:r>
           </w:p>
         </w:tc>
@@ -2560,20 +4030,12 @@
             <w:tcW w:w="3005" w:type="dxa"/>
           </w:tcPr>
           <w:p>
-            <w:proofErr w:type="spellStart"/>
-            <w:r>
-              <w:t>Pc</w:t>
-            </w:r>
-            <w:r>
-              <w:rPr>
-                <w:rFonts w:hint="eastAsia"/>
-              </w:rPr>
-              <w:t>_</w:t>
-            </w:r>
-            <w:r>
-              <w:t>survive_int</w:t>
-            </w:r>
-            <w:proofErr w:type="spellEnd"/>
+            <w:r>
+              <w:rPr>
+                <w:rFonts w:hint="eastAsia"/>
+              </w:rPr>
+              <w:t>Effect_type03</w:t>
+            </w:r>
           </w:p>
         </w:tc>
         <w:tc>
@@ -2600,57 +4062,39 @@
             <w:pPr>
               <w:cnfStyle w:val="000000000000" w:firstRow="0" w:lastRow="0" w:firstColumn="0" w:lastColumn="0" w:oddVBand="0" w:evenVBand="0" w:oddHBand="0" w:evenHBand="0" w:firstRowFirstColumn="0" w:firstRowLastColumn="0" w:lastRowFirstColumn="0" w:lastRowLastColumn="0"/>
             </w:pPr>
-            <w:proofErr w:type="spellStart"/>
-            <w:r>
-              <w:rPr>
-                <w:rFonts w:hint="eastAsia"/>
-              </w:rPr>
-              <w:t>생존</w:t>
-            </w:r>
-            <w:r>
-              <w:rPr>
-                <w:rFonts w:hint="eastAsia"/>
-              </w:rPr>
-              <w:t>지력</w:t>
-            </w:r>
-            <w:proofErr w:type="spellEnd"/>
-            <w:r>
-              <w:rPr>
-                <w:rFonts w:hint="eastAsia"/>
-              </w:rPr>
-              <w:t xml:space="preserve"> 기본값</w:t>
-            </w:r>
-            <w:r>
-              <w:rPr>
-                <w:rFonts w:hint="eastAsia"/>
-              </w:rPr>
-              <w:t xml:space="preserve"> (1</w:t>
-            </w:r>
-            <w:r>
-              <w:t>)</w:t>
-            </w:r>
-            <w:r>
-              <w:rPr>
-                <w:rFonts w:hint="eastAsia"/>
-              </w:rPr>
-              <w:t xml:space="preserve"> </w:t>
-            </w:r>
-            <w:proofErr w:type="gramStart"/>
-            <w:r>
-              <w:rPr>
-                <w:rFonts w:hint="eastAsia"/>
-              </w:rPr>
-              <w:t>제작,채집</w:t>
-            </w:r>
-            <w:proofErr w:type="gramEnd"/>
-            <w:r>
-              <w:rPr>
-                <w:rFonts w:hint="eastAsia"/>
-              </w:rPr>
-              <w:t>,생존기술에 영향</w:t>
-            </w:r>
-            <w:r>
-              <w:t xml:space="preserve"> </w:t>
+            <w:r>
+              <w:rPr>
+                <w:rFonts w:hint="eastAsia"/>
+              </w:rPr>
+              <w:t>효과타입0</w:t>
+            </w:r>
+            <w:r>
+              <w:t>3</w:t>
+            </w:r>
+          </w:p>
+          <w:p>
+            <w:pPr>
+              <w:cnfStyle w:val="000000000000" w:firstRow="0" w:lastRow="0" w:firstColumn="0" w:lastColumn="0" w:oddVBand="0" w:evenVBand="0" w:oddHBand="0" w:evenHBand="0" w:firstRowFirstColumn="0" w:firstRowLastColumn="0" w:lastRowFirstColumn="0" w:lastRowLastColumn="0"/>
+            </w:pPr>
+            <w:r>
+              <w:t xml:space="preserve">0: </w:t>
+            </w:r>
+            <w:r>
+              <w:rPr>
+                <w:rFonts w:hint="eastAsia"/>
+              </w:rPr>
+              <w:t>효과없음</w:t>
+            </w:r>
+          </w:p>
+          <w:p>
+            <w:pPr>
+              <w:cnfStyle w:val="000000000000" w:firstRow="0" w:lastRow="0" w:firstColumn="0" w:lastColumn="0" w:oddVBand="0" w:evenVBand="0" w:oddHBand="0" w:evenHBand="0" w:firstRowFirstColumn="0" w:firstRowLastColumn="0" w:lastRowFirstColumn="0" w:lastRowLastColumn="0"/>
+            </w:pPr>
+            <w:r>
+              <w:rPr>
+                <w:rFonts w:hint="eastAsia"/>
+              </w:rPr>
+              <w:t>효과ID</w:t>
             </w:r>
           </w:p>
         </w:tc>
@@ -2665,20 +4109,18 @@
             <w:tcW w:w="3005" w:type="dxa"/>
           </w:tcPr>
           <w:p>
-            <w:proofErr w:type="spellStart"/>
-            <w:r>
-              <w:t>Pc</w:t>
-            </w:r>
-            <w:r>
-              <w:rPr>
-                <w:rFonts w:hint="eastAsia"/>
-              </w:rPr>
-              <w:t>_</w:t>
-            </w:r>
-            <w:r>
-              <w:t>attack_min</w:t>
-            </w:r>
-            <w:proofErr w:type="spellEnd"/>
+            <w:r>
+              <w:t>S</w:t>
+            </w:r>
+            <w:r>
+              <w:rPr>
+                <w:rFonts w:hint="eastAsia"/>
+              </w:rPr>
+              <w:t>tack_</w:t>
+            </w:r>
+            <w:r>
+              <w:t>max_count</w:t>
+            </w:r>
           </w:p>
         </w:tc>
         <w:tc>
@@ -2712,13 +4154,53 @@
               <w:rPr>
                 <w:rFonts w:hint="eastAsia"/>
               </w:rPr>
-              <w:t>캐릭터 맨손 최소값</w:t>
-            </w:r>
-            <w:r>
-              <w:rPr>
-                <w:rFonts w:hint="eastAsia"/>
-              </w:rPr>
-              <w:t xml:space="preserve"> (1)</w:t>
+              <w:t>인벤토리슬롯에 중복할 수 있는 최대개수</w:t>
+            </w:r>
+          </w:p>
+          <w:p>
+            <w:pPr>
+              <w:cnfStyle w:val="000000100000" w:firstRow="0" w:lastRow="0" w:firstColumn="0" w:lastColumn="0" w:oddVBand="0" w:evenVBand="0" w:oddHBand="1" w:evenHBand="0" w:firstRowFirstColumn="0" w:firstRowLastColumn="0" w:lastRowFirstColumn="0" w:lastRowLastColumn="0"/>
+            </w:pPr>
+            <w:r>
+              <w:rPr>
+                <w:rFonts w:hint="eastAsia"/>
+              </w:rPr>
+              <w:t>0 : 중복없음</w:t>
+            </w:r>
+            <w:r>
+              <w:rPr>
+                <w:rFonts w:hint="eastAsia"/>
+              </w:rPr>
+              <w:t xml:space="preserve"> (단일개수)</w:t>
+            </w:r>
+          </w:p>
+          <w:p>
+            <w:pPr>
+              <w:cnfStyle w:val="000000100000" w:firstRow="0" w:lastRow="0" w:firstColumn="0" w:lastColumn="0" w:oddVBand="0" w:evenVBand="0" w:oddHBand="1" w:evenHBand="0" w:firstRowFirstColumn="0" w:firstRowLastColumn="0" w:lastRowFirstColumn="0" w:lastRowLastColumn="0"/>
+            </w:pPr>
+            <w:r>
+              <w:rPr>
+                <w:rFonts w:hint="eastAsia"/>
+              </w:rPr>
+              <w:t>99:</w:t>
+            </w:r>
+            <w:r>
+              <w:t xml:space="preserve"> </w:t>
+            </w:r>
+            <w:r>
+              <w:rPr>
+                <w:rFonts w:hint="eastAsia"/>
+              </w:rPr>
+              <w:t xml:space="preserve">최대개수는 </w:t>
+            </w:r>
+            <w:r>
+              <w:t>99</w:t>
+            </w:r>
+            <w:r>
+              <w:rPr>
+                <w:rFonts w:hint="eastAsia"/>
+              </w:rPr>
+              <w:t>개</w:t>
             </w:r>
           </w:p>
         </w:tc>
@@ -2730,26 +4212,21 @@
             <w:tcW w:w="3005" w:type="dxa"/>
           </w:tcPr>
           <w:p>
-            <w:pPr>
-              <w:widowControl/>
-              <w:wordWrap/>
-              <w:autoSpaceDE/>
-              <w:autoSpaceDN/>
-            </w:pPr>
-            <w:proofErr w:type="spellStart"/>
-            <w:r>
-              <w:t>Pc</w:t>
-            </w:r>
-            <w:r>
-              <w:rPr>
-                <w:rFonts w:hint="eastAsia"/>
-              </w:rPr>
-              <w:t>_</w:t>
-            </w:r>
-            <w:r>
-              <w:t>attack_max</w:t>
-            </w:r>
-            <w:proofErr w:type="spellEnd"/>
+            <w:r>
+              <w:t>I</w:t>
+            </w:r>
+            <w:r>
+              <w:rPr>
+                <w:rFonts w:hint="eastAsia"/>
+              </w:rPr>
+              <w:t>tem_</w:t>
+            </w:r>
+            <w:r>
+              <w:t>D</w:t>
+            </w:r>
+            <w:r>
+              <w:t>urability</w:t>
+            </w:r>
           </w:p>
         </w:tc>
         <w:tc>
@@ -2761,9 +4238,6 @@
               <w:cnfStyle w:val="000000000000" w:firstRow="0" w:lastRow="0" w:firstColumn="0" w:lastColumn="0" w:oddVBand="0" w:evenVBand="0" w:oddHBand="0" w:evenHBand="0" w:firstRowFirstColumn="0" w:firstRowLastColumn="0" w:lastRowFirstColumn="0" w:lastRowLastColumn="0"/>
             </w:pPr>
             <w:r>
-              <w:rPr>
-                <w:rFonts w:hint="eastAsia"/>
-              </w:rPr>
               <w:t>int</w:t>
             </w:r>
           </w:p>
@@ -2780,13 +4254,27 @@
               <w:rPr>
                 <w:rFonts w:hint="eastAsia"/>
               </w:rPr>
-              <w:t>캐릭터 맨손 최대값</w:t>
-            </w:r>
-            <w:r>
-              <w:rPr>
-                <w:rFonts w:hint="eastAsia"/>
-              </w:rPr>
-              <w:t xml:space="preserve"> (3)</w:t>
+              <w:t>아이템내구도</w:t>
+            </w:r>
+          </w:p>
+          <w:p>
+            <w:pPr>
+              <w:cnfStyle w:val="000000000000" w:firstRow="0" w:lastRow="0" w:firstColumn="0" w:lastColumn="0" w:oddVBand="0" w:evenVBand="0" w:oddHBand="0" w:evenHBand="0" w:firstRowFirstColumn="0" w:firstRowLastColumn="0" w:lastRowFirstColumn="0" w:lastRowLastColumn="0"/>
+            </w:pPr>
+            <w:r>
+              <w:rPr>
+                <w:rFonts w:hint="eastAsia"/>
+              </w:rPr>
+              <w:t xml:space="preserve">0: 내구도없음 </w:t>
+            </w:r>
+            <w:r>
+              <w:t>(</w:t>
+            </w:r>
+            <w:r>
+              <w:rPr>
+                <w:rFonts w:hint="eastAsia"/>
+              </w:rPr>
+              <w:t>파괴되지 않음)</w:t>
             </w:r>
           </w:p>
         </w:tc>
@@ -2801,14 +4289,12 @@
             <w:tcW w:w="3005" w:type="dxa"/>
           </w:tcPr>
           <w:p>
-            <w:proofErr w:type="spellStart"/>
-            <w:r>
-              <w:rPr>
-                <w:rFonts w:hint="eastAsia"/>
-              </w:rPr>
-              <w:t>Pc_defence</w:t>
-            </w:r>
-            <w:proofErr w:type="spellEnd"/>
+            <w:r>
+              <w:rPr>
+                <w:rFonts w:hint="eastAsia"/>
+              </w:rPr>
+              <w:t>Item_cooltime</w:t>
+            </w:r>
           </w:p>
         </w:tc>
         <w:tc>
@@ -2839,7 +4325,18 @@
               <w:rPr>
                 <w:rFonts w:hint="eastAsia"/>
               </w:rPr>
-              <w:t>캐릭터 기본 방어력 (1)</w:t>
+              <w:t>아이템재사용시간 (sec)</w:t>
+            </w:r>
+          </w:p>
+          <w:p>
+            <w:pPr>
+              <w:cnfStyle w:val="000000100000" w:firstRow="0" w:lastRow="0" w:firstColumn="0" w:lastColumn="0" w:oddVBand="0" w:evenVBand="0" w:oddHBand="1" w:evenHBand="0" w:firstRowFirstColumn="0" w:firstRowLastColumn="0" w:lastRowFirstColumn="0" w:lastRowLastColumn="0"/>
+            </w:pPr>
+            <w:r>
+              <w:rPr>
+                <w:rFonts w:hint="eastAsia"/>
+              </w:rPr>
+              <w:t>0: 없음</w:t>
             </w:r>
           </w:p>
         </w:tc>
@@ -2851,20 +4348,24 @@
             <w:tcW w:w="3005" w:type="dxa"/>
           </w:tcPr>
           <w:p>
-            <w:proofErr w:type="spellStart"/>
-            <w:r>
-              <w:t>P</w:t>
-            </w:r>
-            <w:r>
-              <w:rPr>
-                <w:rFonts w:hint="eastAsia"/>
-              </w:rPr>
-              <w:t>c_</w:t>
-            </w:r>
-            <w:r>
-              <w:t>inventory_slot</w:t>
-            </w:r>
-            <w:proofErr w:type="spellEnd"/>
+            <w:r>
+              <w:t>Item_</w:t>
+            </w:r>
+            <w:r>
+              <w:rPr>
+                <w:rFonts w:hint="eastAsia"/>
+              </w:rPr>
+              <w:t>DESC</w:t>
+            </w:r>
+            <w:r>
+              <w:t>_</w:t>
+            </w:r>
+            <w:r>
+              <w:rPr>
+                <w:rFonts w:hint="eastAsia"/>
+              </w:rPr>
+              <w:t>code</w:t>
+            </w:r>
           </w:p>
         </w:tc>
         <w:tc>
@@ -2876,10 +4377,7 @@
               <w:cnfStyle w:val="000000000000" w:firstRow="0" w:lastRow="0" w:firstColumn="0" w:lastColumn="0" w:oddVBand="0" w:evenVBand="0" w:oddHBand="0" w:evenHBand="0" w:firstRowFirstColumn="0" w:firstRowLastColumn="0" w:lastRowFirstColumn="0" w:lastRowLastColumn="0"/>
             </w:pPr>
             <w:r>
-              <w:rPr>
-                <w:rFonts w:hint="eastAsia"/>
-              </w:rPr>
-              <w:t>int</w:t>
+              <w:t>Char</w:t>
             </w:r>
           </w:p>
         </w:tc>
@@ -2895,167 +4393,36 @@
               <w:rPr>
                 <w:rFonts w:hint="eastAsia"/>
               </w:rPr>
-              <w:t xml:space="preserve">시작 인벤토리 </w:t>
-            </w:r>
-            <w:proofErr w:type="spellStart"/>
-            <w:r>
-              <w:rPr>
-                <w:rFonts w:hint="eastAsia"/>
-              </w:rPr>
-              <w:t>슬롯수</w:t>
-            </w:r>
-            <w:proofErr w:type="spellEnd"/>
-            <w:r>
-              <w:rPr>
-                <w:rFonts w:hint="eastAsia"/>
-              </w:rPr>
-              <w:t xml:space="preserve"> </w:t>
-            </w:r>
-            <w:r>
-              <w:t>(</w:t>
-            </w:r>
-            <w:r>
-              <w:rPr>
-                <w:rFonts w:hint="eastAsia"/>
-              </w:rPr>
-              <w:t>10</w:t>
-            </w:r>
-            <w:r>
-              <w:t>)</w:t>
-            </w:r>
-          </w:p>
-        </w:tc>
-      </w:tr>
-      <w:tr>
-        <w:trPr>
-          <w:cnfStyle w:val="000000100000" w:firstRow="0" w:lastRow="0" w:firstColumn="0" w:lastColumn="0" w:oddVBand="0" w:evenVBand="0" w:oddHBand="1" w:evenHBand="0" w:firstRowFirstColumn="0" w:firstRowLastColumn="0" w:lastRowFirstColumn="0" w:lastRowLastColumn="0"/>
-        </w:trPr>
-        <w:tc>
-          <w:tcPr>
-            <w:cnfStyle w:val="001000000000" w:firstRow="0" w:lastRow="0" w:firstColumn="1" w:lastColumn="0" w:oddVBand="0" w:evenVBand="0" w:oddHBand="0" w:evenHBand="0" w:firstRowFirstColumn="0" w:firstRowLastColumn="0" w:lastRowFirstColumn="0" w:lastRowLastColumn="0"/>
-            <w:tcW w:w="3005" w:type="dxa"/>
-          </w:tcPr>
-          <w:p>
-            <w:proofErr w:type="spellStart"/>
-            <w:r>
-              <w:t>P</w:t>
-            </w:r>
-            <w:r>
-              <w:rPr>
-                <w:rFonts w:hint="eastAsia"/>
-              </w:rPr>
-              <w:t>c</w:t>
-            </w:r>
-            <w:r>
-              <w:t>_hungryPoint</w:t>
-            </w:r>
-            <w:proofErr w:type="spellEnd"/>
-          </w:p>
-        </w:tc>
-        <w:tc>
-          <w:tcPr>
-            <w:tcW w:w="1101" w:type="dxa"/>
-          </w:tcPr>
-          <w:p>
-            <w:pPr>
-              <w:cnfStyle w:val="000000100000" w:firstRow="0" w:lastRow="0" w:firstColumn="0" w:lastColumn="0" w:oddVBand="0" w:evenVBand="0" w:oddHBand="1" w:evenHBand="0" w:firstRowFirstColumn="0" w:firstRowLastColumn="0" w:lastRowFirstColumn="0" w:lastRowLastColumn="0"/>
-            </w:pPr>
-            <w:r>
-              <w:rPr>
-                <w:rFonts w:hint="eastAsia"/>
-              </w:rPr>
-              <w:t>int</w:t>
-            </w:r>
-          </w:p>
-        </w:tc>
-        <w:tc>
-          <w:tcPr>
-            <w:tcW w:w="4910" w:type="dxa"/>
-          </w:tcPr>
-          <w:p>
-            <w:pPr>
-              <w:cnfStyle w:val="000000100000" w:firstRow="0" w:lastRow="0" w:firstColumn="0" w:lastColumn="0" w:oddVBand="0" w:evenVBand="0" w:oddHBand="1" w:evenHBand="0" w:firstRowFirstColumn="0" w:firstRowLastColumn="0" w:lastRowFirstColumn="0" w:lastRowLastColumn="0"/>
-            </w:pPr>
-            <w:r>
-              <w:rPr>
-                <w:rFonts w:hint="eastAsia"/>
-              </w:rPr>
-              <w:t xml:space="preserve">시작 배고픔 </w:t>
-            </w:r>
-            <w:r>
-              <w:t>(</w:t>
-            </w:r>
-            <w:r>
-              <w:rPr>
-                <w:rFonts w:hint="eastAsia"/>
-              </w:rPr>
-              <w:t>50</w:t>
-            </w:r>
-            <w:r>
-              <w:t>)</w:t>
-            </w:r>
-            <w:r>
-              <w:t xml:space="preserve"> - </w:t>
-            </w:r>
-          </w:p>
-        </w:tc>
-      </w:tr>
-      <w:tr>
-        <w:tc>
-          <w:tcPr>
-            <w:cnfStyle w:val="001000000000" w:firstRow="0" w:lastRow="0" w:firstColumn="1" w:lastColumn="0" w:oddVBand="0" w:evenVBand="0" w:oddHBand="0" w:evenHBand="0" w:firstRowFirstColumn="0" w:firstRowLastColumn="0" w:lastRowFirstColumn="0" w:lastRowLastColumn="0"/>
-            <w:tcW w:w="3005" w:type="dxa"/>
-          </w:tcPr>
-          <w:p>
-            <w:proofErr w:type="spellStart"/>
-            <w:r>
-              <w:rPr>
-                <w:rFonts w:hint="eastAsia"/>
-              </w:rPr>
-              <w:t>Pc_desc</w:t>
-            </w:r>
-            <w:proofErr w:type="spellEnd"/>
-          </w:p>
-        </w:tc>
-        <w:tc>
-          <w:tcPr>
-            <w:tcW w:w="1101" w:type="dxa"/>
-          </w:tcPr>
+              <w:t>아이템설명 코드입력</w:t>
+            </w:r>
+          </w:p>
           <w:p>
             <w:pPr>
               <w:cnfStyle w:val="000000000000" w:firstRow="0" w:lastRow="0" w:firstColumn="0" w:lastColumn="0" w:oddVBand="0" w:evenVBand="0" w:oddHBand="0" w:evenHBand="0" w:firstRowFirstColumn="0" w:firstRowLastColumn="0" w:lastRowFirstColumn="0" w:lastRowLastColumn="0"/>
             </w:pPr>
             <w:r>
-              <w:rPr>
-                <w:rFonts w:hint="eastAsia"/>
-              </w:rPr>
-              <w:t>char</w:t>
-            </w:r>
-          </w:p>
-        </w:tc>
-        <w:tc>
-          <w:tcPr>
-            <w:tcW w:w="4910" w:type="dxa"/>
-          </w:tcPr>
-          <w:p>
-            <w:pPr>
-              <w:cnfStyle w:val="000000000000" w:firstRow="0" w:lastRow="0" w:firstColumn="0" w:lastColumn="0" w:oddVBand="0" w:evenVBand="0" w:oddHBand="0" w:evenHBand="0" w:firstRowFirstColumn="0" w:firstRowLastColumn="0" w:lastRowFirstColumn="0" w:lastRowLastColumn="0"/>
-            </w:pPr>
-            <w:r>
-              <w:rPr>
-                <w:rFonts w:hint="eastAsia"/>
-              </w:rPr>
-              <w:t>캐릭터 설명</w:t>
+              <w:t>T</w:t>
+            </w:r>
+            <w:r>
+              <w:rPr>
+                <w:rFonts w:hint="eastAsia"/>
+              </w:rPr>
+              <w:t>ext_</w:t>
+            </w:r>
+            <w:r>
+              <w:t xml:space="preserve">master </w:t>
+            </w:r>
+            <w:r>
+              <w:rPr>
+                <w:rFonts w:hint="eastAsia"/>
+              </w:rPr>
+              <w:t xml:space="preserve">참조 </w:t>
             </w:r>
           </w:p>
         </w:tc>
       </w:tr>
     </w:tbl>
-    <w:p>
-      <w:pPr>
-        <w:ind w:left="360"/>
-      </w:pPr>
-    </w:p>
+    <w:p/>
     <w:p/>
     <w:sectPr>
       <w:pgSz w:w="11906" w:h="16838"/>
@@ -3068,7 +4435,7 @@
 </file>
 
 <file path=word/endnotes.xml><?xml version="1.0" encoding="utf-8"?>
-<w:endnotes xmlns:wpc="http://schemas.microsoft.com/office/word/2010/wordprocessingCanvas" xmlns:cx="http://schemas.microsoft.com/office/drawing/2014/chartex" xmlns:cx1="http://schemas.microsoft.com/office/drawing/2015/9/8/chartex" xmlns:cx2="http://schemas.microsoft.com/office/drawing/2015/10/21/chartex" xmlns:cx3="http://schemas.microsoft.com/office/drawing/2016/5/9/chartex" xmlns:cx4="http://schemas.microsoft.com/office/drawing/2016/5/10/chartex" xmlns:cx5="http://schemas.microsoft.com/office/drawing/2016/5/11/chartex" xmlns:cx6="http://schemas.microsoft.com/office/drawing/2016/5/12/chartex" xmlns:cx7="http://schemas.microsoft.com/office/drawing/2016/5/13/chartex" xmlns:cx8="http://schemas.microsoft.com/office/drawing/2016/5/14/chartex" xmlns:mc="http://schemas.openxmlformats.org/markup-compatibility/2006" xmlns:aink="http://schemas.microsoft.com/office/drawing/2016/ink" xmlns:am3d="http://schemas.microsoft.com/office/drawing/2017/model3d" xmlns:o="urn:schemas-microsoft-com:office:office" xmlns:r="http://schemas.openxmlformats.org/officeDocument/2006/relationships" xmlns:m="http://schemas.openxmlformats.org/officeDocument/2006/math" xmlns:v="urn:schemas-microsoft-com:vml" xmlns:wp14="http://schemas.microsoft.com/office/word/2010/wordprocessingDrawing" xmlns:wp="http://schemas.openxmlformats.org/drawingml/2006/wordprocessingDrawing" xmlns:w10="urn:schemas-microsoft-com:office:word" xmlns:w="http://schemas.openxmlformats.org/wordprocessingml/2006/main" xmlns:w14="http://schemas.microsoft.com/office/word/2010/wordml" xmlns:w15="http://schemas.microsoft.com/office/word/2012/wordml" xmlns:w16cid="http://schemas.microsoft.com/office/word/2016/wordml/cid" xmlns:w16se="http://schemas.microsoft.com/office/word/2015/wordml/symex" xmlns:wpg="http://schemas.microsoft.com/office/word/2010/wordprocessingGroup" xmlns:wpi="http://schemas.microsoft.com/office/word/2010/wordprocessingInk" xmlns:wne="http://schemas.microsoft.com/office/word/2006/wordml" xmlns:wps="http://schemas.microsoft.com/office/word/2010/wordprocessingShape" mc:Ignorable="w14 w15 w16se w16cid wp14">
+<w:endnotes xmlns:wpc="http://schemas.microsoft.com/office/word/2010/wordprocessingCanvas" xmlns:mc="http://schemas.openxmlformats.org/markup-compatibility/2006" xmlns:o="urn:schemas-microsoft-com:office:office" xmlns:r="http://schemas.openxmlformats.org/officeDocument/2006/relationships" xmlns:m="http://schemas.openxmlformats.org/officeDocument/2006/math" xmlns:v="urn:schemas-microsoft-com:vml" xmlns:wp14="http://schemas.microsoft.com/office/word/2010/wordprocessingDrawing" xmlns:wp="http://schemas.openxmlformats.org/drawingml/2006/wordprocessingDrawing" xmlns:w10="urn:schemas-microsoft-com:office:word" xmlns:w="http://schemas.openxmlformats.org/wordprocessingml/2006/main" xmlns:w14="http://schemas.microsoft.com/office/word/2010/wordml" xmlns:w15="http://schemas.microsoft.com/office/word/2012/wordml" xmlns:wpg="http://schemas.microsoft.com/office/word/2010/wordprocessingGroup" xmlns:wpi="http://schemas.microsoft.com/office/word/2010/wordprocessingInk" xmlns:wne="http://schemas.microsoft.com/office/word/2006/wordml" xmlns:wps="http://schemas.microsoft.com/office/word/2010/wordprocessingShape" mc:Ignorable="w14 w15 wp14">
   <w:endnote w:type="separator" w:id="-1">
     <w:p>
       <w:pPr>
@@ -3093,7 +4460,7 @@
 </file>
 
 <file path=word/footnotes.xml><?xml version="1.0" encoding="utf-8"?>
-<w:footnotes xmlns:wpc="http://schemas.microsoft.com/office/word/2010/wordprocessingCanvas" xmlns:cx="http://schemas.microsoft.com/office/drawing/2014/chartex" xmlns:cx1="http://schemas.microsoft.com/office/drawing/2015/9/8/chartex" xmlns:cx2="http://schemas.microsoft.com/office/drawing/2015/10/21/chartex" xmlns:cx3="http://schemas.microsoft.com/office/drawing/2016/5/9/chartex" xmlns:cx4="http://schemas.microsoft.com/office/drawing/2016/5/10/chartex" xmlns:cx5="http://schemas.microsoft.com/office/drawing/2016/5/11/chartex" xmlns:cx6="http://schemas.microsoft.com/office/drawing/2016/5/12/chartex" xmlns:cx7="http://schemas.microsoft.com/office/drawing/2016/5/13/chartex" xmlns:cx8="http://schemas.microsoft.com/office/drawing/2016/5/14/chartex" xmlns:mc="http://schemas.openxmlformats.org/markup-compatibility/2006" xmlns:aink="http://schemas.microsoft.com/office/drawing/2016/ink" xmlns:am3d="http://schemas.microsoft.com/office/drawing/2017/model3d" xmlns:o="urn:schemas-microsoft-com:office:office" xmlns:r="http://schemas.openxmlformats.org/officeDocument/2006/relationships" xmlns:m="http://schemas.openxmlformats.org/officeDocument/2006/math" xmlns:v="urn:schemas-microsoft-com:vml" xmlns:wp14="http://schemas.microsoft.com/office/word/2010/wordprocessingDrawing" xmlns:wp="http://schemas.openxmlformats.org/drawingml/2006/wordprocessingDrawing" xmlns:w10="urn:schemas-microsoft-com:office:word" xmlns:w="http://schemas.openxmlformats.org/wordprocessingml/2006/main" xmlns:w14="http://schemas.microsoft.com/office/word/2010/wordml" xmlns:w15="http://schemas.microsoft.com/office/word/2012/wordml" xmlns:w16cid="http://schemas.microsoft.com/office/word/2016/wordml/cid" xmlns:w16se="http://schemas.microsoft.com/office/word/2015/wordml/symex" xmlns:wpg="http://schemas.microsoft.com/office/word/2010/wordprocessingGroup" xmlns:wpi="http://schemas.microsoft.com/office/word/2010/wordprocessingInk" xmlns:wne="http://schemas.microsoft.com/office/word/2006/wordml" xmlns:wps="http://schemas.microsoft.com/office/word/2010/wordprocessingShape" mc:Ignorable="w14 w15 w16se w16cid wp14">
+<w:footnotes xmlns:wpc="http://schemas.microsoft.com/office/word/2010/wordprocessingCanvas" xmlns:mc="http://schemas.openxmlformats.org/markup-compatibility/2006" xmlns:o="urn:schemas-microsoft-com:office:office" xmlns:r="http://schemas.openxmlformats.org/officeDocument/2006/relationships" xmlns:m="http://schemas.openxmlformats.org/officeDocument/2006/math" xmlns:v="urn:schemas-microsoft-com:vml" xmlns:wp14="http://schemas.microsoft.com/office/word/2010/wordprocessingDrawing" xmlns:wp="http://schemas.openxmlformats.org/drawingml/2006/wordprocessingDrawing" xmlns:w10="urn:schemas-microsoft-com:office:word" xmlns:w="http://schemas.openxmlformats.org/wordprocessingml/2006/main" xmlns:w14="http://schemas.microsoft.com/office/word/2010/wordml" xmlns:w15="http://schemas.microsoft.com/office/word/2012/wordml" xmlns:wpg="http://schemas.microsoft.com/office/word/2010/wordprocessingGroup" xmlns:wpi="http://schemas.microsoft.com/office/word/2010/wordprocessingInk" xmlns:wne="http://schemas.microsoft.com/office/word/2006/wordml" xmlns:wps="http://schemas.microsoft.com/office/word/2010/wordprocessingShape" mc:Ignorable="w14 w15 wp14">
   <w:footnote w:type="separator" w:id="-1">
     <w:p>
       <w:pPr>
@@ -3118,8 +4485,8 @@
 </file>
 
 <file path=word/numbering.xml><?xml version="1.0" encoding="utf-8"?>
-<w:numbering xmlns:wpc="http://schemas.microsoft.com/office/word/2010/wordprocessingCanvas" xmlns:cx="http://schemas.microsoft.com/office/drawing/2014/chartex" xmlns:cx1="http://schemas.microsoft.com/office/drawing/2015/9/8/chartex" xmlns:cx2="http://schemas.microsoft.com/office/drawing/2015/10/21/chartex" xmlns:cx3="http://schemas.microsoft.com/office/drawing/2016/5/9/chartex" xmlns:cx4="http://schemas.microsoft.com/office/drawing/2016/5/10/chartex" xmlns:cx5="http://schemas.microsoft.com/office/drawing/2016/5/11/chartex" xmlns:cx6="http://schemas.microsoft.com/office/drawing/2016/5/12/chartex" xmlns:cx7="http://schemas.microsoft.com/office/drawing/2016/5/13/chartex" xmlns:cx8="http://schemas.microsoft.com/office/drawing/2016/5/14/chartex" xmlns:mc="http://schemas.openxmlformats.org/markup-compatibility/2006" xmlns:aink="http://schemas.microsoft.com/office/drawing/2016/ink" xmlns:am3d="http://schemas.microsoft.com/office/drawing/2017/model3d" xmlns:o="urn:schemas-microsoft-com:office:office" xmlns:r="http://schemas.openxmlformats.org/officeDocument/2006/relationships" xmlns:m="http://schemas.openxmlformats.org/officeDocument/2006/math" xmlns:v="urn:schemas-microsoft-com:vml" xmlns:wp14="http://schemas.microsoft.com/office/word/2010/wordprocessingDrawing" xmlns:wp="http://schemas.openxmlformats.org/drawingml/2006/wordprocessingDrawing" xmlns:w10="urn:schemas-microsoft-com:office:word" xmlns:w="http://schemas.openxmlformats.org/wordprocessingml/2006/main" xmlns:w14="http://schemas.microsoft.com/office/word/2010/wordml" xmlns:w15="http://schemas.microsoft.com/office/word/2012/wordml" xmlns:w16cid="http://schemas.microsoft.com/office/word/2016/wordml/cid" xmlns:w16se="http://schemas.microsoft.com/office/word/2015/wordml/symex" xmlns:wpg="http://schemas.microsoft.com/office/word/2010/wordprocessingGroup" xmlns:wpi="http://schemas.microsoft.com/office/word/2010/wordprocessingInk" xmlns:wne="http://schemas.microsoft.com/office/word/2006/wordml" xmlns:wps="http://schemas.microsoft.com/office/word/2010/wordprocessingShape" mc:Ignorable="w14 w15 w16se w16cid wp14">
-  <w:abstractNum w:abstractNumId="0" w15:restartNumberingAfterBreak="0">
+<w:numbering xmlns:wpc="http://schemas.microsoft.com/office/word/2010/wordprocessingCanvas" xmlns:mc="http://schemas.openxmlformats.org/markup-compatibility/2006" xmlns:o="urn:schemas-microsoft-com:office:office" xmlns:r="http://schemas.openxmlformats.org/officeDocument/2006/relationships" xmlns:m="http://schemas.openxmlformats.org/officeDocument/2006/math" xmlns:v="urn:schemas-microsoft-com:vml" xmlns:wp14="http://schemas.microsoft.com/office/word/2010/wordprocessingDrawing" xmlns:wp="http://schemas.openxmlformats.org/drawingml/2006/wordprocessingDrawing" xmlns:w10="urn:schemas-microsoft-com:office:word" xmlns:w="http://schemas.openxmlformats.org/wordprocessingml/2006/main" xmlns:w14="http://schemas.microsoft.com/office/word/2010/wordml" xmlns:w15="http://schemas.microsoft.com/office/word/2012/wordml" xmlns:wpg="http://schemas.microsoft.com/office/word/2010/wordprocessingGroup" xmlns:wpi="http://schemas.microsoft.com/office/word/2010/wordprocessingInk" xmlns:wne="http://schemas.microsoft.com/office/word/2006/wordml" xmlns:wps="http://schemas.microsoft.com/office/word/2010/wordprocessingShape" mc:Ignorable="w14 w15 wp14">
+  <w:abstractNum w:abstractNumId="0">
     <w:nsid w:val="032B2D7C"/>
     <w:multiLevelType w:val="hybridMultilevel"/>
     <w:tmpl w:val="8704457E"/>
@@ -3231,7 +4598,7 @@
       </w:rPr>
     </w:lvl>
   </w:abstractNum>
-  <w:abstractNum w:abstractNumId="1" w15:restartNumberingAfterBreak="0">
+  <w:abstractNum w:abstractNumId="1">
     <w:nsid w:val="0E9C1A6C"/>
     <w:multiLevelType w:val="hybridMultilevel"/>
     <w:tmpl w:val="A09288BE"/>
@@ -3343,7 +4710,7 @@
       </w:rPr>
     </w:lvl>
   </w:abstractNum>
-  <w:abstractNum w:abstractNumId="2" w15:restartNumberingAfterBreak="0">
+  <w:abstractNum w:abstractNumId="2">
     <w:nsid w:val="161012E3"/>
     <w:multiLevelType w:val="hybridMultilevel"/>
     <w:tmpl w:val="A8E0416E"/>
@@ -3455,7 +4822,209 @@
       </w:rPr>
     </w:lvl>
   </w:abstractNum>
-  <w:abstractNum w:abstractNumId="3" w15:restartNumberingAfterBreak="0">
+  <w:abstractNum w:abstractNumId="3">
+    <w:nsid w:val="288D6A51"/>
+    <w:multiLevelType w:val="hybridMultilevel"/>
+    <w:tmpl w:val="EC36930A"/>
+    <w:lvl w:ilvl="0" w:tplc="6F2C8522">
+      <w:start w:val="1"/>
+      <w:numFmt w:val="decimalZero"/>
+      <w:lvlText w:val="%1."/>
+      <w:lvlJc w:val="left"/>
+      <w:pPr>
+        <w:ind w:left="760" w:hanging="360"/>
+      </w:pPr>
+      <w:rPr>
+        <w:rFonts w:hint="default"/>
+      </w:rPr>
+    </w:lvl>
+    <w:lvl w:ilvl="1" w:tplc="04090019" w:tentative="1">
+      <w:start w:val="1"/>
+      <w:numFmt w:val="upperLetter"/>
+      <w:lvlText w:val="%2."/>
+      <w:lvlJc w:val="left"/>
+      <w:pPr>
+        <w:ind w:left="1200" w:hanging="400"/>
+      </w:pPr>
+    </w:lvl>
+    <w:lvl w:ilvl="2" w:tplc="0409001B" w:tentative="1">
+      <w:start w:val="1"/>
+      <w:numFmt w:val="lowerRoman"/>
+      <w:lvlText w:val="%3."/>
+      <w:lvlJc w:val="right"/>
+      <w:pPr>
+        <w:ind w:left="1600" w:hanging="400"/>
+      </w:pPr>
+    </w:lvl>
+    <w:lvl w:ilvl="3" w:tplc="0409000F" w:tentative="1">
+      <w:start w:val="1"/>
+      <w:numFmt w:val="decimal"/>
+      <w:lvlText w:val="%4."/>
+      <w:lvlJc w:val="left"/>
+      <w:pPr>
+        <w:ind w:left="2000" w:hanging="400"/>
+      </w:pPr>
+    </w:lvl>
+    <w:lvl w:ilvl="4" w:tplc="04090019" w:tentative="1">
+      <w:start w:val="1"/>
+      <w:numFmt w:val="upperLetter"/>
+      <w:lvlText w:val="%5."/>
+      <w:lvlJc w:val="left"/>
+      <w:pPr>
+        <w:ind w:left="2400" w:hanging="400"/>
+      </w:pPr>
+    </w:lvl>
+    <w:lvl w:ilvl="5" w:tplc="0409001B" w:tentative="1">
+      <w:start w:val="1"/>
+      <w:numFmt w:val="lowerRoman"/>
+      <w:lvlText w:val="%6."/>
+      <w:lvlJc w:val="right"/>
+      <w:pPr>
+        <w:ind w:left="2800" w:hanging="400"/>
+      </w:pPr>
+    </w:lvl>
+    <w:lvl w:ilvl="6" w:tplc="0409000F" w:tentative="1">
+      <w:start w:val="1"/>
+      <w:numFmt w:val="decimal"/>
+      <w:lvlText w:val="%7."/>
+      <w:lvlJc w:val="left"/>
+      <w:pPr>
+        <w:ind w:left="3200" w:hanging="400"/>
+      </w:pPr>
+    </w:lvl>
+    <w:lvl w:ilvl="7" w:tplc="04090019" w:tentative="1">
+      <w:start w:val="1"/>
+      <w:numFmt w:val="upperLetter"/>
+      <w:lvlText w:val="%8."/>
+      <w:lvlJc w:val="left"/>
+      <w:pPr>
+        <w:ind w:left="3600" w:hanging="400"/>
+      </w:pPr>
+    </w:lvl>
+    <w:lvl w:ilvl="8" w:tplc="0409001B" w:tentative="1">
+      <w:start w:val="1"/>
+      <w:numFmt w:val="lowerRoman"/>
+      <w:lvlText w:val="%9."/>
+      <w:lvlJc w:val="right"/>
+      <w:pPr>
+        <w:ind w:left="4000" w:hanging="400"/>
+      </w:pPr>
+    </w:lvl>
+  </w:abstractNum>
+  <w:abstractNum w:abstractNumId="4">
+    <w:nsid w:val="476A74FB"/>
+    <w:multiLevelType w:val="hybridMultilevel"/>
+    <w:tmpl w:val="48844AC6"/>
+    <w:lvl w:ilvl="0" w:tplc="04090001">
+      <w:start w:val="1"/>
+      <w:numFmt w:val="bullet"/>
+      <w:lvlText w:val=""/>
+      <w:lvlJc w:val="left"/>
+      <w:pPr>
+        <w:ind w:left="800" w:hanging="400"/>
+      </w:pPr>
+      <w:rPr>
+        <w:rFonts w:ascii="Wingdings" w:hAnsi="Wingdings" w:hint="default"/>
+      </w:rPr>
+    </w:lvl>
+    <w:lvl w:ilvl="1" w:tplc="04090003" w:tentative="1">
+      <w:start w:val="1"/>
+      <w:numFmt w:val="bullet"/>
+      <w:lvlText w:val=""/>
+      <w:lvlJc w:val="left"/>
+      <w:pPr>
+        <w:ind w:left="1200" w:hanging="400"/>
+      </w:pPr>
+      <w:rPr>
+        <w:rFonts w:ascii="Wingdings" w:hAnsi="Wingdings" w:hint="default"/>
+      </w:rPr>
+    </w:lvl>
+    <w:lvl w:ilvl="2" w:tplc="04090005" w:tentative="1">
+      <w:start w:val="1"/>
+      <w:numFmt w:val="bullet"/>
+      <w:lvlText w:val=""/>
+      <w:lvlJc w:val="left"/>
+      <w:pPr>
+        <w:ind w:left="1600" w:hanging="400"/>
+      </w:pPr>
+      <w:rPr>
+        <w:rFonts w:ascii="Wingdings" w:hAnsi="Wingdings" w:hint="default"/>
+      </w:rPr>
+    </w:lvl>
+    <w:lvl w:ilvl="3" w:tplc="04090001" w:tentative="1">
+      <w:start w:val="1"/>
+      <w:numFmt w:val="bullet"/>
+      <w:lvlText w:val=""/>
+      <w:lvlJc w:val="left"/>
+      <w:pPr>
+        <w:ind w:left="2000" w:hanging="400"/>
+      </w:pPr>
+      <w:rPr>
+        <w:rFonts w:ascii="Wingdings" w:hAnsi="Wingdings" w:hint="default"/>
+      </w:rPr>
+    </w:lvl>
+    <w:lvl w:ilvl="4" w:tplc="04090003" w:tentative="1">
+      <w:start w:val="1"/>
+      <w:numFmt w:val="bullet"/>
+      <w:lvlText w:val=""/>
+      <w:lvlJc w:val="left"/>
+      <w:pPr>
+        <w:ind w:left="2400" w:hanging="400"/>
+      </w:pPr>
+      <w:rPr>
+        <w:rFonts w:ascii="Wingdings" w:hAnsi="Wingdings" w:hint="default"/>
+      </w:rPr>
+    </w:lvl>
+    <w:lvl w:ilvl="5" w:tplc="04090005" w:tentative="1">
+      <w:start w:val="1"/>
+      <w:numFmt w:val="bullet"/>
+      <w:lvlText w:val=""/>
+      <w:lvlJc w:val="left"/>
+      <w:pPr>
+        <w:ind w:left="2800" w:hanging="400"/>
+      </w:pPr>
+      <w:rPr>
+        <w:rFonts w:ascii="Wingdings" w:hAnsi="Wingdings" w:hint="default"/>
+      </w:rPr>
+    </w:lvl>
+    <w:lvl w:ilvl="6" w:tplc="04090001" w:tentative="1">
+      <w:start w:val="1"/>
+      <w:numFmt w:val="bullet"/>
+      <w:lvlText w:val=""/>
+      <w:lvlJc w:val="left"/>
+      <w:pPr>
+        <w:ind w:left="3200" w:hanging="400"/>
+      </w:pPr>
+      <w:rPr>
+        <w:rFonts w:ascii="Wingdings" w:hAnsi="Wingdings" w:hint="default"/>
+      </w:rPr>
+    </w:lvl>
+    <w:lvl w:ilvl="7" w:tplc="04090003" w:tentative="1">
+      <w:start w:val="1"/>
+      <w:numFmt w:val="bullet"/>
+      <w:lvlText w:val=""/>
+      <w:lvlJc w:val="left"/>
+      <w:pPr>
+        <w:ind w:left="3600" w:hanging="400"/>
+      </w:pPr>
+      <w:rPr>
+        <w:rFonts w:ascii="Wingdings" w:hAnsi="Wingdings" w:hint="default"/>
+      </w:rPr>
+    </w:lvl>
+    <w:lvl w:ilvl="8" w:tplc="04090005" w:tentative="1">
+      <w:start w:val="1"/>
+      <w:numFmt w:val="bullet"/>
+      <w:lvlText w:val=""/>
+      <w:lvlJc w:val="left"/>
+      <w:pPr>
+        <w:ind w:left="4000" w:hanging="400"/>
+      </w:pPr>
+      <w:rPr>
+        <w:rFonts w:ascii="Wingdings" w:hAnsi="Wingdings" w:hint="default"/>
+      </w:rPr>
+    </w:lvl>
+  </w:abstractNum>
+  <w:abstractNum w:abstractNumId="5">
     <w:nsid w:val="4ADD534E"/>
     <w:multiLevelType w:val="hybridMultilevel"/>
     <w:tmpl w:val="27D21FDE"/>
@@ -3595,7 +5164,7 @@
       </w:rPr>
     </w:lvl>
   </w:abstractNum>
-  <w:abstractNum w:abstractNumId="4" w15:restartNumberingAfterBreak="0">
+  <w:abstractNum w:abstractNumId="6">
     <w:nsid w:val="65CC1498"/>
     <w:multiLevelType w:val="hybridMultilevel"/>
     <w:tmpl w:val="87D0C5A0"/>
@@ -3736,10 +5305,10 @@
     </w:lvl>
   </w:abstractNum>
   <w:num w:numId="1">
-    <w:abstractNumId w:val="4"/>
+    <w:abstractNumId w:val="6"/>
   </w:num>
   <w:num w:numId="2">
-    <w:abstractNumId w:val="3"/>
+    <w:abstractNumId w:val="5"/>
   </w:num>
   <w:num w:numId="3">
     <w:abstractNumId w:val="0"/>
@@ -3750,11 +5319,17 @@
   <w:num w:numId="5">
     <w:abstractNumId w:val="2"/>
   </w:num>
+  <w:num w:numId="6">
+    <w:abstractNumId w:val="3"/>
+  </w:num>
+  <w:num w:numId="7">
+    <w:abstractNumId w:val="4"/>
+  </w:num>
 </w:numbering>
 </file>
 
 <file path=word/styles.xml><?xml version="1.0" encoding="utf-8"?>
-<w:styles xmlns:mc="http://schemas.openxmlformats.org/markup-compatibility/2006" xmlns:r="http://schemas.openxmlformats.org/officeDocument/2006/relationships" xmlns:w="http://schemas.openxmlformats.org/wordprocessingml/2006/main" xmlns:w14="http://schemas.microsoft.com/office/word/2010/wordml" xmlns:w15="http://schemas.microsoft.com/office/word/2012/wordml" xmlns:w16cid="http://schemas.microsoft.com/office/word/2016/wordml/cid" xmlns:w16se="http://schemas.microsoft.com/office/word/2015/wordml/symex" mc:Ignorable="w14 w15 w16se w16cid">
+<w:styles xmlns:mc="http://schemas.openxmlformats.org/markup-compatibility/2006" xmlns:r="http://schemas.openxmlformats.org/officeDocument/2006/relationships" xmlns:w="http://schemas.openxmlformats.org/wordprocessingml/2006/main" xmlns:w14="http://schemas.microsoft.com/office/word/2010/wordml" xmlns:w15="http://schemas.microsoft.com/office/word/2012/wordml" mc:Ignorable="w14 w15">
   <w:docDefaults>
     <w:rPrDefault>
       <w:rPr>
@@ -3771,7 +5346,7 @@
       </w:pPr>
     </w:pPrDefault>
   </w:docDefaults>
-  <w:latentStyles w:defLockedState="0" w:defUIPriority="99" w:defSemiHidden="0" w:defUnhideWhenUsed="0" w:defQFormat="0" w:count="376">
+  <w:latentStyles w:defLockedState="0" w:defUIPriority="99" w:defSemiHidden="0" w:defUnhideWhenUsed="0" w:defQFormat="0" w:count="371">
     <w:lsdException w:name="Normal" w:uiPriority="0" w:qFormat="1"/>
     <w:lsdException w:name="heading 1" w:uiPriority="9" w:qFormat="1"/>
     <w:lsdException w:name="heading 2" w:semiHidden="1" w:uiPriority="9" w:unhideWhenUsed="1" w:qFormat="1"/>
@@ -3877,6 +5452,7 @@
     <w:lsdException w:name="HTML Sample" w:semiHidden="1" w:unhideWhenUsed="1"/>
     <w:lsdException w:name="HTML Typewriter" w:semiHidden="1" w:unhideWhenUsed="1"/>
     <w:lsdException w:name="HTML Variable" w:semiHidden="1" w:unhideWhenUsed="1"/>
+    <w:lsdException w:name="Normal Table" w:semiHidden="1" w:unhideWhenUsed="1"/>
     <w:lsdException w:name="annotation subject" w:semiHidden="1" w:unhideWhenUsed="1"/>
     <w:lsdException w:name="No List" w:semiHidden="1" w:unhideWhenUsed="1"/>
     <w:lsdException w:name="Outline List 1" w:semiHidden="1" w:unhideWhenUsed="1"/>
@@ -3919,8 +5495,11 @@
     <w:lsdException w:name="Table Contemporary" w:semiHidden="1" w:unhideWhenUsed="1"/>
     <w:lsdException w:name="Table Elegant" w:semiHidden="1" w:unhideWhenUsed="1"/>
     <w:lsdException w:name="Table Professional" w:semiHidden="1" w:unhideWhenUsed="1"/>
+    <w:lsdException w:name="Table Subtle 1" w:semiHidden="1" w:unhideWhenUsed="1"/>
     <w:lsdException w:name="Table Subtle 2" w:semiHidden="1" w:unhideWhenUsed="1"/>
     <w:lsdException w:name="Table Web 1" w:semiHidden="1" w:unhideWhenUsed="1"/>
+    <w:lsdException w:name="Table Web 2" w:semiHidden="1" w:unhideWhenUsed="1"/>
+    <w:lsdException w:name="Table Web 3" w:semiHidden="1" w:unhideWhenUsed="1"/>
     <w:lsdException w:name="Balloon Text" w:semiHidden="1" w:unhideWhenUsed="1"/>
     <w:lsdException w:name="Table Grid" w:uiPriority="39"/>
     <w:lsdException w:name="Table Theme" w:semiHidden="1" w:unhideWhenUsed="1"/>
@@ -4139,11 +5718,6 @@
     <w:lsdException w:name="List Table 5 Dark Accent 6" w:uiPriority="50"/>
     <w:lsdException w:name="List Table 6 Colorful Accent 6" w:uiPriority="51"/>
     <w:lsdException w:name="List Table 7 Colorful Accent 6" w:uiPriority="52"/>
-    <w:lsdException w:name="Mention" w:semiHidden="1" w:unhideWhenUsed="1"/>
-    <w:lsdException w:name="Smart Hyperlink" w:semiHidden="1" w:unhideWhenUsed="1"/>
-    <w:lsdException w:name="Hashtag" w:semiHidden="1" w:unhideWhenUsed="1"/>
-    <w:lsdException w:name="Unresolved Mention" w:semiHidden="1" w:unhideWhenUsed="1"/>
-    <w:lsdException w:name="Smart Link" w:semiHidden="1" w:unhideWhenUsed="1"/>
   </w:latentStyles>
   <w:style w:type="paragraph" w:default="1" w:styleId="a">
     <w:name w:val="Normal"/>
@@ -4247,6 +5821,7 @@
     <w:tblPr>
       <w:tblStyleRowBandSize w:val="1"/>
       <w:tblStyleColBandSize w:val="1"/>
+      <w:tblInd w:w="0" w:type="dxa"/>
       <w:tblBorders>
         <w:top w:val="single" w:sz="4" w:space="0" w:color="9CC2E5" w:themeColor="accent1" w:themeTint="99"/>
         <w:left w:val="single" w:sz="4" w:space="0" w:color="9CC2E5" w:themeColor="accent1" w:themeTint="99"/>
@@ -4255,6 +5830,12 @@
         <w:insideH w:val="single" w:sz="4" w:space="0" w:color="9CC2E5" w:themeColor="accent1" w:themeTint="99"/>
         <w:insideV w:val="single" w:sz="4" w:space="0" w:color="9CC2E5" w:themeColor="accent1" w:themeTint="99"/>
       </w:tblBorders>
+      <w:tblCellMar>
+        <w:top w:w="0" w:type="dxa"/>
+        <w:left w:w="108" w:type="dxa"/>
+        <w:bottom w:w="0" w:type="dxa"/>
+        <w:right w:w="108" w:type="dxa"/>
+      </w:tblCellMar>
     </w:tblPr>
     <w:tblStylePr w:type="firstRow">
       <w:rPr>
@@ -4321,6 +5902,7 @@
       <w:spacing w:after="0" w:line="240" w:lineRule="auto"/>
     </w:pPr>
     <w:tblPr>
+      <w:tblInd w:w="0" w:type="dxa"/>
       <w:tblBorders>
         <w:top w:val="single" w:sz="4" w:space="0" w:color="auto"/>
         <w:left w:val="single" w:sz="4" w:space="0" w:color="auto"/>
@@ -4329,6 +5911,12 @@
         <w:insideH w:val="single" w:sz="4" w:space="0" w:color="auto"/>
         <w:insideV w:val="single" w:sz="4" w:space="0" w:color="auto"/>
       </w:tblBorders>
+      <w:tblCellMar>
+        <w:top w:w="0" w:type="dxa"/>
+        <w:left w:w="108" w:type="dxa"/>
+        <w:bottom w:w="0" w:type="dxa"/>
+        <w:right w:w="108" w:type="dxa"/>
+      </w:tblCellMar>
     </w:tblPr>
   </w:style>
   <w:style w:type="character" w:styleId="a7">
@@ -4352,6 +5940,28 @@
     <w:rPr>
       <w:color w:val="954F72" w:themeColor="followedHyperlink"/>
       <w:u w:val="single"/>
+    </w:rPr>
+  </w:style>
+  <w:style w:type="paragraph" w:styleId="a9">
+    <w:name w:val="Normal (Web)"/>
+    <w:basedOn w:val="a"/>
+    <w:uiPriority w:val="99"/>
+    <w:semiHidden/>
+    <w:unhideWhenUsed/>
+    <w:rsid w:val="004F6507"/>
+    <w:pPr>
+      <w:widowControl/>
+      <w:wordWrap/>
+      <w:autoSpaceDE/>
+      <w:autoSpaceDN/>
+      <w:spacing w:before="100" w:beforeAutospacing="1" w:after="100" w:afterAutospacing="1" w:line="240" w:lineRule="auto"/>
+      <w:jc w:val="left"/>
+    </w:pPr>
+    <w:rPr>
+      <w:rFonts w:ascii="굴림" w:eastAsia="굴림" w:hAnsi="굴림" w:cs="굴림"/>
+      <w:kern w:val="0"/>
+      <w:sz w:val="24"/>
+      <w:szCs w:val="24"/>
     </w:rPr>
   </w:style>
 </w:styles>

--- a/02.시스템기획/03.Item/[실습_03]20200117_system_design_item_이경호_ver0.1.docx
+++ b/02.시스템기획/03.Item/[실습_03]20200117_system_design_item_이경호_ver0.1.docx
@@ -3289,23 +3289,7 @@
             <w:rStyle w:val="a7"/>
             <w:rFonts w:hint="eastAsia"/>
           </w:rPr>
-          <w:t>더미데이터</w:t>
-        </w:r>
-        <w:bookmarkStart w:id="0" w:name="_GoBack"/>
-        <w:bookmarkEnd w:id="0"/>
-        <w:r>
-          <w:rPr>
-            <w:rStyle w:val="a7"/>
-            <w:rFonts w:hint="eastAsia"/>
-          </w:rPr>
-          <w:t xml:space="preserve"> </w:t>
-        </w:r>
-        <w:r>
-          <w:rPr>
-            <w:rStyle w:val="a7"/>
-            <w:rFonts w:hint="eastAsia"/>
-          </w:rPr>
-          <w:t>참조</w:t>
+          <w:t>더미데이터 참조</w:t>
         </w:r>
       </w:hyperlink>
       <w:r>
@@ -4422,8 +4406,10 @@
         </w:tc>
       </w:tr>
     </w:tbl>
-    <w:p/>
-    <w:p/>
+    <w:p>
+      <w:bookmarkStart w:id="0" w:name="_GoBack"/>
+      <w:bookmarkEnd w:id="0"/>
+    </w:p>
     <w:sectPr>
       <w:pgSz w:w="11906" w:h="16838"/>
       <w:pgMar w:top="1701" w:right="1440" w:bottom="1440" w:left="1440" w:header="851" w:footer="992" w:gutter="0"/>
